--- a/PL2-SegundaParte/PL2-Memoria.docx
+++ b/PL2-SegundaParte/PL2-Memoria.docx
@@ -174,7 +174,7 @@
                                           <w:sz w:val="28"/>
                                           <w:szCs w:val="28"/>
                                         </w:rPr>
-                                        <w:t>[Fecha]</w:t>
+                                        <w:t xml:space="preserve">     </w:t>
                                       </w:r>
                                     </w:p>
                                   </w:sdtContent>
@@ -3487,7 +3487,7 @@
                                     <w:sz w:val="28"/>
                                     <w:szCs w:val="28"/>
                                   </w:rPr>
-                                  <w:t>[Fecha]</w:t>
+                                  <w:t xml:space="preserve">     </w:t>
                                 </w:r>
                               </w:p>
                             </w:sdtContent>
@@ -4183,21 +4183,423 @@
           </w:r>
         </w:p>
         <w:p>
-          <w:fldSimple w:instr=" TOC \o &quot;1-3&quot; \h \z \u ">
+          <w:pPr>
+            <w:pStyle w:val="TDC1"/>
+            <w:tabs>
+              <w:tab w:val="left" w:pos="440"/>
+              <w:tab w:val="right" w:leader="dot" w:pos="8494"/>
+            </w:tabs>
+            <w:rPr>
+              <w:rFonts w:eastAsiaTheme="minorEastAsia"/>
+              <w:noProof/>
+              <w:lang w:eastAsia="es-ES"/>
+            </w:rPr>
+          </w:pPr>
+          <w:r>
+            <w:fldChar w:fldCharType="begin"/>
+          </w:r>
+          <w:r>
+            <w:instrText xml:space="preserve"> TOC \o "1-3" \h \z \u </w:instrText>
+          </w:r>
+          <w:r>
+            <w:fldChar w:fldCharType="separate"/>
+          </w:r>
+          <w:hyperlink w:anchor="_Toc150327974" w:history="1">
             <w:r>
               <w:rPr>
+                <w:rStyle w:val="Hipervnculo"/>
                 <w:b/>
                 <w:bCs/>
                 <w:noProof/>
               </w:rPr>
-              <w:t>No se encontraron entradas de tabla de contenido.</w:t>
+              <w:t>1.</w:t>
             </w:r>
-          </w:fldSimple>
+            <w:r>
+              <w:rPr>
+                <w:rFonts w:eastAsiaTheme="minorEastAsia"/>
+                <w:noProof/>
+                <w:lang w:eastAsia="es-ES"/>
+              </w:rPr>
+              <w:tab/>
+            </w:r>
+            <w:r>
+              <w:rPr>
+                <w:rStyle w:val="Hipervnculo"/>
+                <w:b/>
+                <w:bCs/>
+                <w:noProof/>
+              </w:rPr>
+              <w:t>Análisis esquema relacional primera parte</w:t>
+            </w:r>
+            <w:r>
+              <w:rPr>
+                <w:noProof/>
+                <w:webHidden/>
+              </w:rPr>
+              <w:tab/>
+            </w:r>
+            <w:r>
+              <w:rPr>
+                <w:noProof/>
+                <w:webHidden/>
+              </w:rPr>
+              <w:fldChar w:fldCharType="begin"/>
+            </w:r>
+            <w:r>
+              <w:rPr>
+                <w:noProof/>
+                <w:webHidden/>
+              </w:rPr>
+              <w:instrText xml:space="preserve"> PAGEREF _Toc150327974 \h </w:instrText>
+            </w:r>
+            <w:r>
+              <w:rPr>
+                <w:noProof/>
+                <w:webHidden/>
+              </w:rPr>
+            </w:r>
+            <w:r>
+              <w:rPr>
+                <w:noProof/>
+                <w:webHidden/>
+              </w:rPr>
+              <w:fldChar w:fldCharType="separate"/>
+            </w:r>
+            <w:r>
+              <w:rPr>
+                <w:noProof/>
+                <w:webHidden/>
+              </w:rPr>
+              <w:t>2</w:t>
+            </w:r>
+            <w:r>
+              <w:rPr>
+                <w:noProof/>
+                <w:webHidden/>
+              </w:rPr>
+              <w:fldChar w:fldCharType="end"/>
+            </w:r>
+          </w:hyperlink>
+        </w:p>
+        <w:p>
+          <w:pPr>
+            <w:pStyle w:val="TDC1"/>
+            <w:tabs>
+              <w:tab w:val="left" w:pos="440"/>
+              <w:tab w:val="right" w:leader="dot" w:pos="8494"/>
+            </w:tabs>
+            <w:rPr>
+              <w:rFonts w:eastAsiaTheme="minorEastAsia"/>
+              <w:noProof/>
+              <w:lang w:eastAsia="es-ES"/>
+            </w:rPr>
+          </w:pPr>
+          <w:hyperlink w:anchor="_Toc150327975" w:history="1">
+            <w:r>
+              <w:rPr>
+                <w:rStyle w:val="Hipervnculo"/>
+                <w:b/>
+                <w:bCs/>
+                <w:noProof/>
+              </w:rPr>
+              <w:t>2.</w:t>
+            </w:r>
+            <w:r>
+              <w:rPr>
+                <w:rFonts w:eastAsiaTheme="minorEastAsia"/>
+                <w:noProof/>
+                <w:lang w:eastAsia="es-ES"/>
+              </w:rPr>
+              <w:tab/>
+            </w:r>
+            <w:r>
+              <w:rPr>
+                <w:rStyle w:val="Hipervnculo"/>
+                <w:b/>
+                <w:bCs/>
+                <w:noProof/>
+              </w:rPr>
+              <w:t>Inspección fichero csv</w:t>
+            </w:r>
+            <w:r>
+              <w:rPr>
+                <w:noProof/>
+                <w:webHidden/>
+              </w:rPr>
+              <w:tab/>
+            </w:r>
+            <w:r>
+              <w:rPr>
+                <w:noProof/>
+                <w:webHidden/>
+              </w:rPr>
+              <w:fldChar w:fldCharType="begin"/>
+            </w:r>
+            <w:r>
+              <w:rPr>
+                <w:noProof/>
+                <w:webHidden/>
+              </w:rPr>
+              <w:instrText xml:space="preserve"> PAGEREF _Toc150327975 \h </w:instrText>
+            </w:r>
+            <w:r>
+              <w:rPr>
+                <w:noProof/>
+                <w:webHidden/>
+              </w:rPr>
+            </w:r>
+            <w:r>
+              <w:rPr>
+                <w:noProof/>
+                <w:webHidden/>
+              </w:rPr>
+              <w:fldChar w:fldCharType="separate"/>
+            </w:r>
+            <w:r>
+              <w:rPr>
+                <w:noProof/>
+                <w:webHidden/>
+              </w:rPr>
+              <w:t>3</w:t>
+            </w:r>
+            <w:r>
+              <w:rPr>
+                <w:noProof/>
+                <w:webHidden/>
+              </w:rPr>
+              <w:fldChar w:fldCharType="end"/>
+            </w:r>
+          </w:hyperlink>
+        </w:p>
+        <w:p>
+          <w:r>
+            <w:rPr>
+              <w:b/>
+              <w:bCs/>
+            </w:rPr>
+            <w:fldChar w:fldCharType="end"/>
+          </w:r>
         </w:p>
       </w:sdtContent>
     </w:sdt>
     <w:p/>
+    <w:p>
+      <w:r>
+        <w:br w:type="page"/>
+      </w:r>
+    </w:p>
+    <w:p>
+      <w:pPr>
+        <w:pStyle w:val="Ttulo1"/>
+        <w:numPr>
+          <w:ilvl w:val="0"/>
+          <w:numId w:val="1"/>
+        </w:numPr>
+        <w:rPr>
+          <w:b/>
+          <w:bCs/>
+        </w:rPr>
+      </w:pPr>
+      <w:bookmarkStart w:id="0" w:name="_Toc150327974"/>
+      <w:r>
+        <w:rPr>
+          <w:b/>
+          <w:bCs/>
+        </w:rPr>
+        <w:lastRenderedPageBreak/>
+        <w:t xml:space="preserve">Análisis </w:t>
+      </w:r>
+      <w:r>
+        <w:rPr>
+          <w:b/>
+          <w:bCs/>
+        </w:rPr>
+        <w:t>e</w:t>
+      </w:r>
+      <w:r>
+        <w:rPr>
+          <w:b/>
+          <w:bCs/>
+        </w:rPr>
+        <w:t xml:space="preserve">squema </w:t>
+      </w:r>
+      <w:r>
+        <w:rPr>
+          <w:b/>
+          <w:bCs/>
+        </w:rPr>
+        <w:t>r</w:t>
+      </w:r>
+      <w:r>
+        <w:rPr>
+          <w:b/>
+          <w:bCs/>
+        </w:rPr>
+        <w:t xml:space="preserve">elacional </w:t>
+      </w:r>
+      <w:r>
+        <w:rPr>
+          <w:b/>
+          <w:bCs/>
+        </w:rPr>
+        <w:t>p</w:t>
+      </w:r>
+      <w:r>
+        <w:rPr>
+          <w:b/>
+          <w:bCs/>
+        </w:rPr>
+        <w:t xml:space="preserve">rimera </w:t>
+      </w:r>
+      <w:r>
+        <w:rPr>
+          <w:b/>
+          <w:bCs/>
+        </w:rPr>
+        <w:t>p</w:t>
+      </w:r>
+      <w:r>
+        <w:rPr>
+          <w:b/>
+          <w:bCs/>
+        </w:rPr>
+        <w:t>arte</w:t>
+      </w:r>
+      <w:bookmarkEnd w:id="0"/>
+    </w:p>
+    <w:p/>
+    <w:p>
+      <w:pPr>
+        <w:pStyle w:val="Ttulo2"/>
+        <w:numPr>
+          <w:ilvl w:val="1"/>
+          <w:numId w:val="1"/>
+        </w:numPr>
+        <w:rPr>
+          <w:b/>
+          <w:bCs/>
+        </w:rPr>
+      </w:pPr>
+      <w:r>
+        <w:rPr>
+          <w:b/>
+          <w:bCs/>
+        </w:rPr>
+        <w:t>Esquema Carlos y Pablo</w:t>
+      </w:r>
+    </w:p>
+    <w:p>
+      <w:pPr>
+        <w:jc w:val="both"/>
+      </w:pPr>
+      <w:r>
+        <w:t xml:space="preserve">Las diferencias entre el esquema relacional entregado en la primera parte y el proporcionado con el guion en esta segunda parte son </w:t>
+      </w:r>
+      <w:r>
+        <w:t>notables</w:t>
+      </w:r>
+      <w:r>
+        <w:t>.</w:t>
+      </w:r>
+    </w:p>
+    <w:p>
+      <w:pPr>
+        <w:jc w:val="both"/>
+      </w:pPr>
+      <w:r>
+        <w:t>En el nuestro faltan las tablas intermedias en las relaciones [N,M], aunque después estén representadas en el fichero sql.</w:t>
+      </w:r>
+      <w:r>
+        <w:t xml:space="preserve"> </w:t>
+      </w:r>
+      <w:r>
+        <w:t>Estas tablas son las llamadas ‘Actuan’ y ‘guionizan’</w:t>
+      </w:r>
+      <w:r>
+        <w:t xml:space="preserve"> en el nuevo esquema proporcionado. </w:t>
+      </w:r>
+      <w:r>
+        <w:t>Además, la tabla llamada ‘géneros’ no está presente en nuestro esquema a pesar de ser un atributo multivaluado.</w:t>
+      </w:r>
+    </w:p>
+    <w:p/>
+    <w:p>
+      <w:pPr>
+        <w:pStyle w:val="Ttulo2"/>
+        <w:numPr>
+          <w:ilvl w:val="1"/>
+          <w:numId w:val="1"/>
+        </w:numPr>
+        <w:rPr>
+          <w:b/>
+          <w:bCs/>
+        </w:rPr>
+      </w:pPr>
+      <w:r>
+        <w:rPr>
+          <w:b/>
+          <w:bCs/>
+        </w:rPr>
+        <w:t>Esquema Alejandro</w:t>
+      </w:r>
+    </w:p>
+    <w:p>
+      <w:pPr>
+        <w:pStyle w:val="Ttulo2"/>
+        <w:rPr>
+          <w:b/>
+          <w:bCs/>
+        </w:rPr>
+      </w:pPr>
+      <w:r>
+        <w:rPr>
+          <w:b/>
+          <w:bCs/>
+        </w:rPr>
+        <w:br w:type="page"/>
+      </w:r>
+    </w:p>
+    <w:p>
+      <w:pPr>
+        <w:pStyle w:val="Ttulo1"/>
+        <w:numPr>
+          <w:ilvl w:val="0"/>
+          <w:numId w:val="1"/>
+        </w:numPr>
+        <w:rPr>
+          <w:b/>
+          <w:bCs/>
+        </w:rPr>
+      </w:pPr>
+      <w:bookmarkStart w:id="1" w:name="_Toc150327975"/>
+      <w:r>
+        <w:rPr>
+          <w:b/>
+          <w:bCs/>
+        </w:rPr>
+        <w:lastRenderedPageBreak/>
+        <w:t xml:space="preserve">Inspección </w:t>
+      </w:r>
+      <w:r>
+        <w:rPr>
+          <w:b/>
+          <w:bCs/>
+        </w:rPr>
+        <w:t>f</w:t>
+      </w:r>
+      <w:r>
+        <w:rPr>
+          <w:b/>
+          <w:bCs/>
+        </w:rPr>
+        <w:t>ichero csv</w:t>
+      </w:r>
+      <w:bookmarkEnd w:id="1"/>
+    </w:p>
+    <w:p/>
+    <w:p/>
     <w:sectPr>
+      <w:footerReference w:type="default" r:id="rId8"/>
       <w:pgSz w:w="11906" w:h="16838"/>
       <w:pgMar w:top="1417" w:right="1701" w:bottom="1417" w:left="1701" w:header="708" w:footer="708" w:gutter="0"/>
       <w:pgNumType w:start="0"/>
@@ -4207,6 +4609,227 @@
     </w:sectPr>
   </w:body>
 </w:document>
+</file>
+
+<file path=word/endnotes.xml><?xml version="1.0" encoding="utf-8"?>
+<w:endnotes xmlns:wpc="http://schemas.microsoft.com/office/word/2010/wordprocessingCanvas" xmlns:cx="http://schemas.microsoft.com/office/drawing/2014/chartex" xmlns:cx1="http://schemas.microsoft.com/office/drawing/2015/9/8/chartex" xmlns:cx2="http://schemas.microsoft.com/office/drawing/2015/10/21/chartex" xmlns:cx3="http://schemas.microsoft.com/office/drawing/2016/5/9/chartex" xmlns:cx4="http://schemas.microsoft.com/office/drawing/2016/5/10/chartex" xmlns:cx5="http://schemas.microsoft.com/office/drawing/2016/5/11/chartex" xmlns:cx6="http://schemas.microsoft.com/office/drawing/2016/5/12/chartex" xmlns:cx7="http://schemas.microsoft.com/office/drawing/2016/5/13/chartex" xmlns:cx8="http://schemas.microsoft.com/office/drawing/2016/5/14/chartex" xmlns:mc="http://schemas.openxmlformats.org/markup-compatibility/2006" xmlns:aink="http://schemas.microsoft.com/office/drawing/2016/ink" xmlns:am3d="http://schemas.microsoft.com/office/drawing/2017/model3d" xmlns:o="urn:schemas-microsoft-com:office:office" xmlns:oel="http://schemas.microsoft.com/office/2019/extlst" xmlns:r="http://schemas.openxmlformats.org/officeDocument/2006/relationships" xmlns:m="http://schemas.openxmlformats.org/officeDocument/2006/math" xmlns:v="urn:schemas-microsoft-com:vml" xmlns:wp14="http://schemas.microsoft.com/office/word/2010/wordprocessingDrawing" xmlns:wp="http://schemas.openxmlformats.org/drawingml/2006/wordprocessingDrawing" xmlns:w10="urn:schemas-microsoft-com:office:word" xmlns:w="http://schemas.openxmlformats.org/wordprocessingml/2006/main" xmlns:w14="http://schemas.microsoft.com/office/word/2010/wordml" xmlns:w15="http://schemas.microsoft.com/office/word/2012/wordml" xmlns:w16cex="http://schemas.microsoft.com/office/word/2018/wordml/cex" xmlns:w16cid="http://schemas.microsoft.com/office/word/2016/wordml/cid" xmlns:w16="http://schemas.microsoft.com/office/word/2018/wordml" xmlns:w16sdtdh="http://schemas.microsoft.com/office/word/2020/wordml/sdtdatahash" xmlns:w16se="http://schemas.microsoft.com/office/word/2015/wordml/symex" xmlns:wpg="http://schemas.microsoft.com/office/word/2010/wordprocessingGroup" xmlns:wpi="http://schemas.microsoft.com/office/word/2010/wordprocessingInk" xmlns:wne="http://schemas.microsoft.com/office/word/2006/wordml" xmlns:wps="http://schemas.microsoft.com/office/word/2010/wordprocessingShape" mc:Ignorable="w14 w15 w16se w16cid w16 w16cex w16sdtdh wp14">
+  <w:endnote w:type="separator" w:id="-1">
+    <w:p>
+      <w:pPr>
+        <w:spacing w:after="0" w:line="240" w:lineRule="auto"/>
+      </w:pPr>
+      <w:r>
+        <w:separator/>
+      </w:r>
+    </w:p>
+  </w:endnote>
+  <w:endnote w:type="continuationSeparator" w:id="0">
+    <w:p>
+      <w:pPr>
+        <w:spacing w:after="0" w:line="240" w:lineRule="auto"/>
+      </w:pPr>
+      <w:r>
+        <w:continuationSeparator/>
+      </w:r>
+    </w:p>
+  </w:endnote>
+</w:endnotes>
+</file>
+
+<file path=word/footer1.xml><?xml version="1.0" encoding="utf-8"?>
+<w:ftr xmlns:wpc="http://schemas.microsoft.com/office/word/2010/wordprocessingCanvas" xmlns:cx="http://schemas.microsoft.com/office/drawing/2014/chartex" xmlns:cx1="http://schemas.microsoft.com/office/drawing/2015/9/8/chartex" xmlns:cx2="http://schemas.microsoft.com/office/drawing/2015/10/21/chartex" xmlns:cx3="http://schemas.microsoft.com/office/drawing/2016/5/9/chartex" xmlns:cx4="http://schemas.microsoft.com/office/drawing/2016/5/10/chartex" xmlns:cx5="http://schemas.microsoft.com/office/drawing/2016/5/11/chartex" xmlns:cx6="http://schemas.microsoft.com/office/drawing/2016/5/12/chartex" xmlns:cx7="http://schemas.microsoft.com/office/drawing/2016/5/13/chartex" xmlns:cx8="http://schemas.microsoft.com/office/drawing/2016/5/14/chartex" xmlns:mc="http://schemas.openxmlformats.org/markup-compatibility/2006" xmlns:aink="http://schemas.microsoft.com/office/drawing/2016/ink" xmlns:am3d="http://schemas.microsoft.com/office/drawing/2017/model3d" xmlns:o="urn:schemas-microsoft-com:office:office" xmlns:oel="http://schemas.microsoft.com/office/2019/extlst" xmlns:r="http://schemas.openxmlformats.org/officeDocument/2006/relationships" xmlns:m="http://schemas.openxmlformats.org/officeDocument/2006/math" xmlns:v="urn:schemas-microsoft-com:vml" xmlns:wp14="http://schemas.microsoft.com/office/word/2010/wordprocessingDrawing" xmlns:wp="http://schemas.openxmlformats.org/drawingml/2006/wordprocessingDrawing" xmlns:w10="urn:schemas-microsoft-com:office:word" xmlns:w="http://schemas.openxmlformats.org/wordprocessingml/2006/main" xmlns:w14="http://schemas.microsoft.com/office/word/2010/wordml" xmlns:w15="http://schemas.microsoft.com/office/word/2012/wordml" xmlns:w16cex="http://schemas.microsoft.com/office/word/2018/wordml/cex" xmlns:w16cid="http://schemas.microsoft.com/office/word/2016/wordml/cid" xmlns:w16="http://schemas.microsoft.com/office/word/2018/wordml" xmlns:w16sdtdh="http://schemas.microsoft.com/office/word/2020/wordml/sdtdatahash" xmlns:w16se="http://schemas.microsoft.com/office/word/2015/wordml/symex" xmlns:wpg="http://schemas.microsoft.com/office/word/2010/wordprocessingGroup" xmlns:wpi="http://schemas.microsoft.com/office/word/2010/wordprocessingInk" xmlns:wne="http://schemas.microsoft.com/office/word/2006/wordml" xmlns:wps="http://schemas.microsoft.com/office/word/2010/wordprocessingShape" mc:Ignorable="w14 w15 w16se w16cid w16 w16cex w16sdtdh wp14">
+  <w:sdt>
+    <w:sdtPr>
+      <w:id w:val="-366687731"/>
+      <w:docPartObj>
+        <w:docPartGallery w:val="Page Numbers (Bottom of Page)"/>
+        <w:docPartUnique/>
+      </w:docPartObj>
+    </w:sdtPr>
+    <w:sdtContent>
+      <w:p>
+        <w:pPr>
+          <w:pStyle w:val="Piedepgina"/>
+          <w:jc w:val="right"/>
+        </w:pPr>
+        <w:r>
+          <w:fldChar w:fldCharType="begin"/>
+        </w:r>
+        <w:r>
+          <w:instrText>PAGE   \* MERGEFORMAT</w:instrText>
+        </w:r>
+        <w:r>
+          <w:fldChar w:fldCharType="separate"/>
+        </w:r>
+        <w:r>
+          <w:t>2</w:t>
+        </w:r>
+        <w:r>
+          <w:fldChar w:fldCharType="end"/>
+        </w:r>
+      </w:p>
+    </w:sdtContent>
+  </w:sdt>
+  <w:p>
+    <w:pPr>
+      <w:pStyle w:val="Piedepgina"/>
+    </w:pPr>
+  </w:p>
+</w:ftr>
+</file>
+
+<file path=word/footnotes.xml><?xml version="1.0" encoding="utf-8"?>
+<w:footnotes xmlns:wpc="http://schemas.microsoft.com/office/word/2010/wordprocessingCanvas" xmlns:cx="http://schemas.microsoft.com/office/drawing/2014/chartex" xmlns:cx1="http://schemas.microsoft.com/office/drawing/2015/9/8/chartex" xmlns:cx2="http://schemas.microsoft.com/office/drawing/2015/10/21/chartex" xmlns:cx3="http://schemas.microsoft.com/office/drawing/2016/5/9/chartex" xmlns:cx4="http://schemas.microsoft.com/office/drawing/2016/5/10/chartex" xmlns:cx5="http://schemas.microsoft.com/office/drawing/2016/5/11/chartex" xmlns:cx6="http://schemas.microsoft.com/office/drawing/2016/5/12/chartex" xmlns:cx7="http://schemas.microsoft.com/office/drawing/2016/5/13/chartex" xmlns:cx8="http://schemas.microsoft.com/office/drawing/2016/5/14/chartex" xmlns:mc="http://schemas.openxmlformats.org/markup-compatibility/2006" xmlns:aink="http://schemas.microsoft.com/office/drawing/2016/ink" xmlns:am3d="http://schemas.microsoft.com/office/drawing/2017/model3d" xmlns:o="urn:schemas-microsoft-com:office:office" xmlns:oel="http://schemas.microsoft.com/office/2019/extlst" xmlns:r="http://schemas.openxmlformats.org/officeDocument/2006/relationships" xmlns:m="http://schemas.openxmlformats.org/officeDocument/2006/math" xmlns:v="urn:schemas-microsoft-com:vml" xmlns:wp14="http://schemas.microsoft.com/office/word/2010/wordprocessingDrawing" xmlns:wp="http://schemas.openxmlformats.org/drawingml/2006/wordprocessingDrawing" xmlns:w10="urn:schemas-microsoft-com:office:word" xmlns:w="http://schemas.openxmlformats.org/wordprocessingml/2006/main" xmlns:w14="http://schemas.microsoft.com/office/word/2010/wordml" xmlns:w15="http://schemas.microsoft.com/office/word/2012/wordml" xmlns:w16cex="http://schemas.microsoft.com/office/word/2018/wordml/cex" xmlns:w16cid="http://schemas.microsoft.com/office/word/2016/wordml/cid" xmlns:w16="http://schemas.microsoft.com/office/word/2018/wordml" xmlns:w16sdtdh="http://schemas.microsoft.com/office/word/2020/wordml/sdtdatahash" xmlns:w16se="http://schemas.microsoft.com/office/word/2015/wordml/symex" xmlns:wpg="http://schemas.microsoft.com/office/word/2010/wordprocessingGroup" xmlns:wpi="http://schemas.microsoft.com/office/word/2010/wordprocessingInk" xmlns:wne="http://schemas.microsoft.com/office/word/2006/wordml" xmlns:wps="http://schemas.microsoft.com/office/word/2010/wordprocessingShape" mc:Ignorable="w14 w15 w16se w16cid w16 w16cex w16sdtdh wp14">
+  <w:footnote w:type="separator" w:id="-1">
+    <w:p>
+      <w:pPr>
+        <w:spacing w:after="0" w:line="240" w:lineRule="auto"/>
+      </w:pPr>
+      <w:r>
+        <w:separator/>
+      </w:r>
+    </w:p>
+  </w:footnote>
+  <w:footnote w:type="continuationSeparator" w:id="0">
+    <w:p>
+      <w:pPr>
+        <w:spacing w:after="0" w:line="240" w:lineRule="auto"/>
+      </w:pPr>
+      <w:r>
+        <w:continuationSeparator/>
+      </w:r>
+    </w:p>
+  </w:footnote>
+</w:footnotes>
+</file>
+
+<file path=word/numbering.xml><?xml version="1.0" encoding="utf-8"?>
+<w:numbering xmlns:wpc="http://schemas.microsoft.com/office/word/2010/wordprocessingCanvas" xmlns:cx="http://schemas.microsoft.com/office/drawing/2014/chartex" xmlns:cx1="http://schemas.microsoft.com/office/drawing/2015/9/8/chartex" xmlns:cx2="http://schemas.microsoft.com/office/drawing/2015/10/21/chartex" xmlns:cx3="http://schemas.microsoft.com/office/drawing/2016/5/9/chartex" xmlns:cx4="http://schemas.microsoft.com/office/drawing/2016/5/10/chartex" xmlns:cx5="http://schemas.microsoft.com/office/drawing/2016/5/11/chartex" xmlns:cx6="http://schemas.microsoft.com/office/drawing/2016/5/12/chartex" xmlns:cx7="http://schemas.microsoft.com/office/drawing/2016/5/13/chartex" xmlns:cx8="http://schemas.microsoft.com/office/drawing/2016/5/14/chartex" xmlns:mc="http://schemas.openxmlformats.org/markup-compatibility/2006" xmlns:aink="http://schemas.microsoft.com/office/drawing/2016/ink" xmlns:am3d="http://schemas.microsoft.com/office/drawing/2017/model3d" xmlns:o="urn:schemas-microsoft-com:office:office" xmlns:oel="http://schemas.microsoft.com/office/2019/extlst" xmlns:r="http://schemas.openxmlformats.org/officeDocument/2006/relationships" xmlns:m="http://schemas.openxmlformats.org/officeDocument/2006/math" xmlns:v="urn:schemas-microsoft-com:vml" xmlns:wp14="http://schemas.microsoft.com/office/word/2010/wordprocessingDrawing" xmlns:wp="http://schemas.openxmlformats.org/drawingml/2006/wordprocessingDrawing" xmlns:w10="urn:schemas-microsoft-com:office:word" xmlns:w="http://schemas.openxmlformats.org/wordprocessingml/2006/main" xmlns:w14="http://schemas.microsoft.com/office/word/2010/wordml" xmlns:w15="http://schemas.microsoft.com/office/word/2012/wordml" xmlns:w16cex="http://schemas.microsoft.com/office/word/2018/wordml/cex" xmlns:w16cid="http://schemas.microsoft.com/office/word/2016/wordml/cid" xmlns:w16="http://schemas.microsoft.com/office/word/2018/wordml" xmlns:w16sdtdh="http://schemas.microsoft.com/office/word/2020/wordml/sdtdatahash" xmlns:w16se="http://schemas.microsoft.com/office/word/2015/wordml/symex" xmlns:wpg="http://schemas.microsoft.com/office/word/2010/wordprocessingGroup" xmlns:wpi="http://schemas.microsoft.com/office/word/2010/wordprocessingInk" xmlns:wne="http://schemas.microsoft.com/office/word/2006/wordml" xmlns:wps="http://schemas.microsoft.com/office/word/2010/wordprocessingShape" mc:Ignorable="w14 w15 w16se w16cid w16 w16cex w16sdtdh wp14">
+  <w:abstractNum w:abstractNumId="0" w15:restartNumberingAfterBreak="0">
+    <w:nsid w:val="759B1F4E"/>
+    <w:multiLevelType w:val="multilevel"/>
+    <w:tmpl w:val="ECA0354E"/>
+    <w:lvl w:ilvl="0">
+      <w:start w:val="1"/>
+      <w:numFmt w:val="decimal"/>
+      <w:lvlText w:val="%1."/>
+      <w:lvlJc w:val="left"/>
+      <w:pPr>
+        <w:ind w:left="720" w:hanging="360"/>
+      </w:pPr>
+      <w:rPr>
+        <w:rFonts w:hint="default"/>
+      </w:rPr>
+    </w:lvl>
+    <w:lvl w:ilvl="1">
+      <w:start w:val="1"/>
+      <w:numFmt w:val="decimal"/>
+      <w:isLgl/>
+      <w:lvlText w:val="%1.%2."/>
+      <w:lvlJc w:val="left"/>
+      <w:pPr>
+        <w:ind w:left="1080" w:hanging="720"/>
+      </w:pPr>
+      <w:rPr>
+        <w:rFonts w:hint="default"/>
+      </w:rPr>
+    </w:lvl>
+    <w:lvl w:ilvl="2">
+      <w:start w:val="1"/>
+      <w:numFmt w:val="decimal"/>
+      <w:isLgl/>
+      <w:lvlText w:val="%1.%2.%3."/>
+      <w:lvlJc w:val="left"/>
+      <w:pPr>
+        <w:ind w:left="1080" w:hanging="720"/>
+      </w:pPr>
+      <w:rPr>
+        <w:rFonts w:hint="default"/>
+      </w:rPr>
+    </w:lvl>
+    <w:lvl w:ilvl="3">
+      <w:start w:val="1"/>
+      <w:numFmt w:val="decimal"/>
+      <w:isLgl/>
+      <w:lvlText w:val="%1.%2.%3.%4."/>
+      <w:lvlJc w:val="left"/>
+      <w:pPr>
+        <w:ind w:left="1440" w:hanging="1080"/>
+      </w:pPr>
+      <w:rPr>
+        <w:rFonts w:hint="default"/>
+      </w:rPr>
+    </w:lvl>
+    <w:lvl w:ilvl="4">
+      <w:start w:val="1"/>
+      <w:numFmt w:val="decimal"/>
+      <w:isLgl/>
+      <w:lvlText w:val="%1.%2.%3.%4.%5."/>
+      <w:lvlJc w:val="left"/>
+      <w:pPr>
+        <w:ind w:left="1440" w:hanging="1080"/>
+      </w:pPr>
+      <w:rPr>
+        <w:rFonts w:hint="default"/>
+      </w:rPr>
+    </w:lvl>
+    <w:lvl w:ilvl="5">
+      <w:start w:val="1"/>
+      <w:numFmt w:val="decimal"/>
+      <w:isLgl/>
+      <w:lvlText w:val="%1.%2.%3.%4.%5.%6."/>
+      <w:lvlJc w:val="left"/>
+      <w:pPr>
+        <w:ind w:left="1800" w:hanging="1440"/>
+      </w:pPr>
+      <w:rPr>
+        <w:rFonts w:hint="default"/>
+      </w:rPr>
+    </w:lvl>
+    <w:lvl w:ilvl="6">
+      <w:start w:val="1"/>
+      <w:numFmt w:val="decimal"/>
+      <w:isLgl/>
+      <w:lvlText w:val="%1.%2.%3.%4.%5.%6.%7."/>
+      <w:lvlJc w:val="left"/>
+      <w:pPr>
+        <w:ind w:left="1800" w:hanging="1440"/>
+      </w:pPr>
+      <w:rPr>
+        <w:rFonts w:hint="default"/>
+      </w:rPr>
+    </w:lvl>
+    <w:lvl w:ilvl="7">
+      <w:start w:val="1"/>
+      <w:numFmt w:val="decimal"/>
+      <w:isLgl/>
+      <w:lvlText w:val="%1.%2.%3.%4.%5.%6.%7.%8."/>
+      <w:lvlJc w:val="left"/>
+      <w:pPr>
+        <w:ind w:left="2160" w:hanging="1800"/>
+      </w:pPr>
+      <w:rPr>
+        <w:rFonts w:hint="default"/>
+      </w:rPr>
+    </w:lvl>
+    <w:lvl w:ilvl="8">
+      <w:start w:val="1"/>
+      <w:numFmt w:val="decimal"/>
+      <w:isLgl/>
+      <w:lvlText w:val="%1.%2.%3.%4.%5.%6.%7.%8.%9."/>
+      <w:lvlJc w:val="left"/>
+      <w:pPr>
+        <w:ind w:left="2160" w:hanging="1800"/>
+      </w:pPr>
+      <w:rPr>
+        <w:rFonts w:hint="default"/>
+      </w:rPr>
+    </w:lvl>
+  </w:abstractNum>
+  <w:num w:numId="1" w16cid:durableId="261842769">
+    <w:abstractNumId w:val="0"/>
+  </w:num>
+</w:numbering>
 </file>
 
 <file path=word/styles.xml><?xml version="1.0" encoding="utf-8"?>
@@ -4631,6 +5254,28 @@
       <w:szCs w:val="32"/>
     </w:rPr>
   </w:style>
+  <w:style w:type="paragraph" w:styleId="Ttulo2">
+    <w:name w:val="heading 2"/>
+    <w:basedOn w:val="Normal"/>
+    <w:next w:val="Normal"/>
+    <w:link w:val="Ttulo2Car"/>
+    <w:uiPriority w:val="9"/>
+    <w:unhideWhenUsed/>
+    <w:qFormat/>
+    <w:rsid w:val="00A5729F"/>
+    <w:pPr>
+      <w:keepNext/>
+      <w:keepLines/>
+      <w:spacing w:before="40" w:after="0"/>
+      <w:outlineLvl w:val="1"/>
+    </w:pPr>
+    <w:rPr>
+      <w:rFonts w:asciiTheme="majorHAnsi" w:eastAsiaTheme="majorEastAsia" w:hAnsiTheme="majorHAnsi" w:cstheme="majorBidi"/>
+      <w:color w:val="2F5496" w:themeColor="accent1" w:themeShade="BF"/>
+      <w:sz w:val="26"/>
+      <w:szCs w:val="26"/>
+    </w:rPr>
+  </w:style>
   <w:style w:type="character" w:default="1" w:styleId="Fuentedeprrafopredeter">
     <w:name w:val="Default Paragraph Font"/>
     <w:uiPriority w:val="1"/>
@@ -4715,6 +5360,86 @@
       <w:kern w:val="0"/>
       <w:lang w:eastAsia="es-ES"/>
       <w14:ligatures w14:val="none"/>
+    </w:rPr>
+  </w:style>
+  <w:style w:type="paragraph" w:styleId="TDC1">
+    <w:name w:val="toc 1"/>
+    <w:basedOn w:val="Normal"/>
+    <w:next w:val="Normal"/>
+    <w:autoRedefine/>
+    <w:uiPriority w:val="39"/>
+    <w:unhideWhenUsed/>
+    <w:rsid w:val="00930ACC"/>
+    <w:pPr>
+      <w:spacing w:after="100"/>
+    </w:pPr>
+  </w:style>
+  <w:style w:type="character" w:styleId="Hipervnculo">
+    <w:name w:val="Hyperlink"/>
+    <w:basedOn w:val="Fuentedeprrafopredeter"/>
+    <w:uiPriority w:val="99"/>
+    <w:unhideWhenUsed/>
+    <w:rsid w:val="00930ACC"/>
+    <w:rPr>
+      <w:color w:val="0563C1" w:themeColor="hyperlink"/>
+      <w:u w:val="single"/>
+    </w:rPr>
+  </w:style>
+  <w:style w:type="paragraph" w:styleId="Encabezado">
+    <w:name w:val="header"/>
+    <w:basedOn w:val="Normal"/>
+    <w:link w:val="EncabezadoCar"/>
+    <w:uiPriority w:val="99"/>
+    <w:unhideWhenUsed/>
+    <w:rsid w:val="00B91CA1"/>
+    <w:pPr>
+      <w:tabs>
+        <w:tab w:val="center" w:pos="4252"/>
+        <w:tab w:val="right" w:pos="8504"/>
+      </w:tabs>
+      <w:spacing w:after="0" w:line="240" w:lineRule="auto"/>
+    </w:pPr>
+  </w:style>
+  <w:style w:type="character" w:customStyle="1" w:styleId="EncabezadoCar">
+    <w:name w:val="Encabezado Car"/>
+    <w:basedOn w:val="Fuentedeprrafopredeter"/>
+    <w:link w:val="Encabezado"/>
+    <w:uiPriority w:val="99"/>
+    <w:rsid w:val="00B91CA1"/>
+  </w:style>
+  <w:style w:type="paragraph" w:styleId="Piedepgina">
+    <w:name w:val="footer"/>
+    <w:basedOn w:val="Normal"/>
+    <w:link w:val="PiedepginaCar"/>
+    <w:uiPriority w:val="99"/>
+    <w:unhideWhenUsed/>
+    <w:rsid w:val="00B91CA1"/>
+    <w:pPr>
+      <w:tabs>
+        <w:tab w:val="center" w:pos="4252"/>
+        <w:tab w:val="right" w:pos="8504"/>
+      </w:tabs>
+      <w:spacing w:after="0" w:line="240" w:lineRule="auto"/>
+    </w:pPr>
+  </w:style>
+  <w:style w:type="character" w:customStyle="1" w:styleId="PiedepginaCar">
+    <w:name w:val="Pie de página Car"/>
+    <w:basedOn w:val="Fuentedeprrafopredeter"/>
+    <w:link w:val="Piedepgina"/>
+    <w:uiPriority w:val="99"/>
+    <w:rsid w:val="00B91CA1"/>
+  </w:style>
+  <w:style w:type="character" w:customStyle="1" w:styleId="Ttulo2Car">
+    <w:name w:val="Título 2 Car"/>
+    <w:basedOn w:val="Fuentedeprrafopredeter"/>
+    <w:link w:val="Ttulo2"/>
+    <w:uiPriority w:val="9"/>
+    <w:rsid w:val="00A5729F"/>
+    <w:rPr>
+      <w:rFonts w:asciiTheme="majorHAnsi" w:eastAsiaTheme="majorEastAsia" w:hAnsiTheme="majorHAnsi" w:cstheme="majorBidi"/>
+      <w:color w:val="2F5496" w:themeColor="accent1" w:themeShade="BF"/>
+      <w:sz w:val="26"/>
+      <w:szCs w:val="26"/>
     </w:rPr>
   </w:style>
 </w:styles>

--- a/PL2-SegundaParte/PL2-Memoria.docx
+++ b/PL2-SegundaParte/PL2-Memoria.docx
@@ -4,20 +4,18 @@
   <w:body>
     <w:sdt>
       <w:sdtPr>
+        <w:rPr>
+          <w:rFonts w:eastAsiaTheme="minorHAnsi"/>
+          <w:kern w:val="2"/>
+          <w:lang w:eastAsia="en-US"/>
+          <w14:ligatures w14:val="standardContextual"/>
+        </w:rPr>
         <w:id w:val="-1887633061"/>
         <w:docPartObj>
           <w:docPartGallery w:val="Cover Pages"/>
           <w:docPartUnique/>
         </w:docPartObj>
       </w:sdtPr>
-      <w:sdtEndPr>
-        <w:rPr>
-          <w:rFonts w:eastAsiaTheme="minorHAnsi"/>
-          <w:kern w:val="2"/>
-          <w:lang w:eastAsia="en-US"/>
-          <w14:ligatures w14:val="standardContextual"/>
-        </w:rPr>
-      </w:sdtEndPr>
       <w:sdtContent>
         <w:p>
           <w:pPr>
@@ -3701,23 +3699,7 @@
                                         <w:sz w:val="26"/>
                                         <w:szCs w:val="26"/>
                                       </w:rPr>
-                                      <w:t>Carlos Eguren Esteban – 09088570M                      Pablo Ruiz Vidaurre -                                                    Alejandro Torres Pérez de Baños</w:t>
-                                    </w:r>
-                                    <w:r>
-                                      <w:rPr>
-                                        <w:color w:val="4472C4" w:themeColor="accent1"/>
-                                        <w:sz w:val="26"/>
-                                        <w:szCs w:val="26"/>
-                                      </w:rPr>
-                                      <w:t xml:space="preserve"> - </w:t>
-                                    </w:r>
-                                    <w:r>
-                                      <w:rPr>
-                                        <w:color w:val="4472C4" w:themeColor="accent1"/>
-                                        <w:sz w:val="26"/>
-                                        <w:szCs w:val="26"/>
-                                      </w:rPr>
-                                      <w:t xml:space="preserve">                                                  </w:t>
+                                      <w:t>Carlos Eguren Esteban – 09088570M                      Pablo Ruiz Vidaurre -                                                    Alejandro Torres Pérez de Baños -</w:t>
                                     </w:r>
                                   </w:sdtContent>
                                 </w:sdt>
@@ -3817,23 +3799,7 @@
                                   <w:sz w:val="26"/>
                                   <w:szCs w:val="26"/>
                                 </w:rPr>
-                                <w:t>Carlos Eguren Esteban – 09088570M                      Pablo Ruiz Vidaurre -                                                    Alejandro Torres Pérez de Baños</w:t>
-                              </w:r>
-                              <w:r>
-                                <w:rPr>
-                                  <w:color w:val="4472C4" w:themeColor="accent1"/>
-                                  <w:sz w:val="26"/>
-                                  <w:szCs w:val="26"/>
-                                </w:rPr>
-                                <w:t xml:space="preserve"> - </w:t>
-                              </w:r>
-                              <w:r>
-                                <w:rPr>
-                                  <w:color w:val="4472C4" w:themeColor="accent1"/>
-                                  <w:sz w:val="26"/>
-                                  <w:szCs w:val="26"/>
-                                </w:rPr>
-                                <w:t xml:space="preserve">                                                  </w:t>
+                                <w:t>Carlos Eguren Esteban – 09088570M                      Pablo Ruiz Vidaurre -                                                    Alejandro Torres Pérez de Baños -</w:t>
                               </w:r>
                             </w:sdtContent>
                           </w:sdt>
@@ -4154,6 +4120,15 @@
     </w:sdt>
     <w:sdt>
       <w:sdtPr>
+        <w:rPr>
+          <w:rFonts w:asciiTheme="minorHAnsi" w:eastAsiaTheme="minorHAnsi" w:hAnsiTheme="minorHAnsi" w:cstheme="minorBidi"/>
+          <w:color w:val="auto"/>
+          <w:kern w:val="2"/>
+          <w:sz w:val="22"/>
+          <w:szCs w:val="22"/>
+          <w:lang w:eastAsia="en-US"/>
+          <w14:ligatures w14:val="standardContextual"/>
+        </w:rPr>
         <w:id w:val="928472514"/>
         <w:docPartObj>
           <w:docPartGallery w:val="Table of Contents"/>
@@ -4162,15 +4137,8 @@
       </w:sdtPr>
       <w:sdtEndPr>
         <w:rPr>
-          <w:rFonts w:asciiTheme="minorHAnsi" w:eastAsiaTheme="minorHAnsi" w:hAnsiTheme="minorHAnsi" w:cstheme="minorBidi"/>
           <w:b/>
           <w:bCs/>
-          <w:color w:val="auto"/>
-          <w:kern w:val="2"/>
-          <w:sz w:val="22"/>
-          <w:szCs w:val="22"/>
-          <w:lang w:eastAsia="en-US"/>
-          <w14:ligatures w14:val="standardContextual"/>
         </w:rPr>
       </w:sdtEndPr>
       <w:sdtContent>
@@ -4204,7 +4172,7 @@
           <w:r>
             <w:fldChar w:fldCharType="separate"/>
           </w:r>
-          <w:hyperlink w:anchor="_Toc150327974" w:history="1">
+          <w:hyperlink w:anchor="_Toc150928672" w:history="1">
             <w:r>
               <w:rPr>
                 <w:rStyle w:val="Hipervnculo"/>
@@ -4250,7 +4218,187 @@
                 <w:noProof/>
                 <w:webHidden/>
               </w:rPr>
-              <w:instrText xml:space="preserve"> PAGEREF _Toc150327974 \h </w:instrText>
+              <w:instrText xml:space="preserve"> PAGEREF _Toc150928672 \h </w:instrText>
+            </w:r>
+            <w:r>
+              <w:rPr>
+                <w:noProof/>
+                <w:webHidden/>
+              </w:rPr>
+            </w:r>
+            <w:r>
+              <w:rPr>
+                <w:noProof/>
+                <w:webHidden/>
+              </w:rPr>
+              <w:fldChar w:fldCharType="separate"/>
+            </w:r>
+            <w:r>
+              <w:rPr>
+                <w:noProof/>
+                <w:webHidden/>
+              </w:rPr>
+              <w:t>2</w:t>
+            </w:r>
+            <w:r>
+              <w:rPr>
+                <w:noProof/>
+                <w:webHidden/>
+              </w:rPr>
+              <w:fldChar w:fldCharType="end"/>
+            </w:r>
+          </w:hyperlink>
+        </w:p>
+        <w:p>
+          <w:pPr>
+            <w:pStyle w:val="TDC2"/>
+            <w:tabs>
+              <w:tab w:val="left" w:pos="880"/>
+              <w:tab w:val="right" w:leader="dot" w:pos="8494"/>
+            </w:tabs>
+            <w:rPr>
+              <w:rFonts w:eastAsiaTheme="minorEastAsia"/>
+              <w:noProof/>
+              <w:lang w:eastAsia="es-ES"/>
+            </w:rPr>
+          </w:pPr>
+          <w:hyperlink w:anchor="_Toc150928673" w:history="1">
+            <w:r>
+              <w:rPr>
+                <w:rStyle w:val="Hipervnculo"/>
+                <w:b/>
+                <w:bCs/>
+                <w:noProof/>
+              </w:rPr>
+              <w:t>1.1.</w:t>
+            </w:r>
+            <w:r>
+              <w:rPr>
+                <w:rFonts w:eastAsiaTheme="minorEastAsia"/>
+                <w:noProof/>
+                <w:lang w:eastAsia="es-ES"/>
+              </w:rPr>
+              <w:tab/>
+            </w:r>
+            <w:r>
+              <w:rPr>
+                <w:rStyle w:val="Hipervnculo"/>
+                <w:b/>
+                <w:bCs/>
+                <w:noProof/>
+              </w:rPr>
+              <w:t>Esquema Carlos y Pablo</w:t>
+            </w:r>
+            <w:r>
+              <w:rPr>
+                <w:noProof/>
+                <w:webHidden/>
+              </w:rPr>
+              <w:tab/>
+            </w:r>
+            <w:r>
+              <w:rPr>
+                <w:noProof/>
+                <w:webHidden/>
+              </w:rPr>
+              <w:fldChar w:fldCharType="begin"/>
+            </w:r>
+            <w:r>
+              <w:rPr>
+                <w:noProof/>
+                <w:webHidden/>
+              </w:rPr>
+              <w:instrText xml:space="preserve"> PAGEREF _Toc150928673 \h </w:instrText>
+            </w:r>
+            <w:r>
+              <w:rPr>
+                <w:noProof/>
+                <w:webHidden/>
+              </w:rPr>
+            </w:r>
+            <w:r>
+              <w:rPr>
+                <w:noProof/>
+                <w:webHidden/>
+              </w:rPr>
+              <w:fldChar w:fldCharType="separate"/>
+            </w:r>
+            <w:r>
+              <w:rPr>
+                <w:noProof/>
+                <w:webHidden/>
+              </w:rPr>
+              <w:t>2</w:t>
+            </w:r>
+            <w:r>
+              <w:rPr>
+                <w:noProof/>
+                <w:webHidden/>
+              </w:rPr>
+              <w:fldChar w:fldCharType="end"/>
+            </w:r>
+          </w:hyperlink>
+        </w:p>
+        <w:p>
+          <w:pPr>
+            <w:pStyle w:val="TDC2"/>
+            <w:tabs>
+              <w:tab w:val="left" w:pos="880"/>
+              <w:tab w:val="right" w:leader="dot" w:pos="8494"/>
+            </w:tabs>
+            <w:rPr>
+              <w:rFonts w:eastAsiaTheme="minorEastAsia"/>
+              <w:noProof/>
+              <w:lang w:eastAsia="es-ES"/>
+            </w:rPr>
+          </w:pPr>
+          <w:hyperlink w:anchor="_Toc150928674" w:history="1">
+            <w:r>
+              <w:rPr>
+                <w:rStyle w:val="Hipervnculo"/>
+                <w:b/>
+                <w:bCs/>
+                <w:noProof/>
+              </w:rPr>
+              <w:t>1.2.</w:t>
+            </w:r>
+            <w:r>
+              <w:rPr>
+                <w:rFonts w:eastAsiaTheme="minorEastAsia"/>
+                <w:noProof/>
+                <w:lang w:eastAsia="es-ES"/>
+              </w:rPr>
+              <w:tab/>
+            </w:r>
+            <w:r>
+              <w:rPr>
+                <w:rStyle w:val="Hipervnculo"/>
+                <w:b/>
+                <w:bCs/>
+                <w:noProof/>
+              </w:rPr>
+              <w:t>Esquema Alejandro</w:t>
+            </w:r>
+            <w:r>
+              <w:rPr>
+                <w:noProof/>
+                <w:webHidden/>
+              </w:rPr>
+              <w:tab/>
+            </w:r>
+            <w:r>
+              <w:rPr>
+                <w:noProof/>
+                <w:webHidden/>
+              </w:rPr>
+              <w:fldChar w:fldCharType="begin"/>
+            </w:r>
+            <w:r>
+              <w:rPr>
+                <w:noProof/>
+                <w:webHidden/>
+              </w:rPr>
+              <w:instrText xml:space="preserve"> PAGEREF _Toc150928674 \h </w:instrText>
             </w:r>
             <w:r>
               <w:rPr>
@@ -4294,7 +4442,7 @@
               <w:lang w:eastAsia="es-ES"/>
             </w:rPr>
           </w:pPr>
-          <w:hyperlink w:anchor="_Toc150327975" w:history="1">
+          <w:hyperlink w:anchor="_Toc150928675" w:history="1">
             <w:r>
               <w:rPr>
                 <w:rStyle w:val="Hipervnculo"/>
@@ -4319,7 +4467,7 @@
                 <w:bCs/>
                 <w:noProof/>
               </w:rPr>
-              <w:t>Inspección fichero csv</w:t>
+              <w:t>Creación nuevo esquema</w:t>
             </w:r>
             <w:r>
               <w:rPr>
@@ -4340,7 +4488,7 @@
                 <w:noProof/>
                 <w:webHidden/>
               </w:rPr>
-              <w:instrText xml:space="preserve"> PAGEREF _Toc150327975 \h </w:instrText>
+              <w:instrText xml:space="preserve"> PAGEREF _Toc150928675 \h </w:instrText>
             </w:r>
             <w:r>
               <w:rPr>
@@ -4361,6 +4509,96 @@
                 <w:webHidden/>
               </w:rPr>
               <w:t>3</w:t>
+            </w:r>
+            <w:r>
+              <w:rPr>
+                <w:noProof/>
+                <w:webHidden/>
+              </w:rPr>
+              <w:fldChar w:fldCharType="end"/>
+            </w:r>
+          </w:hyperlink>
+        </w:p>
+        <w:p>
+          <w:pPr>
+            <w:pStyle w:val="TDC1"/>
+            <w:tabs>
+              <w:tab w:val="left" w:pos="440"/>
+              <w:tab w:val="right" w:leader="dot" w:pos="8494"/>
+            </w:tabs>
+            <w:rPr>
+              <w:rFonts w:eastAsiaTheme="minorEastAsia"/>
+              <w:noProof/>
+              <w:lang w:eastAsia="es-ES"/>
+            </w:rPr>
+          </w:pPr>
+          <w:hyperlink w:anchor="_Toc150928676" w:history="1">
+            <w:r>
+              <w:rPr>
+                <w:rStyle w:val="Hipervnculo"/>
+                <w:b/>
+                <w:bCs/>
+                <w:noProof/>
+              </w:rPr>
+              <w:t>3.</w:t>
+            </w:r>
+            <w:r>
+              <w:rPr>
+                <w:rFonts w:eastAsiaTheme="minorEastAsia"/>
+                <w:noProof/>
+                <w:lang w:eastAsia="es-ES"/>
+              </w:rPr>
+              <w:tab/>
+            </w:r>
+            <w:r>
+              <w:rPr>
+                <w:rStyle w:val="Hipervnculo"/>
+                <w:b/>
+                <w:bCs/>
+                <w:noProof/>
+              </w:rPr>
+              <w:t>Consultas para importar del esquema intermedio al final</w:t>
+            </w:r>
+            <w:r>
+              <w:rPr>
+                <w:noProof/>
+                <w:webHidden/>
+              </w:rPr>
+              <w:tab/>
+            </w:r>
+            <w:r>
+              <w:rPr>
+                <w:noProof/>
+                <w:webHidden/>
+              </w:rPr>
+              <w:fldChar w:fldCharType="begin"/>
+            </w:r>
+            <w:r>
+              <w:rPr>
+                <w:noProof/>
+                <w:webHidden/>
+              </w:rPr>
+              <w:instrText xml:space="preserve"> PAGEREF _Toc150928676 \h </w:instrText>
+            </w:r>
+            <w:r>
+              <w:rPr>
+                <w:noProof/>
+                <w:webHidden/>
+              </w:rPr>
+            </w:r>
+            <w:r>
+              <w:rPr>
+                <w:noProof/>
+                <w:webHidden/>
+              </w:rPr>
+              <w:fldChar w:fldCharType="separate"/>
+            </w:r>
+            <w:r>
+              <w:rPr>
+                <w:noProof/>
+                <w:webHidden/>
+              </w:rPr>
+              <w:t>4</w:t>
             </w:r>
             <w:r>
               <w:rPr>
@@ -4400,7 +4638,7 @@
           <w:bCs/>
         </w:rPr>
       </w:pPr>
-      <w:bookmarkStart w:id="0" w:name="_Toc150327974"/>
+      <w:bookmarkStart w:id="0" w:name="_Toc150928672"/>
       <w:r>
         <w:rPr>
           <w:b/>
@@ -4480,6 +4718,7 @@
           <w:bCs/>
         </w:rPr>
       </w:pPr>
+      <w:bookmarkStart w:id="1" w:name="_Toc150928673"/>
       <w:r>
         <w:rPr>
           <w:b/>
@@ -4487,6 +4726,7 @@
         </w:rPr>
         <w:t>Esquema Carlos y Pablo</w:t>
       </w:r>
+      <w:bookmarkEnd w:id="1"/>
     </w:p>
     <w:p>
       <w:pPr>
@@ -4507,7 +4747,15 @@
         <w:jc w:val="both"/>
       </w:pPr>
       <w:r>
-        <w:t>En el nuestro faltan las tablas intermedias en las relaciones [N,M], aunque después estén representadas en el fichero sql.</w:t>
+        <w:t>En el nuestro faltan las tablas intermedias en las relaciones [</w:t>
+      </w:r>
+      <w:proofErr w:type="gramStart"/>
+      <w:r>
+        <w:t>N,M</w:t>
+      </w:r>
+      <w:proofErr w:type="gramEnd"/>
+      <w:r>
+        <w:t>], aunque después estén representadas en el fichero sql.</w:t>
       </w:r>
       <w:r>
         <w:t xml:space="preserve"> </w:t>
@@ -4535,6 +4783,7 @@
           <w:bCs/>
         </w:rPr>
       </w:pPr>
+      <w:bookmarkStart w:id="2" w:name="_Toc150928674"/>
       <w:r>
         <w:rPr>
           <w:b/>
@@ -4542,6 +4791,7 @@
         </w:rPr>
         <w:t>Esquema Alejandro</w:t>
       </w:r>
+      <w:bookmarkEnd w:id="2"/>
     </w:p>
     <w:p>
       <w:pPr>
@@ -4571,35 +4821,105 @@
           <w:bCs/>
         </w:rPr>
       </w:pPr>
-      <w:bookmarkStart w:id="1" w:name="_Toc150327975"/>
+      <w:bookmarkStart w:id="3" w:name="_Toc150928675"/>
       <w:r>
         <w:rPr>
           <w:b/>
           <w:bCs/>
         </w:rPr>
         <w:lastRenderedPageBreak/>
-        <w:t xml:space="preserve">Inspección </w:t>
+        <w:t xml:space="preserve">Creación </w:t>
       </w:r>
+      <w:bookmarkEnd w:id="3"/>
       <w:r>
         <w:rPr>
           <w:b/>
           <w:bCs/>
         </w:rPr>
-        <w:t>f</w:t>
+        <w:t>esquema intermedio</w:t>
       </w:r>
+    </w:p>
+    <w:p/>
+    <w:p>
+      <w:pPr>
+        <w:jc w:val="both"/>
+      </w:pPr>
+      <w:r>
+        <w:t>En este apartado debemos crear un nuevo esquema que represente a los 6 archivos de extensión csv que se nos han proporcionado, creando una tabla por fichero con sus mismos atributos, todos de ellos tipo ‘text’.</w:t>
+      </w:r>
+      <w:r>
+        <w:t xml:space="preserve"> La tabla resultante es:</w:t>
+      </w:r>
+    </w:p>
+    <w:p>
+      <w:r>
+        <w:drawing>
+          <wp:inline distT="0" distB="0" distL="0" distR="0" wp14:anchorId="238A53F7" wp14:editId="0DB0EF52">
+            <wp:extent cx="5400040" cy="2400300"/>
+            <wp:effectExtent l="0" t="0" r="0" b="0"/>
+            <wp:docPr id="766234165" name="Imagen 1" descr="Tabla, Excel&#10;&#10;Descripción generada automáticamente"/>
+            <wp:cNvGraphicFramePr>
+              <a:graphicFrameLocks xmlns:a="http://schemas.openxmlformats.org/drawingml/2006/main" noChangeAspect="1"/>
+            </wp:cNvGraphicFramePr>
+            <a:graphic xmlns:a="http://schemas.openxmlformats.org/drawingml/2006/main">
+              <a:graphicData uri="http://schemas.openxmlformats.org/drawingml/2006/picture">
+                <pic:pic xmlns:pic="http://schemas.openxmlformats.org/drawingml/2006/picture">
+                  <pic:nvPicPr>
+                    <pic:cNvPr id="766234165" name="Imagen 1" descr="Tabla, Excel&#10;&#10;Descripción generada automáticamente"/>
+                    <pic:cNvPicPr/>
+                  </pic:nvPicPr>
+                  <pic:blipFill>
+                    <a:blip r:embed="rId8"/>
+                    <a:stretch>
+                      <a:fillRect/>
+                    </a:stretch>
+                  </pic:blipFill>
+                  <pic:spPr>
+                    <a:xfrm>
+                      <a:off x="0" y="0"/>
+                      <a:ext cx="5400040" cy="2400300"/>
+                    </a:xfrm>
+                    <a:prstGeom prst="rect">
+                      <a:avLst/>
+                    </a:prstGeom>
+                  </pic:spPr>
+                </pic:pic>
+              </a:graphicData>
+            </a:graphic>
+          </wp:inline>
+        </w:drawing>
+      </w:r>
+      <w:r>
+        <w:br w:type="page"/>
+      </w:r>
+    </w:p>
+    <w:p>
+      <w:pPr>
+        <w:pStyle w:val="Ttulo1"/>
+        <w:numPr>
+          <w:ilvl w:val="0"/>
+          <w:numId w:val="1"/>
+        </w:numPr>
+        <w:rPr>
+          <w:b/>
+          <w:bCs/>
+        </w:rPr>
+      </w:pPr>
+      <w:bookmarkStart w:id="4" w:name="_Toc150928676"/>
       <w:r>
         <w:rPr>
           <w:b/>
           <w:bCs/>
         </w:rPr>
-        <w:t>ichero csv</w:t>
+        <w:lastRenderedPageBreak/>
+        <w:t>Consultas para importar del esquema intermedio al final</w:t>
       </w:r>
-      <w:bookmarkEnd w:id="1"/>
+      <w:bookmarkEnd w:id="4"/>
     </w:p>
     <w:p/>
     <w:p/>
     <w:sectPr>
-      <w:footerReference w:type="default" r:id="rId8"/>
+      <w:footerReference w:type="default" r:id="rId9"/>
       <w:pgSz w:w="11906" w:h="16838"/>
       <w:pgMar w:top="1417" w:right="1701" w:bottom="1417" w:left="1701" w:header="708" w:footer="708" w:gutter="0"/>
       <w:pgNumType w:start="0"/>
@@ -5442,6 +5762,30 @@
       <w:szCs w:val="26"/>
     </w:rPr>
   </w:style>
+  <w:style w:type="paragraph" w:styleId="Prrafodelista">
+    <w:name w:val="List Paragraph"/>
+    <w:basedOn w:val="Normal"/>
+    <w:uiPriority w:val="34"/>
+    <w:qFormat/>
+    <w:rsid w:val="008F21C1"/>
+    <w:pPr>
+      <w:ind w:left="720"/>
+      <w:contextualSpacing/>
+    </w:pPr>
+  </w:style>
+  <w:style w:type="paragraph" w:styleId="TDC2">
+    <w:name w:val="toc 2"/>
+    <w:basedOn w:val="Normal"/>
+    <w:next w:val="Normal"/>
+    <w:autoRedefine/>
+    <w:uiPriority w:val="39"/>
+    <w:unhideWhenUsed/>
+    <w:rsid w:val="00FE4CB3"/>
+    <w:pPr>
+      <w:spacing w:after="100"/>
+      <w:ind w:left="220"/>
+    </w:pPr>
+  </w:style>
 </w:styles>
 </file>
 

--- a/PL2-SegundaParte/PL2-Memoria.docx
+++ b/PL2-SegundaParte/PL2-Memoria.docx
@@ -1,6 +1,6 @@
 
 <file path=word/document.xml><?xml version="1.0" encoding="utf-8"?>
-<w:document xmlns:wpc="http://schemas.microsoft.com/office/word/2010/wordprocessingCanvas" xmlns:cx="http://schemas.microsoft.com/office/drawing/2014/chartex" xmlns:cx1="http://schemas.microsoft.com/office/drawing/2015/9/8/chartex" xmlns:cx2="http://schemas.microsoft.com/office/drawing/2015/10/21/chartex" xmlns:cx3="http://schemas.microsoft.com/office/drawing/2016/5/9/chartex" xmlns:cx4="http://schemas.microsoft.com/office/drawing/2016/5/10/chartex" xmlns:cx5="http://schemas.microsoft.com/office/drawing/2016/5/11/chartex" xmlns:cx6="http://schemas.microsoft.com/office/drawing/2016/5/12/chartex" xmlns:cx7="http://schemas.microsoft.com/office/drawing/2016/5/13/chartex" xmlns:cx8="http://schemas.microsoft.com/office/drawing/2016/5/14/chartex" xmlns:mc="http://schemas.openxmlformats.org/markup-compatibility/2006" xmlns:aink="http://schemas.microsoft.com/office/drawing/2016/ink" xmlns:am3d="http://schemas.microsoft.com/office/drawing/2017/model3d" xmlns:o="urn:schemas-microsoft-com:office:office" xmlns:oel="http://schemas.microsoft.com/office/2019/extlst" xmlns:r="http://schemas.openxmlformats.org/officeDocument/2006/relationships" xmlns:m="http://schemas.openxmlformats.org/officeDocument/2006/math" xmlns:v="urn:schemas-microsoft-com:vml" xmlns:wp14="http://schemas.microsoft.com/office/word/2010/wordprocessingDrawing" xmlns:wp="http://schemas.openxmlformats.org/drawingml/2006/wordprocessingDrawing" xmlns:w10="urn:schemas-microsoft-com:office:word" xmlns:w="http://schemas.openxmlformats.org/wordprocessingml/2006/main" xmlns:w14="http://schemas.microsoft.com/office/word/2010/wordml" xmlns:w15="http://schemas.microsoft.com/office/word/2012/wordml" xmlns:w16cex="http://schemas.microsoft.com/office/word/2018/wordml/cex" xmlns:w16cid="http://schemas.microsoft.com/office/word/2016/wordml/cid" xmlns:w16="http://schemas.microsoft.com/office/word/2018/wordml" xmlns:w16sdtdh="http://schemas.microsoft.com/office/word/2020/wordml/sdtdatahash" xmlns:w16se="http://schemas.microsoft.com/office/word/2015/wordml/symex" xmlns:wpg="http://schemas.microsoft.com/office/word/2010/wordprocessingGroup" xmlns:wpi="http://schemas.microsoft.com/office/word/2010/wordprocessingInk" xmlns:wne="http://schemas.microsoft.com/office/word/2006/wordml" xmlns:wps="http://schemas.microsoft.com/office/word/2010/wordprocessingShape" mc:Ignorable="w14 w15 w16se w16cid w16 w16cex w16sdtdh wp14">
+<w:document xmlns:wpc="http://schemas.microsoft.com/office/word/2010/wordprocessingCanvas" xmlns:mc="http://schemas.openxmlformats.org/markup-compatibility/2006" xmlns:o="urn:schemas-microsoft-com:office:office" xmlns:r="http://schemas.openxmlformats.org/officeDocument/2006/relationships" xmlns:m="http://schemas.openxmlformats.org/officeDocument/2006/math" xmlns:v="urn:schemas-microsoft-com:vml" xmlns:wp14="http://schemas.microsoft.com/office/word/2010/wordprocessingDrawing" xmlns:wp="http://schemas.openxmlformats.org/drawingml/2006/wordprocessingDrawing" xmlns:w10="urn:schemas-microsoft-com:office:word" xmlns:w="http://schemas.openxmlformats.org/wordprocessingml/2006/main" xmlns:w14="http://schemas.microsoft.com/office/word/2010/wordml" xmlns:wpg="http://schemas.microsoft.com/office/word/2010/wordprocessingGroup" xmlns:wpi="http://schemas.microsoft.com/office/word/2010/wordprocessingInk" xmlns:wne="http://schemas.microsoft.com/office/word/2006/wordml" xmlns:wps="http://schemas.microsoft.com/office/word/2010/wordprocessingShape" mc:Ignorable="w14 wp14">
   <w:body>
     <w:sdt>
       <w:sdtPr>
@@ -16,6 +16,7 @@
           <w:docPartUnique/>
         </w:docPartObj>
       </w:sdtPr>
+      <w:sdtEndPr/>
       <w:sdtContent>
         <w:p>
           <w:pPr>
@@ -155,6 +156,7 @@
                                       <w:calendar w:val="gregorian"/>
                                     </w:date>
                                   </w:sdtPr>
+                                  <w:sdtEndPr/>
                                   <w:sdtContent>
                                     <w:p>
                                       <w:pPr>
@@ -3431,7 +3433,7 @@
                   </wp:anchor>
                 </w:drawing>
               </mc:Choice>
-              <mc:Fallback>
+              <mc:Fallback xmlns:w16se="http://schemas.microsoft.com/office/word/2015/wordml/symex" xmlns:w16sdtdh="http://schemas.microsoft.com/office/word/2020/wordml/sdtdatahash" xmlns:w16="http://schemas.microsoft.com/office/word/2018/wordml" xmlns:w16cid="http://schemas.microsoft.com/office/word/2016/wordml/cid" xmlns:w16cex="http://schemas.microsoft.com/office/word/2018/wordml/cex" xmlns:w15="http://schemas.microsoft.com/office/word/2012/wordml" xmlns:oel="http://schemas.microsoft.com/office/2019/extlst" xmlns:am3d="http://schemas.microsoft.com/office/drawing/2017/model3d" xmlns:aink="http://schemas.microsoft.com/office/drawing/2016/ink" xmlns:cx8="http://schemas.microsoft.com/office/drawing/2016/5/14/chartex" xmlns:cx7="http://schemas.microsoft.com/office/drawing/2016/5/13/chartex" xmlns:cx6="http://schemas.microsoft.com/office/drawing/2016/5/12/chartex" xmlns:cx5="http://schemas.microsoft.com/office/drawing/2016/5/11/chartex" xmlns:cx4="http://schemas.microsoft.com/office/drawing/2016/5/10/chartex" xmlns:cx3="http://schemas.microsoft.com/office/drawing/2016/5/9/chartex" xmlns:cx2="http://schemas.microsoft.com/office/drawing/2015/10/21/chartex" xmlns:cx1="http://schemas.microsoft.com/office/drawing/2015/9/8/chartex" xmlns:cx="http://schemas.microsoft.com/office/drawing/2014/chartex">
                 <w:pict>
                   <v:group w14:anchorId="6F5CCE01" id="Grupo 1" o:spid="_x0000_s1026" style="position:absolute;margin-left:0;margin-top:0;width:172.8pt;height:718.55pt;z-index:-251657216;mso-width-percent:330;mso-height-percent:950;mso-left-percent:40;mso-position-horizontal-relative:page;mso-position-vertical:center;mso-position-vertical-relative:page;mso-width-percent:330;mso-height-percent:950;mso-left-percent:40" coordsize="21945,91257" o:gfxdata="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">
                     <v:rect id="Rectángulo 3" o:spid="_x0000_s1027" style="position:absolute;width:1945;height:91257;visibility:visible;mso-wrap-style:square;v-text-anchor:middle" o:gfxdata="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" fillcolor="#44546a [3215]" stroked="f" strokeweight="1pt"/>
@@ -3692,6 +3694,7 @@
                                     <w:dataBinding w:prefixMappings="xmlns:ns0='http://purl.org/dc/elements/1.1/' xmlns:ns1='http://schemas.openxmlformats.org/package/2006/metadata/core-properties' " w:xpath="/ns1:coreProperties[1]/ns0:creator[1]" w:storeItemID="{6C3C8BC8-F283-45AE-878A-BAB7291924A1}"/>
                                     <w:text/>
                                   </w:sdtPr>
+                                  <w:sdtEndPr/>
                                   <w:sdtContent>
                                     <w:r>
                                       <w:rPr>
@@ -3699,7 +3702,31 @@
                                         <w:sz w:val="26"/>
                                         <w:szCs w:val="26"/>
                                       </w:rPr>
-                                      <w:t>Carlos Eguren Esteban – 09088570M                      Pablo Ruiz Vidaurre -                                                    Alejandro Torres Pérez de Baños -</w:t>
+                                      <w:t xml:space="preserve">Carlos Eguren Esteban – 09088570M                      Pablo Ruiz Vidaurre </w:t>
+                                    </w:r>
+                                    <w:r>
+                                      <w:rPr>
+                                        <w:color w:val="4472C4" w:themeColor="accent1"/>
+                                        <w:sz w:val="26"/>
+                                        <w:szCs w:val="26"/>
+                                      </w:rPr>
+                                      <w:t xml:space="preserve">– </w:t>
+                                    </w:r>
+                                    <w:r>
+                                      <w:rPr>
+                                        <w:color w:val="4472C4" w:themeColor="accent1"/>
+                                        <w:sz w:val="26"/>
+                                        <w:szCs w:val="26"/>
+                                      </w:rPr>
+                                      <w:t>05962602J</w:t>
+                                    </w:r>
+                                    <w:r>
+                                      <w:rPr>
+                                        <w:color w:val="4472C4" w:themeColor="accent1"/>
+                                        <w:sz w:val="26"/>
+                                        <w:szCs w:val="26"/>
+                                      </w:rPr>
+                                      <w:t xml:space="preserve">                                                    Alejandro Torres Pérez de Baños -</w:t>
                                     </w:r>
                                   </w:sdtContent>
                                 </w:sdt>
@@ -3728,6 +3755,7 @@
                                     <w:dataBinding w:prefixMappings="xmlns:ns0='http://schemas.openxmlformats.org/officeDocument/2006/extended-properties' " w:xpath="/ns0:Properties[1]/ns0:Company[1]" w:storeItemID="{6668398D-A668-4E3E-A5EB-62B293D839F1}"/>
                                     <w:text/>
                                   </w:sdtPr>
+                                  <w:sdtEndPr/>
                                   <w:sdtContent>
                                     <w:r>
                                       <w:rPr>
@@ -3763,11 +3791,11 @@
               </mc:Choice>
               <mc:Fallback>
                 <w:pict>
-                  <v:shapetype w14:anchorId="086CF942" id="_x0000_t202" coordsize="21600,21600" o:spt="202" path="m,l,21600r21600,l21600,xe">
+                  <v:shapetype id="_x0000_t202" coordsize="21600,21600" o:spt="202" path="m,l,21600r21600,l21600,xe">
                     <v:stroke joinstyle="miter"/>
                     <v:path gradientshapeok="t" o:connecttype="rect"/>
                   </v:shapetype>
-                  <v:shape id="Cuadro de texto 2" o:spid="_x0000_s1055" type="#_x0000_t202" style="position:absolute;margin-left:0;margin-top:0;width:4in;height:28.8pt;z-index:251661312;visibility:visible;mso-wrap-style:square;mso-width-percent:450;mso-height-percent:0;mso-left-percent:420;mso-top-percent:880;mso-wrap-distance-left:9pt;mso-wrap-distance-top:0;mso-wrap-distance-right:9pt;mso-wrap-distance-bottom:0;mso-position-horizontal-relative:page;mso-position-vertical-relative:page;mso-width-percent:450;mso-height-percent:0;mso-left-percent:420;mso-top-percent:880;mso-width-relative:page;mso-height-relative:margin;v-text-anchor:bottom" o:gfxdata="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" filled="f" stroked="f" strokeweight=".5pt">
+                  <v:shape id="Cuadro de texto 2" o:spid="_x0000_s1055" type="#_x0000_t202" style="position:absolute;margin-left:0;margin-top:0;width:4in;height:28.8pt;z-index:251661312;visibility:visible;mso-wrap-style:square;mso-width-percent:450;mso-height-percent:0;mso-left-percent:420;mso-top-percent:880;mso-wrap-distance-left:9pt;mso-wrap-distance-top:0;mso-wrap-distance-right:9pt;mso-wrap-distance-bottom:0;mso-position-horizontal-relative:page;mso-position-vertical-relative:page;mso-width-percent:450;mso-height-percent:0;mso-left-percent:420;mso-top-percent:880;mso-width-relative:page;mso-height-relative:margin;v-text-anchor:bottom" o:gfxdata="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" filled="f" stroked="f" strokeweight=".5pt">
                     <v:textbox style="mso-fit-shape-to-text:t" inset="0,0,0,0">
                       <w:txbxContent>
                         <w:p>
@@ -3792,6 +3820,7 @@
                               <w:dataBinding w:prefixMappings="xmlns:ns0='http://purl.org/dc/elements/1.1/' xmlns:ns1='http://schemas.openxmlformats.org/package/2006/metadata/core-properties' " w:xpath="/ns1:coreProperties[1]/ns0:creator[1]" w:storeItemID="{6C3C8BC8-F283-45AE-878A-BAB7291924A1}"/>
                               <w:text/>
                             </w:sdtPr>
+                            <w:sdtEndPr/>
                             <w:sdtContent>
                               <w:r>
                                 <w:rPr>
@@ -3799,7 +3828,31 @@
                                   <w:sz w:val="26"/>
                                   <w:szCs w:val="26"/>
                                 </w:rPr>
-                                <w:t>Carlos Eguren Esteban – 09088570M                      Pablo Ruiz Vidaurre -                                                    Alejandro Torres Pérez de Baños -</w:t>
+                                <w:t xml:space="preserve">Carlos Eguren Esteban – 09088570M                      Pablo Ruiz Vidaurre </w:t>
+                              </w:r>
+                              <w:r>
+                                <w:rPr>
+                                  <w:color w:val="4472C4" w:themeColor="accent1"/>
+                                  <w:sz w:val="26"/>
+                                  <w:szCs w:val="26"/>
+                                </w:rPr>
+                                <w:t xml:space="preserve">– </w:t>
+                              </w:r>
+                              <w:r>
+                                <w:rPr>
+                                  <w:color w:val="4472C4" w:themeColor="accent1"/>
+                                  <w:sz w:val="26"/>
+                                  <w:szCs w:val="26"/>
+                                </w:rPr>
+                                <w:t>05962602J</w:t>
+                              </w:r>
+                              <w:r>
+                                <w:rPr>
+                                  <w:color w:val="4472C4" w:themeColor="accent1"/>
+                                  <w:sz w:val="26"/>
+                                  <w:szCs w:val="26"/>
+                                </w:rPr>
+                                <w:t xml:space="preserve">                                                    Alejandro Torres Pérez de Baños -</w:t>
                               </w:r>
                             </w:sdtContent>
                           </w:sdt>
@@ -3828,6 +3881,7 @@
                               <w:dataBinding w:prefixMappings="xmlns:ns0='http://schemas.openxmlformats.org/officeDocument/2006/extended-properties' " w:xpath="/ns0:Properties[1]/ns0:Company[1]" w:storeItemID="{6668398D-A668-4E3E-A5EB-62B293D839F1}"/>
                               <w:text/>
                             </w:sdtPr>
+                            <w:sdtEndPr/>
                             <w:sdtContent>
                               <w:r>
                                 <w:rPr>
@@ -3854,6 +3908,7 @@
           <w:r>
             <w:rPr>
               <w:noProof/>
+              <w:lang w:eastAsia="es-ES"/>
             </w:rPr>
             <mc:AlternateContent>
               <mc:Choice Requires="wps">
@@ -3946,6 +4001,7 @@
                                     <w:dataBinding w:prefixMappings="xmlns:ns0='http://purl.org/dc/elements/1.1/' xmlns:ns1='http://schemas.openxmlformats.org/package/2006/metadata/core-properties' " w:xpath="/ns1:coreProperties[1]/ns0:title[1]" w:storeItemID="{6C3C8BC8-F283-45AE-878A-BAB7291924A1}"/>
                                     <w:text/>
                                   </w:sdtPr>
+                                  <w:sdtEndPr/>
                                   <w:sdtContent>
                                     <w:r>
                                       <w:rPr>
@@ -3981,6 +4037,7 @@
                                     <w:dataBinding w:prefixMappings="xmlns:ns0='http://purl.org/dc/elements/1.1/' xmlns:ns1='http://schemas.openxmlformats.org/package/2006/metadata/core-properties' " w:xpath="/ns1:coreProperties[1]/ns0:subject[1]" w:storeItemID="{6C3C8BC8-F283-45AE-878A-BAB7291924A1}"/>
                                     <w:text/>
                                   </w:sdtPr>
+                                  <w:sdtEndPr/>
                                   <w:sdtContent>
                                     <w:r>
                                       <w:rPr>
@@ -4021,7 +4078,7 @@
                   </wp:anchor>
                 </w:drawing>
               </mc:Choice>
-              <mc:Fallback>
+              <mc:Fallback xmlns:w16se="http://schemas.microsoft.com/office/word/2015/wordml/symex" xmlns:w16sdtdh="http://schemas.microsoft.com/office/word/2020/wordml/sdtdatahash" xmlns:w16="http://schemas.microsoft.com/office/word/2018/wordml" xmlns:w16cid="http://schemas.microsoft.com/office/word/2016/wordml/cid" xmlns:w16cex="http://schemas.microsoft.com/office/word/2018/wordml/cex" xmlns:w15="http://schemas.microsoft.com/office/word/2012/wordml" xmlns:oel="http://schemas.microsoft.com/office/2019/extlst" xmlns:am3d="http://schemas.microsoft.com/office/drawing/2017/model3d" xmlns:aink="http://schemas.microsoft.com/office/drawing/2016/ink" xmlns:cx8="http://schemas.microsoft.com/office/drawing/2016/5/14/chartex" xmlns:cx7="http://schemas.microsoft.com/office/drawing/2016/5/13/chartex" xmlns:cx6="http://schemas.microsoft.com/office/drawing/2016/5/12/chartex" xmlns:cx5="http://schemas.microsoft.com/office/drawing/2016/5/11/chartex" xmlns:cx4="http://schemas.microsoft.com/office/drawing/2016/5/10/chartex" xmlns:cx3="http://schemas.microsoft.com/office/drawing/2016/5/9/chartex" xmlns:cx2="http://schemas.microsoft.com/office/drawing/2015/10/21/chartex" xmlns:cx1="http://schemas.microsoft.com/office/drawing/2015/9/8/chartex" xmlns:cx="http://schemas.microsoft.com/office/drawing/2014/chartex">
                 <w:pict>
                   <v:shape w14:anchorId="23A34104" id="Cuadro de texto 3" o:spid="_x0000_s1056" type="#_x0000_t202" style="position:absolute;margin-left:0;margin-top:0;width:309.6pt;height:180pt;z-index:251660288;visibility:visible;mso-wrap-style:square;mso-width-percent:0;mso-height-percent:0;mso-left-percent:420;mso-top-percent:175;mso-wrap-distance-left:9pt;mso-wrap-distance-top:0;mso-wrap-distance-right:9pt;mso-wrap-distance-bottom:0;mso-position-horizontal-relative:page;mso-position-vertical-relative:page;mso-width-percent:0;mso-height-percent:0;mso-left-percent:420;mso-top-percent:175;mso-width-relative:page;mso-height-relative:margin;v-text-anchor:top" o:gfxdata="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" filled="f" stroked="f" strokeweight=".5pt">
                     <v:textbox inset="0,0,0,0">
@@ -4144,7 +4201,7 @@
       <w:sdtContent>
         <w:p>
           <w:pPr>
-            <w:pStyle w:val="TtuloTDC"/>
+            <w:pStyle w:val="TtulodeTDC"/>
           </w:pPr>
           <w:r>
             <w:t>Contenido</w:t>
@@ -4747,27 +4804,59 @@
         <w:jc w:val="both"/>
       </w:pPr>
       <w:r>
-        <w:t>En el nuestro faltan las tablas intermedias en las relaciones [</w:t>
+        <w:t>En el nuestro faltan las tablas intermedias en las relaciones [N</w:t>
       </w:r>
       <w:proofErr w:type="gramStart"/>
       <w:r>
-        <w:t>N,M</w:t>
+        <w:t>,M</w:t>
       </w:r>
       <w:proofErr w:type="gramEnd"/>
       <w:r>
-        <w:t>], aunque después estén representadas en el fichero sql.</w:t>
+        <w:t xml:space="preserve">], aunque después estén representadas en el fichero </w:t>
+      </w:r>
+      <w:proofErr w:type="spellStart"/>
+      <w:r>
+        <w:t>sql</w:t>
+      </w:r>
+      <w:proofErr w:type="spellEnd"/>
+      <w:r>
+        <w:t>.</w:t>
       </w:r>
       <w:r>
         <w:t xml:space="preserve"> </w:t>
       </w:r>
       <w:r>
-        <w:t>Estas tablas son las llamadas ‘Actuan’ y ‘guionizan’</w:t>
+        <w:t>Estas tablas son las llamadas ‘</w:t>
+      </w:r>
+      <w:proofErr w:type="spellStart"/>
+      <w:r>
+        <w:t>Actuan</w:t>
+      </w:r>
+      <w:proofErr w:type="spellEnd"/>
+      <w:r>
+        <w:t>’ y ‘</w:t>
+      </w:r>
+      <w:proofErr w:type="spellStart"/>
+      <w:r>
+        <w:t>guionizan</w:t>
+      </w:r>
+      <w:proofErr w:type="spellEnd"/>
+      <w:r>
+        <w:t>’</w:t>
       </w:r>
       <w:r>
         <w:t xml:space="preserve"> en el nuevo esquema proporcionado. </w:t>
       </w:r>
       <w:r>
-        <w:t>Además, la tabla llamada ‘géneros’ no está presente en nuestro esquema a pesar de ser un atributo multivaluado.</w:t>
+        <w:t xml:space="preserve">Además, la tabla llamada ‘géneros’ no está presente en nuestro esquema a pesar de ser un atributo </w:t>
+      </w:r>
+      <w:proofErr w:type="spellStart"/>
+      <w:r>
+        <w:t>multivaluado</w:t>
+      </w:r>
+      <w:proofErr w:type="spellEnd"/>
+      <w:r>
+        <w:t>.</w:t>
       </w:r>
     </w:p>
     <w:p/>
@@ -4845,7 +4934,23 @@
         <w:jc w:val="both"/>
       </w:pPr>
       <w:r>
-        <w:t>En este apartado debemos crear un nuevo esquema que represente a los 6 archivos de extensión csv que se nos han proporcionado, creando una tabla por fichero con sus mismos atributos, todos de ellos tipo ‘text’.</w:t>
+        <w:t xml:space="preserve">En este apartado debemos crear un nuevo esquema que represente a los 6 archivos de extensión </w:t>
+      </w:r>
+      <w:proofErr w:type="spellStart"/>
+      <w:r>
+        <w:t>csv</w:t>
+      </w:r>
+      <w:proofErr w:type="spellEnd"/>
+      <w:r>
+        <w:t xml:space="preserve"> que se nos han proporcionado, creando una tabla por fichero con sus mismos atributos, todos de ellos tipo ‘</w:t>
+      </w:r>
+      <w:proofErr w:type="spellStart"/>
+      <w:r>
+        <w:t>text</w:t>
+      </w:r>
+      <w:proofErr w:type="spellEnd"/>
+      <w:r>
+        <w:t>’.</w:t>
       </w:r>
       <w:r>
         <w:t xml:space="preserve"> La tabla resultante es:</w:t>
@@ -4853,6 +4958,10 @@
     </w:p>
     <w:p>
       <w:r>
+        <w:rPr>
+          <w:noProof/>
+          <w:lang w:eastAsia="es-ES"/>
+        </w:rPr>
         <w:drawing>
           <wp:inline distT="0" distB="0" distL="0" distR="0" wp14:anchorId="238A53F7" wp14:editId="0DB0EF52">
             <wp:extent cx="5400040" cy="2400300"/>
@@ -4869,7 +4978,7 @@
                     <pic:cNvPicPr/>
                   </pic:nvPicPr>
                   <pic:blipFill>
-                    <a:blip r:embed="rId8"/>
+                    <a:blip r:embed="rId9"/>
                     <a:stretch>
                       <a:fillRect/>
                     </a:stretch>
@@ -4919,7 +5028,7 @@
     <w:p/>
     <w:p/>
     <w:sectPr>
-      <w:footerReference w:type="default" r:id="rId9"/>
+      <w:footerReference w:type="default" r:id="rId10"/>
       <w:pgSz w:w="11906" w:h="16838"/>
       <w:pgMar w:top="1417" w:right="1701" w:bottom="1417" w:left="1701" w:header="708" w:footer="708" w:gutter="0"/>
       <w:pgNumType w:start="0"/>
@@ -4932,7 +5041,7 @@
 </file>
 
 <file path=word/endnotes.xml><?xml version="1.0" encoding="utf-8"?>
-<w:endnotes xmlns:wpc="http://schemas.microsoft.com/office/word/2010/wordprocessingCanvas" xmlns:cx="http://schemas.microsoft.com/office/drawing/2014/chartex" xmlns:cx1="http://schemas.microsoft.com/office/drawing/2015/9/8/chartex" xmlns:cx2="http://schemas.microsoft.com/office/drawing/2015/10/21/chartex" xmlns:cx3="http://schemas.microsoft.com/office/drawing/2016/5/9/chartex" xmlns:cx4="http://schemas.microsoft.com/office/drawing/2016/5/10/chartex" xmlns:cx5="http://schemas.microsoft.com/office/drawing/2016/5/11/chartex" xmlns:cx6="http://schemas.microsoft.com/office/drawing/2016/5/12/chartex" xmlns:cx7="http://schemas.microsoft.com/office/drawing/2016/5/13/chartex" xmlns:cx8="http://schemas.microsoft.com/office/drawing/2016/5/14/chartex" xmlns:mc="http://schemas.openxmlformats.org/markup-compatibility/2006" xmlns:aink="http://schemas.microsoft.com/office/drawing/2016/ink" xmlns:am3d="http://schemas.microsoft.com/office/drawing/2017/model3d" xmlns:o="urn:schemas-microsoft-com:office:office" xmlns:oel="http://schemas.microsoft.com/office/2019/extlst" xmlns:r="http://schemas.openxmlformats.org/officeDocument/2006/relationships" xmlns:m="http://schemas.openxmlformats.org/officeDocument/2006/math" xmlns:v="urn:schemas-microsoft-com:vml" xmlns:wp14="http://schemas.microsoft.com/office/word/2010/wordprocessingDrawing" xmlns:wp="http://schemas.openxmlformats.org/drawingml/2006/wordprocessingDrawing" xmlns:w10="urn:schemas-microsoft-com:office:word" xmlns:w="http://schemas.openxmlformats.org/wordprocessingml/2006/main" xmlns:w14="http://schemas.microsoft.com/office/word/2010/wordml" xmlns:w15="http://schemas.microsoft.com/office/word/2012/wordml" xmlns:w16cex="http://schemas.microsoft.com/office/word/2018/wordml/cex" xmlns:w16cid="http://schemas.microsoft.com/office/word/2016/wordml/cid" xmlns:w16="http://schemas.microsoft.com/office/word/2018/wordml" xmlns:w16sdtdh="http://schemas.microsoft.com/office/word/2020/wordml/sdtdatahash" xmlns:w16se="http://schemas.microsoft.com/office/word/2015/wordml/symex" xmlns:wpg="http://schemas.microsoft.com/office/word/2010/wordprocessingGroup" xmlns:wpi="http://schemas.microsoft.com/office/word/2010/wordprocessingInk" xmlns:wne="http://schemas.microsoft.com/office/word/2006/wordml" xmlns:wps="http://schemas.microsoft.com/office/word/2010/wordprocessingShape" mc:Ignorable="w14 w15 w16se w16cid w16 w16cex w16sdtdh wp14">
+<w:endnotes xmlns:wpc="http://schemas.microsoft.com/office/word/2010/wordprocessingCanvas" xmlns:mc="http://schemas.openxmlformats.org/markup-compatibility/2006" xmlns:o="urn:schemas-microsoft-com:office:office" xmlns:r="http://schemas.openxmlformats.org/officeDocument/2006/relationships" xmlns:m="http://schemas.openxmlformats.org/officeDocument/2006/math" xmlns:v="urn:schemas-microsoft-com:vml" xmlns:wp14="http://schemas.microsoft.com/office/word/2010/wordprocessingDrawing" xmlns:wp="http://schemas.openxmlformats.org/drawingml/2006/wordprocessingDrawing" xmlns:w10="urn:schemas-microsoft-com:office:word" xmlns:w="http://schemas.openxmlformats.org/wordprocessingml/2006/main" xmlns:w14="http://schemas.microsoft.com/office/word/2010/wordml" xmlns:wpg="http://schemas.microsoft.com/office/word/2010/wordprocessingGroup" xmlns:wpi="http://schemas.microsoft.com/office/word/2010/wordprocessingInk" xmlns:wne="http://schemas.microsoft.com/office/word/2006/wordml" xmlns:wps="http://schemas.microsoft.com/office/word/2010/wordprocessingShape" mc:Ignorable="w14 wp14">
   <w:endnote w:type="separator" w:id="-1">
     <w:p>
       <w:pPr>
@@ -4957,7 +5066,7 @@
 </file>
 
 <file path=word/footer1.xml><?xml version="1.0" encoding="utf-8"?>
-<w:ftr xmlns:wpc="http://schemas.microsoft.com/office/word/2010/wordprocessingCanvas" xmlns:cx="http://schemas.microsoft.com/office/drawing/2014/chartex" xmlns:cx1="http://schemas.microsoft.com/office/drawing/2015/9/8/chartex" xmlns:cx2="http://schemas.microsoft.com/office/drawing/2015/10/21/chartex" xmlns:cx3="http://schemas.microsoft.com/office/drawing/2016/5/9/chartex" xmlns:cx4="http://schemas.microsoft.com/office/drawing/2016/5/10/chartex" xmlns:cx5="http://schemas.microsoft.com/office/drawing/2016/5/11/chartex" xmlns:cx6="http://schemas.microsoft.com/office/drawing/2016/5/12/chartex" xmlns:cx7="http://schemas.microsoft.com/office/drawing/2016/5/13/chartex" xmlns:cx8="http://schemas.microsoft.com/office/drawing/2016/5/14/chartex" xmlns:mc="http://schemas.openxmlformats.org/markup-compatibility/2006" xmlns:aink="http://schemas.microsoft.com/office/drawing/2016/ink" xmlns:am3d="http://schemas.microsoft.com/office/drawing/2017/model3d" xmlns:o="urn:schemas-microsoft-com:office:office" xmlns:oel="http://schemas.microsoft.com/office/2019/extlst" xmlns:r="http://schemas.openxmlformats.org/officeDocument/2006/relationships" xmlns:m="http://schemas.openxmlformats.org/officeDocument/2006/math" xmlns:v="urn:schemas-microsoft-com:vml" xmlns:wp14="http://schemas.microsoft.com/office/word/2010/wordprocessingDrawing" xmlns:wp="http://schemas.openxmlformats.org/drawingml/2006/wordprocessingDrawing" xmlns:w10="urn:schemas-microsoft-com:office:word" xmlns:w="http://schemas.openxmlformats.org/wordprocessingml/2006/main" xmlns:w14="http://schemas.microsoft.com/office/word/2010/wordml" xmlns:w15="http://schemas.microsoft.com/office/word/2012/wordml" xmlns:w16cex="http://schemas.microsoft.com/office/word/2018/wordml/cex" xmlns:w16cid="http://schemas.microsoft.com/office/word/2016/wordml/cid" xmlns:w16="http://schemas.microsoft.com/office/word/2018/wordml" xmlns:w16sdtdh="http://schemas.microsoft.com/office/word/2020/wordml/sdtdatahash" xmlns:w16se="http://schemas.microsoft.com/office/word/2015/wordml/symex" xmlns:wpg="http://schemas.microsoft.com/office/word/2010/wordprocessingGroup" xmlns:wpi="http://schemas.microsoft.com/office/word/2010/wordprocessingInk" xmlns:wne="http://schemas.microsoft.com/office/word/2006/wordml" xmlns:wps="http://schemas.microsoft.com/office/word/2010/wordprocessingShape" mc:Ignorable="w14 w15 w16se w16cid w16 w16cex w16sdtdh wp14">
+<w:ftr xmlns:wpc="http://schemas.microsoft.com/office/word/2010/wordprocessingCanvas" xmlns:mc="http://schemas.openxmlformats.org/markup-compatibility/2006" xmlns:o="urn:schemas-microsoft-com:office:office" xmlns:r="http://schemas.openxmlformats.org/officeDocument/2006/relationships" xmlns:m="http://schemas.openxmlformats.org/officeDocument/2006/math" xmlns:v="urn:schemas-microsoft-com:vml" xmlns:wp14="http://schemas.microsoft.com/office/word/2010/wordprocessingDrawing" xmlns:wp="http://schemas.openxmlformats.org/drawingml/2006/wordprocessingDrawing" xmlns:w10="urn:schemas-microsoft-com:office:word" xmlns:w="http://schemas.openxmlformats.org/wordprocessingml/2006/main" xmlns:w14="http://schemas.microsoft.com/office/word/2010/wordml" xmlns:wpg="http://schemas.microsoft.com/office/word/2010/wordprocessingGroup" xmlns:wpi="http://schemas.microsoft.com/office/word/2010/wordprocessingInk" xmlns:wne="http://schemas.microsoft.com/office/word/2006/wordml" xmlns:wps="http://schemas.microsoft.com/office/word/2010/wordprocessingShape" mc:Ignorable="w14 wp14">
   <w:sdt>
     <w:sdtPr>
       <w:id w:val="-366687731"/>
@@ -4966,6 +5075,7 @@
         <w:docPartUnique/>
       </w:docPartObj>
     </w:sdtPr>
+    <w:sdtEndPr/>
     <w:sdtContent>
       <w:p>
         <w:pPr>
@@ -4982,7 +5092,10 @@
           <w:fldChar w:fldCharType="separate"/>
         </w:r>
         <w:r>
-          <w:t>2</w:t>
+          <w:rPr>
+            <w:noProof/>
+          </w:rPr>
+          <w:t>1</w:t>
         </w:r>
         <w:r>
           <w:fldChar w:fldCharType="end"/>
@@ -4999,7 +5112,7 @@
 </file>
 
 <file path=word/footnotes.xml><?xml version="1.0" encoding="utf-8"?>
-<w:footnotes xmlns:wpc="http://schemas.microsoft.com/office/word/2010/wordprocessingCanvas" xmlns:cx="http://schemas.microsoft.com/office/drawing/2014/chartex" xmlns:cx1="http://schemas.microsoft.com/office/drawing/2015/9/8/chartex" xmlns:cx2="http://schemas.microsoft.com/office/drawing/2015/10/21/chartex" xmlns:cx3="http://schemas.microsoft.com/office/drawing/2016/5/9/chartex" xmlns:cx4="http://schemas.microsoft.com/office/drawing/2016/5/10/chartex" xmlns:cx5="http://schemas.microsoft.com/office/drawing/2016/5/11/chartex" xmlns:cx6="http://schemas.microsoft.com/office/drawing/2016/5/12/chartex" xmlns:cx7="http://schemas.microsoft.com/office/drawing/2016/5/13/chartex" xmlns:cx8="http://schemas.microsoft.com/office/drawing/2016/5/14/chartex" xmlns:mc="http://schemas.openxmlformats.org/markup-compatibility/2006" xmlns:aink="http://schemas.microsoft.com/office/drawing/2016/ink" xmlns:am3d="http://schemas.microsoft.com/office/drawing/2017/model3d" xmlns:o="urn:schemas-microsoft-com:office:office" xmlns:oel="http://schemas.microsoft.com/office/2019/extlst" xmlns:r="http://schemas.openxmlformats.org/officeDocument/2006/relationships" xmlns:m="http://schemas.openxmlformats.org/officeDocument/2006/math" xmlns:v="urn:schemas-microsoft-com:vml" xmlns:wp14="http://schemas.microsoft.com/office/word/2010/wordprocessingDrawing" xmlns:wp="http://schemas.openxmlformats.org/drawingml/2006/wordprocessingDrawing" xmlns:w10="urn:schemas-microsoft-com:office:word" xmlns:w="http://schemas.openxmlformats.org/wordprocessingml/2006/main" xmlns:w14="http://schemas.microsoft.com/office/word/2010/wordml" xmlns:w15="http://schemas.microsoft.com/office/word/2012/wordml" xmlns:w16cex="http://schemas.microsoft.com/office/word/2018/wordml/cex" xmlns:w16cid="http://schemas.microsoft.com/office/word/2016/wordml/cid" xmlns:w16="http://schemas.microsoft.com/office/word/2018/wordml" xmlns:w16sdtdh="http://schemas.microsoft.com/office/word/2020/wordml/sdtdatahash" xmlns:w16se="http://schemas.microsoft.com/office/word/2015/wordml/symex" xmlns:wpg="http://schemas.microsoft.com/office/word/2010/wordprocessingGroup" xmlns:wpi="http://schemas.microsoft.com/office/word/2010/wordprocessingInk" xmlns:wne="http://schemas.microsoft.com/office/word/2006/wordml" xmlns:wps="http://schemas.microsoft.com/office/word/2010/wordprocessingShape" mc:Ignorable="w14 w15 w16se w16cid w16 w16cex w16sdtdh wp14">
+<w:footnotes xmlns:wpc="http://schemas.microsoft.com/office/word/2010/wordprocessingCanvas" xmlns:mc="http://schemas.openxmlformats.org/markup-compatibility/2006" xmlns:o="urn:schemas-microsoft-com:office:office" xmlns:r="http://schemas.openxmlformats.org/officeDocument/2006/relationships" xmlns:m="http://schemas.openxmlformats.org/officeDocument/2006/math" xmlns:v="urn:schemas-microsoft-com:vml" xmlns:wp14="http://schemas.microsoft.com/office/word/2010/wordprocessingDrawing" xmlns:wp="http://schemas.openxmlformats.org/drawingml/2006/wordprocessingDrawing" xmlns:w10="urn:schemas-microsoft-com:office:word" xmlns:w="http://schemas.openxmlformats.org/wordprocessingml/2006/main" xmlns:w14="http://schemas.microsoft.com/office/word/2010/wordml" xmlns:wpg="http://schemas.microsoft.com/office/word/2010/wordprocessingGroup" xmlns:wpi="http://schemas.microsoft.com/office/word/2010/wordprocessingInk" xmlns:wne="http://schemas.microsoft.com/office/word/2006/wordml" xmlns:wps="http://schemas.microsoft.com/office/word/2010/wordprocessingShape" mc:Ignorable="w14 wp14">
   <w:footnote w:type="separator" w:id="-1">
     <w:p>
       <w:pPr>
@@ -5024,8 +5137,8 @@
 </file>
 
 <file path=word/numbering.xml><?xml version="1.0" encoding="utf-8"?>
-<w:numbering xmlns:wpc="http://schemas.microsoft.com/office/word/2010/wordprocessingCanvas" xmlns:cx="http://schemas.microsoft.com/office/drawing/2014/chartex" xmlns:cx1="http://schemas.microsoft.com/office/drawing/2015/9/8/chartex" xmlns:cx2="http://schemas.microsoft.com/office/drawing/2015/10/21/chartex" xmlns:cx3="http://schemas.microsoft.com/office/drawing/2016/5/9/chartex" xmlns:cx4="http://schemas.microsoft.com/office/drawing/2016/5/10/chartex" xmlns:cx5="http://schemas.microsoft.com/office/drawing/2016/5/11/chartex" xmlns:cx6="http://schemas.microsoft.com/office/drawing/2016/5/12/chartex" xmlns:cx7="http://schemas.microsoft.com/office/drawing/2016/5/13/chartex" xmlns:cx8="http://schemas.microsoft.com/office/drawing/2016/5/14/chartex" xmlns:mc="http://schemas.openxmlformats.org/markup-compatibility/2006" xmlns:aink="http://schemas.microsoft.com/office/drawing/2016/ink" xmlns:am3d="http://schemas.microsoft.com/office/drawing/2017/model3d" xmlns:o="urn:schemas-microsoft-com:office:office" xmlns:oel="http://schemas.microsoft.com/office/2019/extlst" xmlns:r="http://schemas.openxmlformats.org/officeDocument/2006/relationships" xmlns:m="http://schemas.openxmlformats.org/officeDocument/2006/math" xmlns:v="urn:schemas-microsoft-com:vml" xmlns:wp14="http://schemas.microsoft.com/office/word/2010/wordprocessingDrawing" xmlns:wp="http://schemas.openxmlformats.org/drawingml/2006/wordprocessingDrawing" xmlns:w10="urn:schemas-microsoft-com:office:word" xmlns:w="http://schemas.openxmlformats.org/wordprocessingml/2006/main" xmlns:w14="http://schemas.microsoft.com/office/word/2010/wordml" xmlns:w15="http://schemas.microsoft.com/office/word/2012/wordml" xmlns:w16cex="http://schemas.microsoft.com/office/word/2018/wordml/cex" xmlns:w16cid="http://schemas.microsoft.com/office/word/2016/wordml/cid" xmlns:w16="http://schemas.microsoft.com/office/word/2018/wordml" xmlns:w16sdtdh="http://schemas.microsoft.com/office/word/2020/wordml/sdtdatahash" xmlns:w16se="http://schemas.microsoft.com/office/word/2015/wordml/symex" xmlns:wpg="http://schemas.microsoft.com/office/word/2010/wordprocessingGroup" xmlns:wpi="http://schemas.microsoft.com/office/word/2010/wordprocessingInk" xmlns:wne="http://schemas.microsoft.com/office/word/2006/wordml" xmlns:wps="http://schemas.microsoft.com/office/word/2010/wordprocessingShape" mc:Ignorable="w14 w15 w16se w16cid w16 w16cex w16sdtdh wp14">
-  <w:abstractNum w:abstractNumId="0" w15:restartNumberingAfterBreak="0">
+<w:numbering xmlns:wpc="http://schemas.microsoft.com/office/word/2010/wordprocessingCanvas" xmlns:mc="http://schemas.openxmlformats.org/markup-compatibility/2006" xmlns:o="urn:schemas-microsoft-com:office:office" xmlns:r="http://schemas.openxmlformats.org/officeDocument/2006/relationships" xmlns:m="http://schemas.openxmlformats.org/officeDocument/2006/math" xmlns:v="urn:schemas-microsoft-com:vml" xmlns:wp14="http://schemas.microsoft.com/office/word/2010/wordprocessingDrawing" xmlns:wp="http://schemas.openxmlformats.org/drawingml/2006/wordprocessingDrawing" xmlns:w10="urn:schemas-microsoft-com:office:word" xmlns:w="http://schemas.openxmlformats.org/wordprocessingml/2006/main" xmlns:w14="http://schemas.microsoft.com/office/word/2010/wordml" xmlns:wpg="http://schemas.microsoft.com/office/word/2010/wordprocessingGroup" xmlns:wpi="http://schemas.microsoft.com/office/word/2010/wordprocessingInk" xmlns:wne="http://schemas.microsoft.com/office/word/2006/wordml" xmlns:wps="http://schemas.microsoft.com/office/word/2010/wordprocessingShape" mc:Ignorable="w14 wp14">
+  <w:abstractNum w:abstractNumId="0">
     <w:nsid w:val="759B1F4E"/>
     <w:multiLevelType w:val="multilevel"/>
     <w:tmpl w:val="ECA0354E"/>
@@ -5146,14 +5259,14 @@
       </w:rPr>
     </w:lvl>
   </w:abstractNum>
-  <w:num w:numId="1" w16cid:durableId="261842769">
+  <w:num w:numId="1">
     <w:abstractNumId w:val="0"/>
   </w:num>
 </w:numbering>
 </file>
 
 <file path=word/styles.xml><?xml version="1.0" encoding="utf-8"?>
-<w:styles xmlns:mc="http://schemas.openxmlformats.org/markup-compatibility/2006" xmlns:r="http://schemas.openxmlformats.org/officeDocument/2006/relationships" xmlns:w="http://schemas.openxmlformats.org/wordprocessingml/2006/main" xmlns:w14="http://schemas.microsoft.com/office/word/2010/wordml" xmlns:w15="http://schemas.microsoft.com/office/word/2012/wordml" xmlns:w16cex="http://schemas.microsoft.com/office/word/2018/wordml/cex" xmlns:w16cid="http://schemas.microsoft.com/office/word/2016/wordml/cid" xmlns:w16="http://schemas.microsoft.com/office/word/2018/wordml" xmlns:w16sdtdh="http://schemas.microsoft.com/office/word/2020/wordml/sdtdatahash" xmlns:w16se="http://schemas.microsoft.com/office/word/2015/wordml/symex" mc:Ignorable="w14 w15 w16se w16cid w16 w16cex w16sdtdh">
+<w:styles xmlns:mc="http://schemas.openxmlformats.org/markup-compatibility/2006" xmlns:r="http://schemas.openxmlformats.org/officeDocument/2006/relationships" xmlns:w="http://schemas.openxmlformats.org/wordprocessingml/2006/main" xmlns:w14="http://schemas.microsoft.com/office/word/2010/wordml" mc:Ignorable="w14">
   <w:docDefaults>
     <w:rPrDefault>
       <w:rPr>
@@ -5171,383 +5284,144 @@
       </w:pPr>
     </w:pPrDefault>
   </w:docDefaults>
-  <w:latentStyles w:defLockedState="0" w:defUIPriority="99" w:defSemiHidden="0" w:defUnhideWhenUsed="0" w:defQFormat="0" w:count="376">
-    <w:lsdException w:name="Normal" w:uiPriority="0" w:qFormat="1"/>
-    <w:lsdException w:name="heading 1" w:uiPriority="9" w:qFormat="1"/>
-    <w:lsdException w:name="heading 2" w:semiHidden="1" w:uiPriority="9" w:unhideWhenUsed="1" w:qFormat="1"/>
-    <w:lsdException w:name="heading 3" w:semiHidden="1" w:uiPriority="9" w:unhideWhenUsed="1" w:qFormat="1"/>
-    <w:lsdException w:name="heading 4" w:semiHidden="1" w:uiPriority="9" w:unhideWhenUsed="1" w:qFormat="1"/>
-    <w:lsdException w:name="heading 5" w:semiHidden="1" w:uiPriority="9" w:unhideWhenUsed="1" w:qFormat="1"/>
-    <w:lsdException w:name="heading 6" w:semiHidden="1" w:uiPriority="9" w:unhideWhenUsed="1" w:qFormat="1"/>
-    <w:lsdException w:name="heading 7" w:semiHidden="1" w:uiPriority="9" w:unhideWhenUsed="1" w:qFormat="1"/>
-    <w:lsdException w:name="heading 8" w:semiHidden="1" w:uiPriority="9" w:unhideWhenUsed="1" w:qFormat="1"/>
-    <w:lsdException w:name="heading 9" w:semiHidden="1" w:uiPriority="9" w:unhideWhenUsed="1" w:qFormat="1"/>
-    <w:lsdException w:name="index 1" w:semiHidden="1" w:unhideWhenUsed="1"/>
-    <w:lsdException w:name="index 2" w:semiHidden="1" w:unhideWhenUsed="1"/>
-    <w:lsdException w:name="index 3" w:semiHidden="1" w:unhideWhenUsed="1"/>
-    <w:lsdException w:name="index 4" w:semiHidden="1" w:unhideWhenUsed="1"/>
-    <w:lsdException w:name="index 5" w:semiHidden="1" w:unhideWhenUsed="1"/>
-    <w:lsdException w:name="index 6" w:semiHidden="1" w:unhideWhenUsed="1"/>
-    <w:lsdException w:name="index 7" w:semiHidden="1" w:unhideWhenUsed="1"/>
-    <w:lsdException w:name="index 8" w:semiHidden="1" w:unhideWhenUsed="1"/>
-    <w:lsdException w:name="index 9" w:semiHidden="1" w:unhideWhenUsed="1"/>
-    <w:lsdException w:name="toc 1" w:semiHidden="1" w:uiPriority="39" w:unhideWhenUsed="1"/>
-    <w:lsdException w:name="toc 2" w:semiHidden="1" w:uiPriority="39" w:unhideWhenUsed="1"/>
-    <w:lsdException w:name="toc 3" w:semiHidden="1" w:uiPriority="39" w:unhideWhenUsed="1"/>
-    <w:lsdException w:name="toc 4" w:semiHidden="1" w:uiPriority="39" w:unhideWhenUsed="1"/>
-    <w:lsdException w:name="toc 5" w:semiHidden="1" w:uiPriority="39" w:unhideWhenUsed="1"/>
-    <w:lsdException w:name="toc 6" w:semiHidden="1" w:uiPriority="39" w:unhideWhenUsed="1"/>
-    <w:lsdException w:name="toc 7" w:semiHidden="1" w:uiPriority="39" w:unhideWhenUsed="1"/>
-    <w:lsdException w:name="toc 8" w:semiHidden="1" w:uiPriority="39" w:unhideWhenUsed="1"/>
-    <w:lsdException w:name="toc 9" w:semiHidden="1" w:uiPriority="39" w:unhideWhenUsed="1"/>
-    <w:lsdException w:name="Normal Indent" w:semiHidden="1" w:unhideWhenUsed="1"/>
-    <w:lsdException w:name="footnote text" w:semiHidden="1" w:unhideWhenUsed="1"/>
-    <w:lsdException w:name="annotation text" w:semiHidden="1" w:unhideWhenUsed="1"/>
-    <w:lsdException w:name="header" w:semiHidden="1" w:unhideWhenUsed="1"/>
-    <w:lsdException w:name="footer" w:semiHidden="1" w:unhideWhenUsed="1"/>
-    <w:lsdException w:name="index heading" w:semiHidden="1" w:unhideWhenUsed="1"/>
-    <w:lsdException w:name="caption" w:semiHidden="1" w:uiPriority="35" w:unhideWhenUsed="1" w:qFormat="1"/>
-    <w:lsdException w:name="table of figures" w:semiHidden="1" w:unhideWhenUsed="1"/>
-    <w:lsdException w:name="envelope address" w:semiHidden="1" w:unhideWhenUsed="1"/>
-    <w:lsdException w:name="envelope return" w:semiHidden="1" w:unhideWhenUsed="1"/>
-    <w:lsdException w:name="footnote reference" w:semiHidden="1" w:unhideWhenUsed="1"/>
-    <w:lsdException w:name="annotation reference" w:semiHidden="1" w:unhideWhenUsed="1"/>
-    <w:lsdException w:name="line number" w:semiHidden="1" w:unhideWhenUsed="1"/>
-    <w:lsdException w:name="page number" w:semiHidden="1" w:unhideWhenUsed="1"/>
-    <w:lsdException w:name="endnote reference" w:semiHidden="1" w:unhideWhenUsed="1"/>
-    <w:lsdException w:name="endnote text" w:semiHidden="1" w:unhideWhenUsed="1"/>
-    <w:lsdException w:name="table of authorities" w:semiHidden="1" w:unhideWhenUsed="1"/>
-    <w:lsdException w:name="macro" w:semiHidden="1" w:unhideWhenUsed="1"/>
-    <w:lsdException w:name="toa heading" w:semiHidden="1" w:unhideWhenUsed="1"/>
-    <w:lsdException w:name="List" w:semiHidden="1" w:unhideWhenUsed="1"/>
-    <w:lsdException w:name="List Bullet" w:semiHidden="1" w:unhideWhenUsed="1"/>
-    <w:lsdException w:name="List Number" w:semiHidden="1" w:unhideWhenUsed="1"/>
-    <w:lsdException w:name="List 2" w:semiHidden="1" w:unhideWhenUsed="1"/>
-    <w:lsdException w:name="List 3" w:semiHidden="1" w:unhideWhenUsed="1"/>
-    <w:lsdException w:name="List 4" w:semiHidden="1" w:unhideWhenUsed="1"/>
-    <w:lsdException w:name="List 5" w:semiHidden="1" w:unhideWhenUsed="1"/>
-    <w:lsdException w:name="List Bullet 2" w:semiHidden="1" w:unhideWhenUsed="1"/>
-    <w:lsdException w:name="List Bullet 3" w:semiHidden="1" w:unhideWhenUsed="1"/>
-    <w:lsdException w:name="List Bullet 4" w:semiHidden="1" w:unhideWhenUsed="1"/>
-    <w:lsdException w:name="List Bullet 5" w:semiHidden="1" w:unhideWhenUsed="1"/>
-    <w:lsdException w:name="List Number 2" w:semiHidden="1" w:unhideWhenUsed="1"/>
-    <w:lsdException w:name="List Number 3" w:semiHidden="1" w:unhideWhenUsed="1"/>
-    <w:lsdException w:name="List Number 4" w:semiHidden="1" w:unhideWhenUsed="1"/>
-    <w:lsdException w:name="List Number 5" w:semiHidden="1" w:unhideWhenUsed="1"/>
-    <w:lsdException w:name="Title" w:uiPriority="10" w:qFormat="1"/>
-    <w:lsdException w:name="Closing" w:semiHidden="1" w:unhideWhenUsed="1"/>
-    <w:lsdException w:name="Signature" w:semiHidden="1" w:unhideWhenUsed="1"/>
-    <w:lsdException w:name="Default Paragraph Font" w:semiHidden="1" w:uiPriority="1" w:unhideWhenUsed="1"/>
-    <w:lsdException w:name="Body Text" w:semiHidden="1" w:unhideWhenUsed="1"/>
-    <w:lsdException w:name="Body Text Indent" w:semiHidden="1" w:unhideWhenUsed="1"/>
-    <w:lsdException w:name="List Continue" w:semiHidden="1" w:unhideWhenUsed="1"/>
-    <w:lsdException w:name="List Continue 2" w:semiHidden="1" w:unhideWhenUsed="1"/>
-    <w:lsdException w:name="List Continue 3" w:semiHidden="1" w:unhideWhenUsed="1"/>
-    <w:lsdException w:name="List Continue 4" w:semiHidden="1" w:unhideWhenUsed="1"/>
-    <w:lsdException w:name="List Continue 5" w:semiHidden="1" w:unhideWhenUsed="1"/>
-    <w:lsdException w:name="Message Header" w:semiHidden="1" w:unhideWhenUsed="1"/>
-    <w:lsdException w:name="Subtitle" w:uiPriority="11" w:qFormat="1"/>
-    <w:lsdException w:name="Salutation" w:semiHidden="1" w:unhideWhenUsed="1"/>
-    <w:lsdException w:name="Date" w:semiHidden="1" w:unhideWhenUsed="1"/>
-    <w:lsdException w:name="Body Text First Indent" w:semiHidden="1" w:unhideWhenUsed="1"/>
-    <w:lsdException w:name="Body Text First Indent 2" w:semiHidden="1" w:unhideWhenUsed="1"/>
-    <w:lsdException w:name="Note Heading" w:semiHidden="1" w:unhideWhenUsed="1"/>
-    <w:lsdException w:name="Body Text 2" w:semiHidden="1" w:unhideWhenUsed="1"/>
-    <w:lsdException w:name="Body Text 3" w:semiHidden="1" w:unhideWhenUsed="1"/>
-    <w:lsdException w:name="Body Text Indent 2" w:semiHidden="1" w:unhideWhenUsed="1"/>
-    <w:lsdException w:name="Body Text Indent 3" w:semiHidden="1" w:unhideWhenUsed="1"/>
-    <w:lsdException w:name="Block Text" w:semiHidden="1" w:unhideWhenUsed="1"/>
-    <w:lsdException w:name="Hyperlink" w:semiHidden="1" w:unhideWhenUsed="1"/>
-    <w:lsdException w:name="FollowedHyperlink" w:semiHidden="1" w:unhideWhenUsed="1"/>
-    <w:lsdException w:name="Strong" w:uiPriority="22" w:qFormat="1"/>
-    <w:lsdException w:name="Emphasis" w:uiPriority="20" w:qFormat="1"/>
-    <w:lsdException w:name="Document Map" w:semiHidden="1" w:unhideWhenUsed="1"/>
-    <w:lsdException w:name="Plain Text" w:semiHidden="1" w:unhideWhenUsed="1"/>
-    <w:lsdException w:name="E-mail Signature" w:semiHidden="1" w:unhideWhenUsed="1"/>
-    <w:lsdException w:name="HTML Top of Form" w:semiHidden="1" w:unhideWhenUsed="1"/>
-    <w:lsdException w:name="HTML Bottom of Form" w:semiHidden="1" w:unhideWhenUsed="1"/>
-    <w:lsdException w:name="Normal (Web)" w:semiHidden="1" w:unhideWhenUsed="1"/>
-    <w:lsdException w:name="HTML Acronym" w:semiHidden="1" w:unhideWhenUsed="1"/>
-    <w:lsdException w:name="HTML Address" w:semiHidden="1" w:unhideWhenUsed="1"/>
-    <w:lsdException w:name="HTML Cite" w:semiHidden="1" w:unhideWhenUsed="1"/>
-    <w:lsdException w:name="HTML Code" w:semiHidden="1" w:unhideWhenUsed="1"/>
-    <w:lsdException w:name="HTML Definition" w:semiHidden="1" w:unhideWhenUsed="1"/>
-    <w:lsdException w:name="HTML Keyboard" w:semiHidden="1" w:unhideWhenUsed="1"/>
-    <w:lsdException w:name="HTML Preformatted" w:semiHidden="1" w:unhideWhenUsed="1"/>
-    <w:lsdException w:name="HTML Sample" w:semiHidden="1" w:unhideWhenUsed="1"/>
-    <w:lsdException w:name="HTML Typewriter" w:semiHidden="1" w:unhideWhenUsed="1"/>
-    <w:lsdException w:name="HTML Variable" w:semiHidden="1" w:unhideWhenUsed="1"/>
-    <w:lsdException w:name="Normal Table" w:semiHidden="1" w:unhideWhenUsed="1"/>
-    <w:lsdException w:name="annotation subject" w:semiHidden="1" w:unhideWhenUsed="1"/>
-    <w:lsdException w:name="No List" w:semiHidden="1" w:unhideWhenUsed="1"/>
-    <w:lsdException w:name="Outline List 1" w:semiHidden="1" w:unhideWhenUsed="1"/>
-    <w:lsdException w:name="Outline List 2" w:semiHidden="1" w:unhideWhenUsed="1"/>
-    <w:lsdException w:name="Outline List 3" w:semiHidden="1" w:unhideWhenUsed="1"/>
-    <w:lsdException w:name="Table Simple 1" w:semiHidden="1" w:unhideWhenUsed="1"/>
-    <w:lsdException w:name="Table Simple 2" w:semiHidden="1" w:unhideWhenUsed="1"/>
-    <w:lsdException w:name="Table Simple 3" w:semiHidden="1" w:unhideWhenUsed="1"/>
-    <w:lsdException w:name="Table Classic 1" w:semiHidden="1" w:unhideWhenUsed="1"/>
-    <w:lsdException w:name="Table Classic 2" w:semiHidden="1" w:unhideWhenUsed="1"/>
-    <w:lsdException w:name="Table Classic 3" w:semiHidden="1" w:unhideWhenUsed="1"/>
-    <w:lsdException w:name="Table Classic 4" w:semiHidden="1" w:unhideWhenUsed="1"/>
-    <w:lsdException w:name="Table Colorful 1" w:semiHidden="1" w:unhideWhenUsed="1"/>
-    <w:lsdException w:name="Table Colorful 2" w:semiHidden="1" w:unhideWhenUsed="1"/>
-    <w:lsdException w:name="Table Colorful 3" w:semiHidden="1" w:unhideWhenUsed="1"/>
-    <w:lsdException w:name="Table Columns 1" w:semiHidden="1" w:unhideWhenUsed="1"/>
-    <w:lsdException w:name="Table Columns 2" w:semiHidden="1" w:unhideWhenUsed="1"/>
-    <w:lsdException w:name="Table Columns 3" w:semiHidden="1" w:unhideWhenUsed="1"/>
-    <w:lsdException w:name="Table Columns 4" w:semiHidden="1" w:unhideWhenUsed="1"/>
-    <w:lsdException w:name="Table Columns 5" w:semiHidden="1" w:unhideWhenUsed="1"/>
-    <w:lsdException w:name="Table Grid 1" w:semiHidden="1" w:unhideWhenUsed="1"/>
-    <w:lsdException w:name="Table Grid 2" w:semiHidden="1" w:unhideWhenUsed="1"/>
-    <w:lsdException w:name="Table Grid 3" w:semiHidden="1" w:unhideWhenUsed="1"/>
-    <w:lsdException w:name="Table Grid 4" w:semiHidden="1" w:unhideWhenUsed="1"/>
-    <w:lsdException w:name="Table Grid 5" w:semiHidden="1" w:unhideWhenUsed="1"/>
-    <w:lsdException w:name="Table Grid 6" w:semiHidden="1" w:unhideWhenUsed="1"/>
-    <w:lsdException w:name="Table Grid 7" w:semiHidden="1" w:unhideWhenUsed="1"/>
-    <w:lsdException w:name="Table Grid 8" w:semiHidden="1" w:unhideWhenUsed="1"/>
-    <w:lsdException w:name="Table List 1" w:semiHidden="1" w:unhideWhenUsed="1"/>
-    <w:lsdException w:name="Table List 2" w:semiHidden="1" w:unhideWhenUsed="1"/>
-    <w:lsdException w:name="Table List 3" w:semiHidden="1" w:unhideWhenUsed="1"/>
-    <w:lsdException w:name="Table List 4" w:semiHidden="1" w:unhideWhenUsed="1"/>
-    <w:lsdException w:name="Table List 5" w:semiHidden="1" w:unhideWhenUsed="1"/>
-    <w:lsdException w:name="Table List 6" w:semiHidden="1" w:unhideWhenUsed="1"/>
-    <w:lsdException w:name="Table List 7" w:semiHidden="1" w:unhideWhenUsed="1"/>
-    <w:lsdException w:name="Table List 8" w:semiHidden="1" w:unhideWhenUsed="1"/>
-    <w:lsdException w:name="Table 3D effects 1" w:semiHidden="1" w:unhideWhenUsed="1"/>
-    <w:lsdException w:name="Table 3D effects 2" w:semiHidden="1" w:unhideWhenUsed="1"/>
-    <w:lsdException w:name="Table 3D effects 3" w:semiHidden="1" w:unhideWhenUsed="1"/>
-    <w:lsdException w:name="Table Contemporary" w:semiHidden="1" w:unhideWhenUsed="1"/>
-    <w:lsdException w:name="Table Elegant" w:semiHidden="1" w:unhideWhenUsed="1"/>
-    <w:lsdException w:name="Table Professional" w:semiHidden="1" w:unhideWhenUsed="1"/>
-    <w:lsdException w:name="Table Subtle 1" w:semiHidden="1" w:unhideWhenUsed="1"/>
-    <w:lsdException w:name="Table Subtle 2" w:semiHidden="1" w:unhideWhenUsed="1"/>
-    <w:lsdException w:name="Table Web 1" w:semiHidden="1" w:unhideWhenUsed="1"/>
-    <w:lsdException w:name="Table Web 2" w:semiHidden="1" w:unhideWhenUsed="1"/>
-    <w:lsdException w:name="Table Web 3" w:semiHidden="1" w:unhideWhenUsed="1"/>
-    <w:lsdException w:name="Balloon Text" w:semiHidden="1" w:unhideWhenUsed="1"/>
-    <w:lsdException w:name="Table Grid" w:uiPriority="39"/>
-    <w:lsdException w:name="Table Theme" w:semiHidden="1" w:unhideWhenUsed="1"/>
-    <w:lsdException w:name="Placeholder Text" w:semiHidden="1"/>
-    <w:lsdException w:name="No Spacing" w:uiPriority="1" w:qFormat="1"/>
-    <w:lsdException w:name="Light Shading" w:uiPriority="60"/>
-    <w:lsdException w:name="Light List" w:uiPriority="61"/>
-    <w:lsdException w:name="Light Grid" w:uiPriority="62"/>
-    <w:lsdException w:name="Medium Shading 1" w:uiPriority="63"/>
-    <w:lsdException w:name="Medium Shading 2" w:uiPriority="64"/>
-    <w:lsdException w:name="Medium List 1" w:uiPriority="65"/>
-    <w:lsdException w:name="Medium List 2" w:uiPriority="66"/>
-    <w:lsdException w:name="Medium Grid 1" w:uiPriority="67"/>
-    <w:lsdException w:name="Medium Grid 2" w:uiPriority="68"/>
-    <w:lsdException w:name="Medium Grid 3" w:uiPriority="69"/>
-    <w:lsdException w:name="Dark List" w:uiPriority="70"/>
-    <w:lsdException w:name="Colorful Shading" w:uiPriority="71"/>
-    <w:lsdException w:name="Colorful List" w:uiPriority="72"/>
-    <w:lsdException w:name="Colorful Grid" w:uiPriority="73"/>
-    <w:lsdException w:name="Light Shading Accent 1" w:uiPriority="60"/>
-    <w:lsdException w:name="Light List Accent 1" w:uiPriority="61"/>
-    <w:lsdException w:name="Light Grid Accent 1" w:uiPriority="62"/>
-    <w:lsdException w:name="Medium Shading 1 Accent 1" w:uiPriority="63"/>
-    <w:lsdException w:name="Medium Shading 2 Accent 1" w:uiPriority="64"/>
-    <w:lsdException w:name="Medium List 1 Accent 1" w:uiPriority="65"/>
-    <w:lsdException w:name="Revision" w:semiHidden="1"/>
-    <w:lsdException w:name="List Paragraph" w:uiPriority="34" w:qFormat="1"/>
-    <w:lsdException w:name="Quote" w:uiPriority="29" w:qFormat="1"/>
-    <w:lsdException w:name="Intense Quote" w:uiPriority="30" w:qFormat="1"/>
-    <w:lsdException w:name="Medium List 2 Accent 1" w:uiPriority="66"/>
-    <w:lsdException w:name="Medium Grid 1 Accent 1" w:uiPriority="67"/>
-    <w:lsdException w:name="Medium Grid 2 Accent 1" w:uiPriority="68"/>
-    <w:lsdException w:name="Medium Grid 3 Accent 1" w:uiPriority="69"/>
-    <w:lsdException w:name="Dark List Accent 1" w:uiPriority="70"/>
-    <w:lsdException w:name="Colorful Shading Accent 1" w:uiPriority="71"/>
-    <w:lsdException w:name="Colorful List Accent 1" w:uiPriority="72"/>
-    <w:lsdException w:name="Colorful Grid Accent 1" w:uiPriority="73"/>
-    <w:lsdException w:name="Light Shading Accent 2" w:uiPriority="60"/>
-    <w:lsdException w:name="Light List Accent 2" w:uiPriority="61"/>
-    <w:lsdException w:name="Light Grid Accent 2" w:uiPriority="62"/>
-    <w:lsdException w:name="Medium Shading 1 Accent 2" w:uiPriority="63"/>
-    <w:lsdException w:name="Medium Shading 2 Accent 2" w:uiPriority="64"/>
-    <w:lsdException w:name="Medium List 1 Accent 2" w:uiPriority="65"/>
-    <w:lsdException w:name="Medium List 2 Accent 2" w:uiPriority="66"/>
-    <w:lsdException w:name="Medium Grid 1 Accent 2" w:uiPriority="67"/>
-    <w:lsdException w:name="Medium Grid 2 Accent 2" w:uiPriority="68"/>
-    <w:lsdException w:name="Medium Grid 3 Accent 2" w:uiPriority="69"/>
-    <w:lsdException w:name="Dark List Accent 2" w:uiPriority="70"/>
-    <w:lsdException w:name="Colorful Shading Accent 2" w:uiPriority="71"/>
-    <w:lsdException w:name="Colorful List Accent 2" w:uiPriority="72"/>
-    <w:lsdException w:name="Colorful Grid Accent 2" w:uiPriority="73"/>
-    <w:lsdException w:name="Light Shading Accent 3" w:uiPriority="60"/>
-    <w:lsdException w:name="Light List Accent 3" w:uiPriority="61"/>
-    <w:lsdException w:name="Light Grid Accent 3" w:uiPriority="62"/>
-    <w:lsdException w:name="Medium Shading 1 Accent 3" w:uiPriority="63"/>
-    <w:lsdException w:name="Medium Shading 2 Accent 3" w:uiPriority="64"/>
-    <w:lsdException w:name="Medium List 1 Accent 3" w:uiPriority="65"/>
-    <w:lsdException w:name="Medium List 2 Accent 3" w:uiPriority="66"/>
-    <w:lsdException w:name="Medium Grid 1 Accent 3" w:uiPriority="67"/>
-    <w:lsdException w:name="Medium Grid 2 Accent 3" w:uiPriority="68"/>
-    <w:lsdException w:name="Medium Grid 3 Accent 3" w:uiPriority="69"/>
-    <w:lsdException w:name="Dark List Accent 3" w:uiPriority="70"/>
-    <w:lsdException w:name="Colorful Shading Accent 3" w:uiPriority="71"/>
-    <w:lsdException w:name="Colorful List Accent 3" w:uiPriority="72"/>
-    <w:lsdException w:name="Colorful Grid Accent 3" w:uiPriority="73"/>
-    <w:lsdException w:name="Light Shading Accent 4" w:uiPriority="60"/>
-    <w:lsdException w:name="Light List Accent 4" w:uiPriority="61"/>
-    <w:lsdException w:name="Light Grid Accent 4" w:uiPriority="62"/>
-    <w:lsdException w:name="Medium Shading 1 Accent 4" w:uiPriority="63"/>
-    <w:lsdException w:name="Medium Shading 2 Accent 4" w:uiPriority="64"/>
-    <w:lsdException w:name="Medium List 1 Accent 4" w:uiPriority="65"/>
-    <w:lsdException w:name="Medium List 2 Accent 4" w:uiPriority="66"/>
-    <w:lsdException w:name="Medium Grid 1 Accent 4" w:uiPriority="67"/>
-    <w:lsdException w:name="Medium Grid 2 Accent 4" w:uiPriority="68"/>
-    <w:lsdException w:name="Medium Grid 3 Accent 4" w:uiPriority="69"/>
-    <w:lsdException w:name="Dark List Accent 4" w:uiPriority="70"/>
-    <w:lsdException w:name="Colorful Shading Accent 4" w:uiPriority="71"/>
-    <w:lsdException w:name="Colorful List Accent 4" w:uiPriority="72"/>
-    <w:lsdException w:name="Colorful Grid Accent 4" w:uiPriority="73"/>
-    <w:lsdException w:name="Light Shading Accent 5" w:uiPriority="60"/>
-    <w:lsdException w:name="Light List Accent 5" w:uiPriority="61"/>
-    <w:lsdException w:name="Light Grid Accent 5" w:uiPriority="62"/>
-    <w:lsdException w:name="Medium Shading 1 Accent 5" w:uiPriority="63"/>
-    <w:lsdException w:name="Medium Shading 2 Accent 5" w:uiPriority="64"/>
-    <w:lsdException w:name="Medium List 1 Accent 5" w:uiPriority="65"/>
-    <w:lsdException w:name="Medium List 2 Accent 5" w:uiPriority="66"/>
-    <w:lsdException w:name="Medium Grid 1 Accent 5" w:uiPriority="67"/>
-    <w:lsdException w:name="Medium Grid 2 Accent 5" w:uiPriority="68"/>
-    <w:lsdException w:name="Medium Grid 3 Accent 5" w:uiPriority="69"/>
-    <w:lsdException w:name="Dark List Accent 5" w:uiPriority="70"/>
-    <w:lsdException w:name="Colorful Shading Accent 5" w:uiPriority="71"/>
-    <w:lsdException w:name="Colorful List Accent 5" w:uiPriority="72"/>
-    <w:lsdException w:name="Colorful Grid Accent 5" w:uiPriority="73"/>
-    <w:lsdException w:name="Light Shading Accent 6" w:uiPriority="60"/>
-    <w:lsdException w:name="Light List Accent 6" w:uiPriority="61"/>
-    <w:lsdException w:name="Light Grid Accent 6" w:uiPriority="62"/>
-    <w:lsdException w:name="Medium Shading 1 Accent 6" w:uiPriority="63"/>
-    <w:lsdException w:name="Medium Shading 2 Accent 6" w:uiPriority="64"/>
-    <w:lsdException w:name="Medium List 1 Accent 6" w:uiPriority="65"/>
-    <w:lsdException w:name="Medium List 2 Accent 6" w:uiPriority="66"/>
-    <w:lsdException w:name="Medium Grid 1 Accent 6" w:uiPriority="67"/>
-    <w:lsdException w:name="Medium Grid 2 Accent 6" w:uiPriority="68"/>
-    <w:lsdException w:name="Medium Grid 3 Accent 6" w:uiPriority="69"/>
-    <w:lsdException w:name="Dark List Accent 6" w:uiPriority="70"/>
-    <w:lsdException w:name="Colorful Shading Accent 6" w:uiPriority="71"/>
-    <w:lsdException w:name="Colorful List Accent 6" w:uiPriority="72"/>
-    <w:lsdException w:name="Colorful Grid Accent 6" w:uiPriority="73"/>
-    <w:lsdException w:name="Subtle Emphasis" w:uiPriority="19" w:qFormat="1"/>
-    <w:lsdException w:name="Intense Emphasis" w:uiPriority="21" w:qFormat="1"/>
-    <w:lsdException w:name="Subtle Reference" w:uiPriority="31" w:qFormat="1"/>
-    <w:lsdException w:name="Intense Reference" w:uiPriority="32" w:qFormat="1"/>
-    <w:lsdException w:name="Book Title" w:uiPriority="33" w:qFormat="1"/>
-    <w:lsdException w:name="Bibliography" w:semiHidden="1" w:uiPriority="37" w:unhideWhenUsed="1"/>
-    <w:lsdException w:name="TOC Heading" w:semiHidden="1" w:uiPriority="39" w:unhideWhenUsed="1" w:qFormat="1"/>
-    <w:lsdException w:name="Plain Table 1" w:uiPriority="41"/>
-    <w:lsdException w:name="Plain Table 2" w:uiPriority="42"/>
-    <w:lsdException w:name="Plain Table 3" w:uiPriority="43"/>
-    <w:lsdException w:name="Plain Table 4" w:uiPriority="44"/>
-    <w:lsdException w:name="Plain Table 5" w:uiPriority="45"/>
-    <w:lsdException w:name="Grid Table Light" w:uiPriority="40"/>
-    <w:lsdException w:name="Grid Table 1 Light" w:uiPriority="46"/>
-    <w:lsdException w:name="Grid Table 2" w:uiPriority="47"/>
-    <w:lsdException w:name="Grid Table 3" w:uiPriority="48"/>
-    <w:lsdException w:name="Grid Table 4" w:uiPriority="49"/>
-    <w:lsdException w:name="Grid Table 5 Dark" w:uiPriority="50"/>
-    <w:lsdException w:name="Grid Table 6 Colorful" w:uiPriority="51"/>
-    <w:lsdException w:name="Grid Table 7 Colorful" w:uiPriority="52"/>
-    <w:lsdException w:name="Grid Table 1 Light Accent 1" w:uiPriority="46"/>
-    <w:lsdException w:name="Grid Table 2 Accent 1" w:uiPriority="47"/>
-    <w:lsdException w:name="Grid Table 3 Accent 1" w:uiPriority="48"/>
-    <w:lsdException w:name="Grid Table 4 Accent 1" w:uiPriority="49"/>
-    <w:lsdException w:name="Grid Table 5 Dark Accent 1" w:uiPriority="50"/>
-    <w:lsdException w:name="Grid Table 6 Colorful Accent 1" w:uiPriority="51"/>
-    <w:lsdException w:name="Grid Table 7 Colorful Accent 1" w:uiPriority="52"/>
-    <w:lsdException w:name="Grid Table 1 Light Accent 2" w:uiPriority="46"/>
-    <w:lsdException w:name="Grid Table 2 Accent 2" w:uiPriority="47"/>
-    <w:lsdException w:name="Grid Table 3 Accent 2" w:uiPriority="48"/>
-    <w:lsdException w:name="Grid Table 4 Accent 2" w:uiPriority="49"/>
-    <w:lsdException w:name="Grid Table 5 Dark Accent 2" w:uiPriority="50"/>
-    <w:lsdException w:name="Grid Table 6 Colorful Accent 2" w:uiPriority="51"/>
-    <w:lsdException w:name="Grid Table 7 Colorful Accent 2" w:uiPriority="52"/>
-    <w:lsdException w:name="Grid Table 1 Light Accent 3" w:uiPriority="46"/>
-    <w:lsdException w:name="Grid Table 2 Accent 3" w:uiPriority="47"/>
-    <w:lsdException w:name="Grid Table 3 Accent 3" w:uiPriority="48"/>
-    <w:lsdException w:name="Grid Table 4 Accent 3" w:uiPriority="49"/>
-    <w:lsdException w:name="Grid Table 5 Dark Accent 3" w:uiPriority="50"/>
-    <w:lsdException w:name="Grid Table 6 Colorful Accent 3" w:uiPriority="51"/>
-    <w:lsdException w:name="Grid Table 7 Colorful Accent 3" w:uiPriority="52"/>
-    <w:lsdException w:name="Grid Table 1 Light Accent 4" w:uiPriority="46"/>
-    <w:lsdException w:name="Grid Table 2 Accent 4" w:uiPriority="47"/>
-    <w:lsdException w:name="Grid Table 3 Accent 4" w:uiPriority="48"/>
-    <w:lsdException w:name="Grid Table 4 Accent 4" w:uiPriority="49"/>
-    <w:lsdException w:name="Grid Table 5 Dark Accent 4" w:uiPriority="50"/>
-    <w:lsdException w:name="Grid Table 6 Colorful Accent 4" w:uiPriority="51"/>
-    <w:lsdException w:name="Grid Table 7 Colorful Accent 4" w:uiPriority="52"/>
-    <w:lsdException w:name="Grid Table 1 Light Accent 5" w:uiPriority="46"/>
-    <w:lsdException w:name="Grid Table 2 Accent 5" w:uiPriority="47"/>
-    <w:lsdException w:name="Grid Table 3 Accent 5" w:uiPriority="48"/>
-    <w:lsdException w:name="Grid Table 4 Accent 5" w:uiPriority="49"/>
-    <w:lsdException w:name="Grid Table 5 Dark Accent 5" w:uiPriority="50"/>
-    <w:lsdException w:name="Grid Table 6 Colorful Accent 5" w:uiPriority="51"/>
-    <w:lsdException w:name="Grid Table 7 Colorful Accent 5" w:uiPriority="52"/>
-    <w:lsdException w:name="Grid Table 1 Light Accent 6" w:uiPriority="46"/>
-    <w:lsdException w:name="Grid Table 2 Accent 6" w:uiPriority="47"/>
-    <w:lsdException w:name="Grid Table 3 Accent 6" w:uiPriority="48"/>
-    <w:lsdException w:name="Grid Table 4 Accent 6" w:uiPriority="49"/>
-    <w:lsdException w:name="Grid Table 5 Dark Accent 6" w:uiPriority="50"/>
-    <w:lsdException w:name="Grid Table 6 Colorful Accent 6" w:uiPriority="51"/>
-    <w:lsdException w:name="Grid Table 7 Colorful Accent 6" w:uiPriority="52"/>
-    <w:lsdException w:name="List Table 1 Light" w:uiPriority="46"/>
-    <w:lsdException w:name="List Table 2" w:uiPriority="47"/>
-    <w:lsdException w:name="List Table 3" w:uiPriority="48"/>
-    <w:lsdException w:name="List Table 4" w:uiPriority="49"/>
-    <w:lsdException w:name="List Table 5 Dark" w:uiPriority="50"/>
-    <w:lsdException w:name="List Table 6 Colorful" w:uiPriority="51"/>
-    <w:lsdException w:name="List Table 7 Colorful" w:uiPriority="52"/>
-    <w:lsdException w:name="List Table 1 Light Accent 1" w:uiPriority="46"/>
-    <w:lsdException w:name="List Table 2 Accent 1" w:uiPriority="47"/>
-    <w:lsdException w:name="List Table 3 Accent 1" w:uiPriority="48"/>
-    <w:lsdException w:name="List Table 4 Accent 1" w:uiPriority="49"/>
-    <w:lsdException w:name="List Table 5 Dark Accent 1" w:uiPriority="50"/>
-    <w:lsdException w:name="List Table 6 Colorful Accent 1" w:uiPriority="51"/>
-    <w:lsdException w:name="List Table 7 Colorful Accent 1" w:uiPriority="52"/>
-    <w:lsdException w:name="List Table 1 Light Accent 2" w:uiPriority="46"/>
-    <w:lsdException w:name="List Table 2 Accent 2" w:uiPriority="47"/>
-    <w:lsdException w:name="List Table 3 Accent 2" w:uiPriority="48"/>
-    <w:lsdException w:name="List Table 4 Accent 2" w:uiPriority="49"/>
-    <w:lsdException w:name="List Table 5 Dark Accent 2" w:uiPriority="50"/>
-    <w:lsdException w:name="List Table 6 Colorful Accent 2" w:uiPriority="51"/>
-    <w:lsdException w:name="List Table 7 Colorful Accent 2" w:uiPriority="52"/>
-    <w:lsdException w:name="List Table 1 Light Accent 3" w:uiPriority="46"/>
-    <w:lsdException w:name="List Table 2 Accent 3" w:uiPriority="47"/>
-    <w:lsdException w:name="List Table 3 Accent 3" w:uiPriority="48"/>
-    <w:lsdException w:name="List Table 4 Accent 3" w:uiPriority="49"/>
-    <w:lsdException w:name="List Table 5 Dark Accent 3" w:uiPriority="50"/>
-    <w:lsdException w:name="List Table 6 Colorful Accent 3" w:uiPriority="51"/>
-    <w:lsdException w:name="List Table 7 Colorful Accent 3" w:uiPriority="52"/>
-    <w:lsdException w:name="List Table 1 Light Accent 4" w:uiPriority="46"/>
-    <w:lsdException w:name="List Table 2 Accent 4" w:uiPriority="47"/>
-    <w:lsdException w:name="List Table 3 Accent 4" w:uiPriority="48"/>
-    <w:lsdException w:name="List Table 4 Accent 4" w:uiPriority="49"/>
-    <w:lsdException w:name="List Table 5 Dark Accent 4" w:uiPriority="50"/>
-    <w:lsdException w:name="List Table 6 Colorful Accent 4" w:uiPriority="51"/>
-    <w:lsdException w:name="List Table 7 Colorful Accent 4" w:uiPriority="52"/>
-    <w:lsdException w:name="List Table 1 Light Accent 5" w:uiPriority="46"/>
-    <w:lsdException w:name="List Table 2 Accent 5" w:uiPriority="47"/>
-    <w:lsdException w:name="List Table 3 Accent 5" w:uiPriority="48"/>
-    <w:lsdException w:name="List Table 4 Accent 5" w:uiPriority="49"/>
-    <w:lsdException w:name="List Table 5 Dark Accent 5" w:uiPriority="50"/>
-    <w:lsdException w:name="List Table 6 Colorful Accent 5" w:uiPriority="51"/>
-    <w:lsdException w:name="List Table 7 Colorful Accent 5" w:uiPriority="52"/>
-    <w:lsdException w:name="List Table 1 Light Accent 6" w:uiPriority="46"/>
-    <w:lsdException w:name="List Table 2 Accent 6" w:uiPriority="47"/>
-    <w:lsdException w:name="List Table 3 Accent 6" w:uiPriority="48"/>
-    <w:lsdException w:name="List Table 4 Accent 6" w:uiPriority="49"/>
-    <w:lsdException w:name="List Table 5 Dark Accent 6" w:uiPriority="50"/>
-    <w:lsdException w:name="List Table 6 Colorful Accent 6" w:uiPriority="51"/>
-    <w:lsdException w:name="List Table 7 Colorful Accent 6" w:uiPriority="52"/>
-    <w:lsdException w:name="Mention" w:semiHidden="1" w:unhideWhenUsed="1"/>
-    <w:lsdException w:name="Smart Hyperlink" w:semiHidden="1" w:unhideWhenUsed="1"/>
-    <w:lsdException w:name="Hashtag" w:semiHidden="1" w:unhideWhenUsed="1"/>
-    <w:lsdException w:name="Unresolved Mention" w:semiHidden="1" w:unhideWhenUsed="1"/>
-    <w:lsdException w:name="Smart Link" w:semiHidden="1" w:unhideWhenUsed="1"/>
+  <w:latentStyles w:defLockedState="0" w:defUIPriority="99" w:defSemiHidden="1" w:defUnhideWhenUsed="1" w:defQFormat="0" w:count="267">
+    <w:lsdException w:name="Normal" w:semiHidden="0" w:uiPriority="0" w:unhideWhenUsed="0" w:qFormat="1"/>
+    <w:lsdException w:name="heading 1" w:semiHidden="0" w:uiPriority="9" w:unhideWhenUsed="0" w:qFormat="1"/>
+    <w:lsdException w:name="heading 2" w:uiPriority="9" w:qFormat="1"/>
+    <w:lsdException w:name="heading 3" w:uiPriority="9" w:qFormat="1"/>
+    <w:lsdException w:name="heading 4" w:uiPriority="9" w:qFormat="1"/>
+    <w:lsdException w:name="heading 5" w:uiPriority="9" w:qFormat="1"/>
+    <w:lsdException w:name="heading 6" w:uiPriority="9" w:qFormat="1"/>
+    <w:lsdException w:name="heading 7" w:uiPriority="9" w:qFormat="1"/>
+    <w:lsdException w:name="heading 8" w:uiPriority="9" w:qFormat="1"/>
+    <w:lsdException w:name="heading 9" w:uiPriority="9" w:qFormat="1"/>
+    <w:lsdException w:name="toc 1" w:uiPriority="39"/>
+    <w:lsdException w:name="toc 2" w:uiPriority="39"/>
+    <w:lsdException w:name="toc 3" w:uiPriority="39"/>
+    <w:lsdException w:name="toc 4" w:uiPriority="39"/>
+    <w:lsdException w:name="toc 5" w:uiPriority="39"/>
+    <w:lsdException w:name="toc 6" w:uiPriority="39"/>
+    <w:lsdException w:name="toc 7" w:uiPriority="39"/>
+    <w:lsdException w:name="toc 8" w:uiPriority="39"/>
+    <w:lsdException w:name="toc 9" w:uiPriority="39"/>
+    <w:lsdException w:name="caption" w:uiPriority="35" w:qFormat="1"/>
+    <w:lsdException w:name="Title" w:semiHidden="0" w:uiPriority="10" w:unhideWhenUsed="0" w:qFormat="1"/>
+    <w:lsdException w:name="Default Paragraph Font" w:uiPriority="1"/>
+    <w:lsdException w:name="Subtitle" w:semiHidden="0" w:uiPriority="11" w:unhideWhenUsed="0" w:qFormat="1"/>
+    <w:lsdException w:name="Strong" w:semiHidden="0" w:uiPriority="22" w:unhideWhenUsed="0" w:qFormat="1"/>
+    <w:lsdException w:name="Emphasis" w:semiHidden="0" w:uiPriority="20" w:unhideWhenUsed="0" w:qFormat="1"/>
+    <w:lsdException w:name="Table Grid" w:semiHidden="0" w:uiPriority="39" w:unhideWhenUsed="0"/>
+    <w:lsdException w:name="Placeholder Text" w:unhideWhenUsed="0"/>
+    <w:lsdException w:name="No Spacing" w:semiHidden="0" w:uiPriority="1" w:unhideWhenUsed="0" w:qFormat="1"/>
+    <w:lsdException w:name="Light Shading" w:semiHidden="0" w:uiPriority="60" w:unhideWhenUsed="0"/>
+    <w:lsdException w:name="Light List" w:semiHidden="0" w:uiPriority="61" w:unhideWhenUsed="0"/>
+    <w:lsdException w:name="Light Grid" w:semiHidden="0" w:uiPriority="62" w:unhideWhenUsed="0"/>
+    <w:lsdException w:name="Medium Shading 1" w:semiHidden="0" w:uiPriority="63" w:unhideWhenUsed="0"/>
+    <w:lsdException w:name="Medium Shading 2" w:semiHidden="0" w:uiPriority="64" w:unhideWhenUsed="0"/>
+    <w:lsdException w:name="Medium List 1" w:semiHidden="0" w:uiPriority="65" w:unhideWhenUsed="0"/>
+    <w:lsdException w:name="Medium List 2" w:semiHidden="0" w:uiPriority="66" w:unhideWhenUsed="0"/>
+    <w:lsdException w:name="Medium Grid 1" w:semiHidden="0" w:uiPriority="67" w:unhideWhenUsed="0"/>
+    <w:lsdException w:name="Medium Grid 2" w:semiHidden="0" w:uiPriority="68" w:unhideWhenUsed="0"/>
+    <w:lsdException w:name="Medium Grid 3" w:semiHidden="0" w:uiPriority="69" w:unhideWhenUsed="0"/>
+    <w:lsdException w:name="Dark List" w:semiHidden="0" w:uiPriority="70" w:unhideWhenUsed="0"/>
+    <w:lsdException w:name="Colorful Shading" w:semiHidden="0" w:uiPriority="71" w:unhideWhenUsed="0"/>
+    <w:lsdException w:name="Colorful List" w:semiHidden="0" w:uiPriority="72" w:unhideWhenUsed="0"/>
+    <w:lsdException w:name="Colorful Grid" w:semiHidden="0" w:uiPriority="73" w:unhideWhenUsed="0"/>
+    <w:lsdException w:name="Light Shading Accent 1" w:semiHidden="0" w:uiPriority="60" w:unhideWhenUsed="0"/>
+    <w:lsdException w:name="Light List Accent 1" w:semiHidden="0" w:uiPriority="61" w:unhideWhenUsed="0"/>
+    <w:lsdException w:name="Light Grid Accent 1" w:semiHidden="0" w:uiPriority="62" w:unhideWhenUsed="0"/>
+    <w:lsdException w:name="Medium Shading 1 Accent 1" w:semiHidden="0" w:uiPriority="63" w:unhideWhenUsed="0"/>
+    <w:lsdException w:name="Medium Shading 2 Accent 1" w:semiHidden="0" w:uiPriority="64" w:unhideWhenUsed="0"/>
+    <w:lsdException w:name="Medium List 1 Accent 1" w:semiHidden="0" w:uiPriority="65" w:unhideWhenUsed="0"/>
+    <w:lsdException w:name="Revision" w:unhideWhenUsed="0"/>
+    <w:lsdException w:name="List Paragraph" w:semiHidden="0" w:uiPriority="34" w:unhideWhenUsed="0" w:qFormat="1"/>
+    <w:lsdException w:name="Quote" w:semiHidden="0" w:uiPriority="29" w:unhideWhenUsed="0" w:qFormat="1"/>
+    <w:lsdException w:name="Intense Quote" w:semiHidden="0" w:uiPriority="30" w:unhideWhenUsed="0" w:qFormat="1"/>
+    <w:lsdException w:name="Medium List 2 Accent 1" w:semiHidden="0" w:uiPriority="66" w:unhideWhenUsed="0"/>
+    <w:lsdException w:name="Medium Grid 1 Accent 1" w:semiHidden="0" w:uiPriority="67" w:unhideWhenUsed="0"/>
+    <w:lsdException w:name="Medium Grid 2 Accent 1" w:semiHidden="0" w:uiPriority="68" w:unhideWhenUsed="0"/>
+    <w:lsdException w:name="Medium Grid 3 Accent 1" w:semiHidden="0" w:uiPriority="69" w:unhideWhenUsed="0"/>
+    <w:lsdException w:name="Dark List Accent 1" w:semiHidden="0" w:uiPriority="70" w:unhideWhenUsed="0"/>
+    <w:lsdException w:name="Colorful Shading Accent 1" w:semiHidden="0" w:uiPriority="71" w:unhideWhenUsed="0"/>
+    <w:lsdException w:name="Colorful List Accent 1" w:semiHidden="0" w:uiPriority="72" w:unhideWhenUsed="0"/>
+    <w:lsdException w:name="Colorful Grid Accent 1" w:semiHidden="0" w:uiPriority="73" w:unhideWhenUsed="0"/>
+    <w:lsdException w:name="Light Shading Accent 2" w:semiHidden="0" w:uiPriority="60" w:unhideWhenUsed="0"/>
+    <w:lsdException w:name="Light List Accent 2" w:semiHidden="0" w:uiPriority="61" w:unhideWhenUsed="0"/>
+    <w:lsdException w:name="Light Grid Accent 2" w:semiHidden="0" w:uiPriority="62" w:unhideWhenUsed="0"/>
+    <w:lsdException w:name="Medium Shading 1 Accent 2" w:semiHidden="0" w:uiPriority="63" w:unhideWhenUsed="0"/>
+    <w:lsdException w:name="Medium Shading 2 Accent 2" w:semiHidden="0" w:uiPriority="64" w:unhideWhenUsed="0"/>
+    <w:lsdException w:name="Medium List 1 Accent 2" w:semiHidden="0" w:uiPriority="65" w:unhideWhenUsed="0"/>
+    <w:lsdException w:name="Medium List 2 Accent 2" w:semiHidden="0" w:uiPriority="66" w:unhideWhenUsed="0"/>
+    <w:lsdException w:name="Medium Grid 1 Accent 2" w:semiHidden="0" w:uiPriority="67" w:unhideWhenUsed="0"/>
+    <w:lsdException w:name="Medium Grid 2 Accent 2" w:semiHidden="0" w:uiPriority="68" w:unhideWhenUsed="0"/>
+    <w:lsdException w:name="Medium Grid 3 Accent 2" w:semiHidden="0" w:uiPriority="69" w:unhideWhenUsed="0"/>
+    <w:lsdException w:name="Dark List Accent 2" w:semiHidden="0" w:uiPriority="70" w:unhideWhenUsed="0"/>
+    <w:lsdException w:name="Colorful Shading Accent 2" w:semiHidden="0" w:uiPriority="71" w:unhideWhenUsed="0"/>
+    <w:lsdException w:name="Colorful List Accent 2" w:semiHidden="0" w:uiPriority="72" w:unhideWhenUsed="0"/>
+    <w:lsdException w:name="Colorful Grid Accent 2" w:semiHidden="0" w:uiPriority="73" w:unhideWhenUsed="0"/>
+    <w:lsdException w:name="Light Shading Accent 3" w:semiHidden="0" w:uiPriority="60" w:unhideWhenUsed="0"/>
+    <w:lsdException w:name="Light List Accent 3" w:semiHidden="0" w:uiPriority="61" w:unhideWhenUsed="0"/>
+    <w:lsdException w:name="Light Grid Accent 3" w:semiHidden="0" w:uiPriority="62" w:unhideWhenUsed="0"/>
+    <w:lsdException w:name="Medium Shading 1 Accent 3" w:semiHidden="0" w:uiPriority="63" w:unhideWhenUsed="0"/>
+    <w:lsdException w:name="Medium Shading 2 Accent 3" w:semiHidden="0" w:uiPriority="64" w:unhideWhenUsed="0"/>
+    <w:lsdException w:name="Medium List 1 Accent 3" w:semiHidden="0" w:uiPriority="65" w:unhideWhenUsed="0"/>
+    <w:lsdException w:name="Medium List 2 Accent 3" w:semiHidden="0" w:uiPriority="66" w:unhideWhenUsed="0"/>
+    <w:lsdException w:name="Medium Grid 1 Accent 3" w:semiHidden="0" w:uiPriority="67" w:unhideWhenUsed="0"/>
+    <w:lsdException w:name="Medium Grid 2 Accent 3" w:semiHidden="0" w:uiPriority="68" w:unhideWhenUsed="0"/>
+    <w:lsdException w:name="Medium Grid 3 Accent 3" w:semiHidden="0" w:uiPriority="69" w:unhideWhenUsed="0"/>
+    <w:lsdException w:name="Dark List Accent 3" w:semiHidden="0" w:uiPriority="70" w:unhideWhenUsed="0"/>
+    <w:lsdException w:name="Colorful Shading Accent 3" w:semiHidden="0" w:uiPriority="71" w:unhideWhenUsed="0"/>
+    <w:lsdException w:name="Colorful List Accent 3" w:semiHidden="0" w:uiPriority="72" w:unhideWhenUsed="0"/>
+    <w:lsdException w:name="Colorful Grid Accent 3" w:semiHidden="0" w:uiPriority="73" w:unhideWhenUsed="0"/>
+    <w:lsdException w:name="Light Shading Accent 4" w:semiHidden="0" w:uiPriority="60" w:unhideWhenUsed="0"/>
+    <w:lsdException w:name="Light List Accent 4" w:semiHidden="0" w:uiPriority="61" w:unhideWhenUsed="0"/>
+    <w:lsdException w:name="Light Grid Accent 4" w:semiHidden="0" w:uiPriority="62" w:unhideWhenUsed="0"/>
+    <w:lsdException w:name="Medium Shading 1 Accent 4" w:semiHidden="0" w:uiPriority="63" w:unhideWhenUsed="0"/>
+    <w:lsdException w:name="Medium Shading 2 Accent 4" w:semiHidden="0" w:uiPriority="64" w:unhideWhenUsed="0"/>
+    <w:lsdException w:name="Medium List 1 Accent 4" w:semiHidden="0" w:uiPriority="65" w:unhideWhenUsed="0"/>
+    <w:lsdException w:name="Medium List 2 Accent 4" w:semiHidden="0" w:uiPriority="66" w:unhideWhenUsed="0"/>
+    <w:lsdException w:name="Medium Grid 1 Accent 4" w:semiHidden="0" w:uiPriority="67" w:unhideWhenUsed="0"/>
+    <w:lsdException w:name="Medium Grid 2 Accent 4" w:semiHidden="0" w:uiPriority="68" w:unhideWhenUsed="0"/>
+    <w:lsdException w:name="Medium Grid 3 Accent 4" w:semiHidden="0" w:uiPriority="69" w:unhideWhenUsed="0"/>
+    <w:lsdException w:name="Dark List Accent 4" w:semiHidden="0" w:uiPriority="70" w:unhideWhenUsed="0"/>
+    <w:lsdException w:name="Colorful Shading Accent 4" w:semiHidden="0" w:uiPriority="71" w:unhideWhenUsed="0"/>
+    <w:lsdException w:name="Colorful List Accent 4" w:semiHidden="0" w:uiPriority="72" w:unhideWhenUsed="0"/>
+    <w:lsdException w:name="Colorful Grid Accent 4" w:semiHidden="0" w:uiPriority="73" w:unhideWhenUsed="0"/>
+    <w:lsdException w:name="Light Shading Accent 5" w:semiHidden="0" w:uiPriority="60" w:unhideWhenUsed="0"/>
+    <w:lsdException w:name="Light List Accent 5" w:semiHidden="0" w:uiPriority="61" w:unhideWhenUsed="0"/>
+    <w:lsdException w:name="Light Grid Accent 5" w:semiHidden="0" w:uiPriority="62" w:unhideWhenUsed="0"/>
+    <w:lsdException w:name="Medium Shading 1 Accent 5" w:semiHidden="0" w:uiPriority="63" w:unhideWhenUsed="0"/>
+    <w:lsdException w:name="Medium Shading 2 Accent 5" w:semiHidden="0" w:uiPriority="64" w:unhideWhenUsed="0"/>
+    <w:lsdException w:name="Medium List 1 Accent 5" w:semiHidden="0" w:uiPriority="65" w:unhideWhenUsed="0"/>
+    <w:lsdException w:name="Medium List 2 Accent 5" w:semiHidden="0" w:uiPriority="66" w:unhideWhenUsed="0"/>
+    <w:lsdException w:name="Medium Grid 1 Accent 5" w:semiHidden="0" w:uiPriority="67" w:unhideWhenUsed="0"/>
+    <w:lsdException w:name="Medium Grid 2 Accent 5" w:semiHidden="0" w:uiPriority="68" w:unhideWhenUsed="0"/>
+    <w:lsdException w:name="Medium Grid 3 Accent 5" w:semiHidden="0" w:uiPriority="69" w:unhideWhenUsed="0"/>
+    <w:lsdException w:name="Dark List Accent 5" w:semiHidden="0" w:uiPriority="70" w:unhideWhenUsed="0"/>
+    <w:lsdException w:name="Colorful Shading Accent 5" w:semiHidden="0" w:uiPriority="71" w:unhideWhenUsed="0"/>
+    <w:lsdException w:name="Colorful List Accent 5" w:semiHidden="0" w:uiPriority="72" w:unhideWhenUsed="0"/>
+    <w:lsdException w:name="Colorful Grid Accent 5" w:semiHidden="0" w:uiPriority="73" w:unhideWhenUsed="0"/>
+    <w:lsdException w:name="Light Shading Accent 6" w:semiHidden="0" w:uiPriority="60" w:unhideWhenUsed="0"/>
+    <w:lsdException w:name="Light List Accent 6" w:semiHidden="0" w:uiPriority="61" w:unhideWhenUsed="0"/>
+    <w:lsdException w:name="Light Grid Accent 6" w:semiHidden="0" w:uiPriority="62" w:unhideWhenUsed="0"/>
+    <w:lsdException w:name="Medium Shading 1 Accent 6" w:semiHidden="0" w:uiPriority="63" w:unhideWhenUsed="0"/>
+    <w:lsdException w:name="Medium Shading 2 Accent 6" w:semiHidden="0" w:uiPriority="64" w:unhideWhenUsed="0"/>
+    <w:lsdException w:name="Medium List 1 Accent 6" w:semiHidden="0" w:uiPriority="65" w:unhideWhenUsed="0"/>
+    <w:lsdException w:name="Medium List 2 Accent 6" w:semiHidden="0" w:uiPriority="66" w:unhideWhenUsed="0"/>
+    <w:lsdException w:name="Medium Grid 1 Accent 6" w:semiHidden="0" w:uiPriority="67" w:unhideWhenUsed="0"/>
+    <w:lsdException w:name="Medium Grid 2 Accent 6" w:semiHidden="0" w:uiPriority="68" w:unhideWhenUsed="0"/>
+    <w:lsdException w:name="Medium Grid 3 Accent 6" w:semiHidden="0" w:uiPriority="69" w:unhideWhenUsed="0"/>
+    <w:lsdException w:name="Dark List Accent 6" w:semiHidden="0" w:uiPriority="70" w:unhideWhenUsed="0"/>
+    <w:lsdException w:name="Colorful Shading Accent 6" w:semiHidden="0" w:uiPriority="71" w:unhideWhenUsed="0"/>
+    <w:lsdException w:name="Colorful List Accent 6" w:semiHidden="0" w:uiPriority="72" w:unhideWhenUsed="0"/>
+    <w:lsdException w:name="Colorful Grid Accent 6" w:semiHidden="0" w:uiPriority="73" w:unhideWhenUsed="0"/>
+    <w:lsdException w:name="Subtle Emphasis" w:semiHidden="0" w:uiPriority="19" w:unhideWhenUsed="0" w:qFormat="1"/>
+    <w:lsdException w:name="Intense Emphasis" w:semiHidden="0" w:uiPriority="21" w:unhideWhenUsed="0" w:qFormat="1"/>
+    <w:lsdException w:name="Subtle Reference" w:semiHidden="0" w:uiPriority="31" w:unhideWhenUsed="0" w:qFormat="1"/>
+    <w:lsdException w:name="Intense Reference" w:semiHidden="0" w:uiPriority="32" w:unhideWhenUsed="0" w:qFormat="1"/>
+    <w:lsdException w:name="Book Title" w:semiHidden="0" w:uiPriority="33" w:unhideWhenUsed="0" w:qFormat="1"/>
+    <w:lsdException w:name="Bibliography" w:uiPriority="37"/>
+    <w:lsdException w:name="TOC Heading" w:uiPriority="39" w:qFormat="1"/>
   </w:latentStyles>
   <w:style w:type="paragraph" w:default="1" w:styleId="Normal">
     <w:name w:val="Normal"/>
@@ -5665,7 +5539,7 @@
       <w:szCs w:val="32"/>
     </w:rPr>
   </w:style>
-  <w:style w:type="paragraph" w:styleId="TtuloTDC">
+  <w:style w:type="paragraph" w:styleId="TtulodeTDC">
     <w:name w:val="TOC Heading"/>
     <w:basedOn w:val="Ttulo1"/>
     <w:next w:val="Normal"/>
@@ -5785,6 +5659,464 @@
       <w:spacing w:after="100"/>
       <w:ind w:left="220"/>
     </w:pPr>
+  </w:style>
+  <w:style w:type="paragraph" w:styleId="Textodeglobo">
+    <w:name w:val="Balloon Text"/>
+    <w:basedOn w:val="Normal"/>
+    <w:link w:val="TextodegloboCar"/>
+    <w:uiPriority w:val="99"/>
+    <w:semiHidden/>
+    <w:unhideWhenUsed/>
+    <w:rsid w:val="002F05D6"/>
+    <w:pPr>
+      <w:spacing w:after="0" w:line="240" w:lineRule="auto"/>
+    </w:pPr>
+    <w:rPr>
+      <w:rFonts w:ascii="Tahoma" w:hAnsi="Tahoma" w:cs="Tahoma"/>
+      <w:sz w:val="16"/>
+      <w:szCs w:val="16"/>
+    </w:rPr>
+  </w:style>
+  <w:style w:type="character" w:customStyle="1" w:styleId="TextodegloboCar">
+    <w:name w:val="Texto de globo Car"/>
+    <w:basedOn w:val="Fuentedeprrafopredeter"/>
+    <w:link w:val="Textodeglobo"/>
+    <w:uiPriority w:val="99"/>
+    <w:semiHidden/>
+    <w:rsid w:val="002F05D6"/>
+    <w:rPr>
+      <w:rFonts w:ascii="Tahoma" w:hAnsi="Tahoma" w:cs="Tahoma"/>
+      <w:sz w:val="16"/>
+      <w:szCs w:val="16"/>
+    </w:rPr>
+  </w:style>
+</w:styles>
+</file>
+
+<file path=word/stylesWithEffects.xml><?xml version="1.0" encoding="utf-8"?>
+<w:styles xmlns:wpc="http://schemas.microsoft.com/office/word/2010/wordprocessingCanvas" xmlns:mc="http://schemas.openxmlformats.org/markup-compatibility/2006" xmlns:o="urn:schemas-microsoft-com:office:office" xmlns:r="http://schemas.openxmlformats.org/officeDocument/2006/relationships" xmlns:m="http://schemas.openxmlformats.org/officeDocument/2006/math" xmlns:v="urn:schemas-microsoft-com:vml" xmlns:wp14="http://schemas.microsoft.com/office/word/2010/wordprocessingDrawing" xmlns:wp="http://schemas.openxmlformats.org/drawingml/2006/wordprocessingDrawing" xmlns:w10="urn:schemas-microsoft-com:office:word" xmlns:w="http://schemas.openxmlformats.org/wordprocessingml/2006/main" xmlns:w14="http://schemas.microsoft.com/office/word/2010/wordml" xmlns:wpg="http://schemas.microsoft.com/office/word/2010/wordprocessingGroup" xmlns:wpi="http://schemas.microsoft.com/office/word/2010/wordprocessingInk" xmlns:wne="http://schemas.microsoft.com/office/word/2006/wordml" xmlns:wps="http://schemas.microsoft.com/office/word/2010/wordprocessingShape" mc:Ignorable="w14 wp14">
+  <w:docDefaults>
+    <w:rPrDefault>
+      <w:rPr>
+        <w:rFonts w:asciiTheme="minorHAnsi" w:eastAsiaTheme="minorHAnsi" w:hAnsiTheme="minorHAnsi" w:cstheme="minorBidi"/>
+        <w:kern w:val="2"/>
+        <w:sz w:val="22"/>
+        <w:szCs w:val="22"/>
+        <w:lang w:val="es-ES" w:eastAsia="en-US" w:bidi="ar-SA"/>
+        <w14:ligatures w14:val="standardContextual"/>
+      </w:rPr>
+    </w:rPrDefault>
+    <w:pPrDefault>
+      <w:pPr>
+        <w:spacing w:after="160" w:line="259" w:lineRule="auto"/>
+      </w:pPr>
+    </w:pPrDefault>
+  </w:docDefaults>
+  <w:latentStyles w:defLockedState="0" w:defUIPriority="99" w:defSemiHidden="1" w:defUnhideWhenUsed="1" w:defQFormat="0" w:count="267">
+    <w:lsdException w:name="Normal" w:semiHidden="0" w:uiPriority="0" w:unhideWhenUsed="0" w:qFormat="1"/>
+    <w:lsdException w:name="heading 1" w:semiHidden="0" w:uiPriority="9" w:unhideWhenUsed="0" w:qFormat="1"/>
+    <w:lsdException w:name="heading 2" w:uiPriority="9" w:qFormat="1"/>
+    <w:lsdException w:name="heading 3" w:uiPriority="9" w:qFormat="1"/>
+    <w:lsdException w:name="heading 4" w:uiPriority="9" w:qFormat="1"/>
+    <w:lsdException w:name="heading 5" w:uiPriority="9" w:qFormat="1"/>
+    <w:lsdException w:name="heading 6" w:uiPriority="9" w:qFormat="1"/>
+    <w:lsdException w:name="heading 7" w:uiPriority="9" w:qFormat="1"/>
+    <w:lsdException w:name="heading 8" w:uiPriority="9" w:qFormat="1"/>
+    <w:lsdException w:name="heading 9" w:uiPriority="9" w:qFormat="1"/>
+    <w:lsdException w:name="toc 1" w:uiPriority="39"/>
+    <w:lsdException w:name="toc 2" w:uiPriority="39"/>
+    <w:lsdException w:name="toc 3" w:uiPriority="39"/>
+    <w:lsdException w:name="toc 4" w:uiPriority="39"/>
+    <w:lsdException w:name="toc 5" w:uiPriority="39"/>
+    <w:lsdException w:name="toc 6" w:uiPriority="39"/>
+    <w:lsdException w:name="toc 7" w:uiPriority="39"/>
+    <w:lsdException w:name="toc 8" w:uiPriority="39"/>
+    <w:lsdException w:name="toc 9" w:uiPriority="39"/>
+    <w:lsdException w:name="caption" w:uiPriority="35" w:qFormat="1"/>
+    <w:lsdException w:name="Title" w:semiHidden="0" w:uiPriority="10" w:unhideWhenUsed="0" w:qFormat="1"/>
+    <w:lsdException w:name="Default Paragraph Font" w:uiPriority="1"/>
+    <w:lsdException w:name="Subtitle" w:semiHidden="0" w:uiPriority="11" w:unhideWhenUsed="0" w:qFormat="1"/>
+    <w:lsdException w:name="Strong" w:semiHidden="0" w:uiPriority="22" w:unhideWhenUsed="0" w:qFormat="1"/>
+    <w:lsdException w:name="Emphasis" w:semiHidden="0" w:uiPriority="20" w:unhideWhenUsed="0" w:qFormat="1"/>
+    <w:lsdException w:name="Table Grid" w:semiHidden="0" w:uiPriority="39" w:unhideWhenUsed="0"/>
+    <w:lsdException w:name="Placeholder Text" w:unhideWhenUsed="0"/>
+    <w:lsdException w:name="No Spacing" w:semiHidden="0" w:uiPriority="1" w:unhideWhenUsed="0" w:qFormat="1"/>
+    <w:lsdException w:name="Light Shading" w:semiHidden="0" w:uiPriority="60" w:unhideWhenUsed="0"/>
+    <w:lsdException w:name="Light List" w:semiHidden="0" w:uiPriority="61" w:unhideWhenUsed="0"/>
+    <w:lsdException w:name="Light Grid" w:semiHidden="0" w:uiPriority="62" w:unhideWhenUsed="0"/>
+    <w:lsdException w:name="Medium Shading 1" w:semiHidden="0" w:uiPriority="63" w:unhideWhenUsed="0"/>
+    <w:lsdException w:name="Medium Shading 2" w:semiHidden="0" w:uiPriority="64" w:unhideWhenUsed="0"/>
+    <w:lsdException w:name="Medium List 1" w:semiHidden="0" w:uiPriority="65" w:unhideWhenUsed="0"/>
+    <w:lsdException w:name="Medium List 2" w:semiHidden="0" w:uiPriority="66" w:unhideWhenUsed="0"/>
+    <w:lsdException w:name="Medium Grid 1" w:semiHidden="0" w:uiPriority="67" w:unhideWhenUsed="0"/>
+    <w:lsdException w:name="Medium Grid 2" w:semiHidden="0" w:uiPriority="68" w:unhideWhenUsed="0"/>
+    <w:lsdException w:name="Medium Grid 3" w:semiHidden="0" w:uiPriority="69" w:unhideWhenUsed="0"/>
+    <w:lsdException w:name="Dark List" w:semiHidden="0" w:uiPriority="70" w:unhideWhenUsed="0"/>
+    <w:lsdException w:name="Colorful Shading" w:semiHidden="0" w:uiPriority="71" w:unhideWhenUsed="0"/>
+    <w:lsdException w:name="Colorful List" w:semiHidden="0" w:uiPriority="72" w:unhideWhenUsed="0"/>
+    <w:lsdException w:name="Colorful Grid" w:semiHidden="0" w:uiPriority="73" w:unhideWhenUsed="0"/>
+    <w:lsdException w:name="Light Shading Accent 1" w:semiHidden="0" w:uiPriority="60" w:unhideWhenUsed="0"/>
+    <w:lsdException w:name="Light List Accent 1" w:semiHidden="0" w:uiPriority="61" w:unhideWhenUsed="0"/>
+    <w:lsdException w:name="Light Grid Accent 1" w:semiHidden="0" w:uiPriority="62" w:unhideWhenUsed="0"/>
+    <w:lsdException w:name="Medium Shading 1 Accent 1" w:semiHidden="0" w:uiPriority="63" w:unhideWhenUsed="0"/>
+    <w:lsdException w:name="Medium Shading 2 Accent 1" w:semiHidden="0" w:uiPriority="64" w:unhideWhenUsed="0"/>
+    <w:lsdException w:name="Medium List 1 Accent 1" w:semiHidden="0" w:uiPriority="65" w:unhideWhenUsed="0"/>
+    <w:lsdException w:name="Revision" w:unhideWhenUsed="0"/>
+    <w:lsdException w:name="List Paragraph" w:semiHidden="0" w:uiPriority="34" w:unhideWhenUsed="0" w:qFormat="1"/>
+    <w:lsdException w:name="Quote" w:semiHidden="0" w:uiPriority="29" w:unhideWhenUsed="0" w:qFormat="1"/>
+    <w:lsdException w:name="Intense Quote" w:semiHidden="0" w:uiPriority="30" w:unhideWhenUsed="0" w:qFormat="1"/>
+    <w:lsdException w:name="Medium List 2 Accent 1" w:semiHidden="0" w:uiPriority="66" w:unhideWhenUsed="0"/>
+    <w:lsdException w:name="Medium Grid 1 Accent 1" w:semiHidden="0" w:uiPriority="67" w:unhideWhenUsed="0"/>
+    <w:lsdException w:name="Medium Grid 2 Accent 1" w:semiHidden="0" w:uiPriority="68" w:unhideWhenUsed="0"/>
+    <w:lsdException w:name="Medium Grid 3 Accent 1" w:semiHidden="0" w:uiPriority="69" w:unhideWhenUsed="0"/>
+    <w:lsdException w:name="Dark List Accent 1" w:semiHidden="0" w:uiPriority="70" w:unhideWhenUsed="0"/>
+    <w:lsdException w:name="Colorful Shading Accent 1" w:semiHidden="0" w:uiPriority="71" w:unhideWhenUsed="0"/>
+    <w:lsdException w:name="Colorful List Accent 1" w:semiHidden="0" w:uiPriority="72" w:unhideWhenUsed="0"/>
+    <w:lsdException w:name="Colorful Grid Accent 1" w:semiHidden="0" w:uiPriority="73" w:unhideWhenUsed="0"/>
+    <w:lsdException w:name="Light Shading Accent 2" w:semiHidden="0" w:uiPriority="60" w:unhideWhenUsed="0"/>
+    <w:lsdException w:name="Light List Accent 2" w:semiHidden="0" w:uiPriority="61" w:unhideWhenUsed="0"/>
+    <w:lsdException w:name="Light Grid Accent 2" w:semiHidden="0" w:uiPriority="62" w:unhideWhenUsed="0"/>
+    <w:lsdException w:name="Medium Shading 1 Accent 2" w:semiHidden="0" w:uiPriority="63" w:unhideWhenUsed="0"/>
+    <w:lsdException w:name="Medium Shading 2 Accent 2" w:semiHidden="0" w:uiPriority="64" w:unhideWhenUsed="0"/>
+    <w:lsdException w:name="Medium List 1 Accent 2" w:semiHidden="0" w:uiPriority="65" w:unhideWhenUsed="0"/>
+    <w:lsdException w:name="Medium List 2 Accent 2" w:semiHidden="0" w:uiPriority="66" w:unhideWhenUsed="0"/>
+    <w:lsdException w:name="Medium Grid 1 Accent 2" w:semiHidden="0" w:uiPriority="67" w:unhideWhenUsed="0"/>
+    <w:lsdException w:name="Medium Grid 2 Accent 2" w:semiHidden="0" w:uiPriority="68" w:unhideWhenUsed="0"/>
+    <w:lsdException w:name="Medium Grid 3 Accent 2" w:semiHidden="0" w:uiPriority="69" w:unhideWhenUsed="0"/>
+    <w:lsdException w:name="Dark List Accent 2" w:semiHidden="0" w:uiPriority="70" w:unhideWhenUsed="0"/>
+    <w:lsdException w:name="Colorful Shading Accent 2" w:semiHidden="0" w:uiPriority="71" w:unhideWhenUsed="0"/>
+    <w:lsdException w:name="Colorful List Accent 2" w:semiHidden="0" w:uiPriority="72" w:unhideWhenUsed="0"/>
+    <w:lsdException w:name="Colorful Grid Accent 2" w:semiHidden="0" w:uiPriority="73" w:unhideWhenUsed="0"/>
+    <w:lsdException w:name="Light Shading Accent 3" w:semiHidden="0" w:uiPriority="60" w:unhideWhenUsed="0"/>
+    <w:lsdException w:name="Light List Accent 3" w:semiHidden="0" w:uiPriority="61" w:unhideWhenUsed="0"/>
+    <w:lsdException w:name="Light Grid Accent 3" w:semiHidden="0" w:uiPriority="62" w:unhideWhenUsed="0"/>
+    <w:lsdException w:name="Medium Shading 1 Accent 3" w:semiHidden="0" w:uiPriority="63" w:unhideWhenUsed="0"/>
+    <w:lsdException w:name="Medium Shading 2 Accent 3" w:semiHidden="0" w:uiPriority="64" w:unhideWhenUsed="0"/>
+    <w:lsdException w:name="Medium List 1 Accent 3" w:semiHidden="0" w:uiPriority="65" w:unhideWhenUsed="0"/>
+    <w:lsdException w:name="Medium List 2 Accent 3" w:semiHidden="0" w:uiPriority="66" w:unhideWhenUsed="0"/>
+    <w:lsdException w:name="Medium Grid 1 Accent 3" w:semiHidden="0" w:uiPriority="67" w:unhideWhenUsed="0"/>
+    <w:lsdException w:name="Medium Grid 2 Accent 3" w:semiHidden="0" w:uiPriority="68" w:unhideWhenUsed="0"/>
+    <w:lsdException w:name="Medium Grid 3 Accent 3" w:semiHidden="0" w:uiPriority="69" w:unhideWhenUsed="0"/>
+    <w:lsdException w:name="Dark List Accent 3" w:semiHidden="0" w:uiPriority="70" w:unhideWhenUsed="0"/>
+    <w:lsdException w:name="Colorful Shading Accent 3" w:semiHidden="0" w:uiPriority="71" w:unhideWhenUsed="0"/>
+    <w:lsdException w:name="Colorful List Accent 3" w:semiHidden="0" w:uiPriority="72" w:unhideWhenUsed="0"/>
+    <w:lsdException w:name="Colorful Grid Accent 3" w:semiHidden="0" w:uiPriority="73" w:unhideWhenUsed="0"/>
+    <w:lsdException w:name="Light Shading Accent 4" w:semiHidden="0" w:uiPriority="60" w:unhideWhenUsed="0"/>
+    <w:lsdException w:name="Light List Accent 4" w:semiHidden="0" w:uiPriority="61" w:unhideWhenUsed="0"/>
+    <w:lsdException w:name="Light Grid Accent 4" w:semiHidden="0" w:uiPriority="62" w:unhideWhenUsed="0"/>
+    <w:lsdException w:name="Medium Shading 1 Accent 4" w:semiHidden="0" w:uiPriority="63" w:unhideWhenUsed="0"/>
+    <w:lsdException w:name="Medium Shading 2 Accent 4" w:semiHidden="0" w:uiPriority="64" w:unhideWhenUsed="0"/>
+    <w:lsdException w:name="Medium List 1 Accent 4" w:semiHidden="0" w:uiPriority="65" w:unhideWhenUsed="0"/>
+    <w:lsdException w:name="Medium List 2 Accent 4" w:semiHidden="0" w:uiPriority="66" w:unhideWhenUsed="0"/>
+    <w:lsdException w:name="Medium Grid 1 Accent 4" w:semiHidden="0" w:uiPriority="67" w:unhideWhenUsed="0"/>
+    <w:lsdException w:name="Medium Grid 2 Accent 4" w:semiHidden="0" w:uiPriority="68" w:unhideWhenUsed="0"/>
+    <w:lsdException w:name="Medium Grid 3 Accent 4" w:semiHidden="0" w:uiPriority="69" w:unhideWhenUsed="0"/>
+    <w:lsdException w:name="Dark List Accent 4" w:semiHidden="0" w:uiPriority="70" w:unhideWhenUsed="0"/>
+    <w:lsdException w:name="Colorful Shading Accent 4" w:semiHidden="0" w:uiPriority="71" w:unhideWhenUsed="0"/>
+    <w:lsdException w:name="Colorful List Accent 4" w:semiHidden="0" w:uiPriority="72" w:unhideWhenUsed="0"/>
+    <w:lsdException w:name="Colorful Grid Accent 4" w:semiHidden="0" w:uiPriority="73" w:unhideWhenUsed="0"/>
+    <w:lsdException w:name="Light Shading Accent 5" w:semiHidden="0" w:uiPriority="60" w:unhideWhenUsed="0"/>
+    <w:lsdException w:name="Light List Accent 5" w:semiHidden="0" w:uiPriority="61" w:unhideWhenUsed="0"/>
+    <w:lsdException w:name="Light Grid Accent 5" w:semiHidden="0" w:uiPriority="62" w:unhideWhenUsed="0"/>
+    <w:lsdException w:name="Medium Shading 1 Accent 5" w:semiHidden="0" w:uiPriority="63" w:unhideWhenUsed="0"/>
+    <w:lsdException w:name="Medium Shading 2 Accent 5" w:semiHidden="0" w:uiPriority="64" w:unhideWhenUsed="0"/>
+    <w:lsdException w:name="Medium List 1 Accent 5" w:semiHidden="0" w:uiPriority="65" w:unhideWhenUsed="0"/>
+    <w:lsdException w:name="Medium List 2 Accent 5" w:semiHidden="0" w:uiPriority="66" w:unhideWhenUsed="0"/>
+    <w:lsdException w:name="Medium Grid 1 Accent 5" w:semiHidden="0" w:uiPriority="67" w:unhideWhenUsed="0"/>
+    <w:lsdException w:name="Medium Grid 2 Accent 5" w:semiHidden="0" w:uiPriority="68" w:unhideWhenUsed="0"/>
+    <w:lsdException w:name="Medium Grid 3 Accent 5" w:semiHidden="0" w:uiPriority="69" w:unhideWhenUsed="0"/>
+    <w:lsdException w:name="Dark List Accent 5" w:semiHidden="0" w:uiPriority="70" w:unhideWhenUsed="0"/>
+    <w:lsdException w:name="Colorful Shading Accent 5" w:semiHidden="0" w:uiPriority="71" w:unhideWhenUsed="0"/>
+    <w:lsdException w:name="Colorful List Accent 5" w:semiHidden="0" w:uiPriority="72" w:unhideWhenUsed="0"/>
+    <w:lsdException w:name="Colorful Grid Accent 5" w:semiHidden="0" w:uiPriority="73" w:unhideWhenUsed="0"/>
+    <w:lsdException w:name="Light Shading Accent 6" w:semiHidden="0" w:uiPriority="60" w:unhideWhenUsed="0"/>
+    <w:lsdException w:name="Light List Accent 6" w:semiHidden="0" w:uiPriority="61" w:unhideWhenUsed="0"/>
+    <w:lsdException w:name="Light Grid Accent 6" w:semiHidden="0" w:uiPriority="62" w:unhideWhenUsed="0"/>
+    <w:lsdException w:name="Medium Shading 1 Accent 6" w:semiHidden="0" w:uiPriority="63" w:unhideWhenUsed="0"/>
+    <w:lsdException w:name="Medium Shading 2 Accent 6" w:semiHidden="0" w:uiPriority="64" w:unhideWhenUsed="0"/>
+    <w:lsdException w:name="Medium List 1 Accent 6" w:semiHidden="0" w:uiPriority="65" w:unhideWhenUsed="0"/>
+    <w:lsdException w:name="Medium List 2 Accent 6" w:semiHidden="0" w:uiPriority="66" w:unhideWhenUsed="0"/>
+    <w:lsdException w:name="Medium Grid 1 Accent 6" w:semiHidden="0" w:uiPriority="67" w:unhideWhenUsed="0"/>
+    <w:lsdException w:name="Medium Grid 2 Accent 6" w:semiHidden="0" w:uiPriority="68" w:unhideWhenUsed="0"/>
+    <w:lsdException w:name="Medium Grid 3 Accent 6" w:semiHidden="0" w:uiPriority="69" w:unhideWhenUsed="0"/>
+    <w:lsdException w:name="Dark List Accent 6" w:semiHidden="0" w:uiPriority="70" w:unhideWhenUsed="0"/>
+    <w:lsdException w:name="Colorful Shading Accent 6" w:semiHidden="0" w:uiPriority="71" w:unhideWhenUsed="0"/>
+    <w:lsdException w:name="Colorful List Accent 6" w:semiHidden="0" w:uiPriority="72" w:unhideWhenUsed="0"/>
+    <w:lsdException w:name="Colorful Grid Accent 6" w:semiHidden="0" w:uiPriority="73" w:unhideWhenUsed="0"/>
+    <w:lsdException w:name="Subtle Emphasis" w:semiHidden="0" w:uiPriority="19" w:unhideWhenUsed="0" w:qFormat="1"/>
+    <w:lsdException w:name="Intense Emphasis" w:semiHidden="0" w:uiPriority="21" w:unhideWhenUsed="0" w:qFormat="1"/>
+    <w:lsdException w:name="Subtle Reference" w:semiHidden="0" w:uiPriority="31" w:unhideWhenUsed="0" w:qFormat="1"/>
+    <w:lsdException w:name="Intense Reference" w:semiHidden="0" w:uiPriority="32" w:unhideWhenUsed="0" w:qFormat="1"/>
+    <w:lsdException w:name="Book Title" w:semiHidden="0" w:uiPriority="33" w:unhideWhenUsed="0" w:qFormat="1"/>
+    <w:lsdException w:name="Bibliography" w:uiPriority="37"/>
+    <w:lsdException w:name="TOC Heading" w:uiPriority="39" w:qFormat="1"/>
+  </w:latentStyles>
+  <w:style w:type="paragraph" w:default="1" w:styleId="Normal">
+    <w:name w:val="Normal"/>
+    <w:qFormat/>
+  </w:style>
+  <w:style w:type="paragraph" w:styleId="Ttulo1">
+    <w:name w:val="heading 1"/>
+    <w:basedOn w:val="Normal"/>
+    <w:next w:val="Normal"/>
+    <w:link w:val="Ttulo1Car"/>
+    <w:uiPriority w:val="9"/>
+    <w:qFormat/>
+    <w:rsid w:val="00B1672F"/>
+    <w:pPr>
+      <w:keepNext/>
+      <w:keepLines/>
+      <w:spacing w:before="240" w:after="0"/>
+      <w:outlineLvl w:val="0"/>
+    </w:pPr>
+    <w:rPr>
+      <w:rFonts w:asciiTheme="majorHAnsi" w:eastAsiaTheme="majorEastAsia" w:hAnsiTheme="majorHAnsi" w:cstheme="majorBidi"/>
+      <w:color w:val="2F5496" w:themeColor="accent1" w:themeShade="BF"/>
+      <w:sz w:val="32"/>
+      <w:szCs w:val="32"/>
+    </w:rPr>
+  </w:style>
+  <w:style w:type="paragraph" w:styleId="Ttulo2">
+    <w:name w:val="heading 2"/>
+    <w:basedOn w:val="Normal"/>
+    <w:next w:val="Normal"/>
+    <w:link w:val="Ttulo2Car"/>
+    <w:uiPriority w:val="9"/>
+    <w:unhideWhenUsed/>
+    <w:qFormat/>
+    <w:rsid w:val="00A5729F"/>
+    <w:pPr>
+      <w:keepNext/>
+      <w:keepLines/>
+      <w:spacing w:before="40" w:after="0"/>
+      <w:outlineLvl w:val="1"/>
+    </w:pPr>
+    <w:rPr>
+      <w:rFonts w:asciiTheme="majorHAnsi" w:eastAsiaTheme="majorEastAsia" w:hAnsiTheme="majorHAnsi" w:cstheme="majorBidi"/>
+      <w:color w:val="2F5496" w:themeColor="accent1" w:themeShade="BF"/>
+      <w:sz w:val="26"/>
+      <w:szCs w:val="26"/>
+    </w:rPr>
+  </w:style>
+  <w:style w:type="character" w:default="1" w:styleId="Fuentedeprrafopredeter">
+    <w:name w:val="Default Paragraph Font"/>
+    <w:uiPriority w:val="1"/>
+    <w:semiHidden/>
+    <w:unhideWhenUsed/>
+  </w:style>
+  <w:style w:type="table" w:default="1" w:styleId="Tablanormal">
+    <w:name w:val="Normal Table"/>
+    <w:uiPriority w:val="99"/>
+    <w:semiHidden/>
+    <w:unhideWhenUsed/>
+    <w:tblPr>
+      <w:tblInd w:w="0" w:type="dxa"/>
+      <w:tblCellMar>
+        <w:top w:w="0" w:type="dxa"/>
+        <w:left w:w="108" w:type="dxa"/>
+        <w:bottom w:w="0" w:type="dxa"/>
+        <w:right w:w="108" w:type="dxa"/>
+      </w:tblCellMar>
+    </w:tblPr>
+  </w:style>
+  <w:style w:type="numbering" w:default="1" w:styleId="Sinlista">
+    <w:name w:val="No List"/>
+    <w:uiPriority w:val="99"/>
+    <w:semiHidden/>
+    <w:unhideWhenUsed/>
+  </w:style>
+  <w:style w:type="paragraph" w:styleId="Sinespaciado">
+    <w:name w:val="No Spacing"/>
+    <w:link w:val="SinespaciadoCar"/>
+    <w:uiPriority w:val="1"/>
+    <w:qFormat/>
+    <w:rsid w:val="00095B33"/>
+    <w:pPr>
+      <w:spacing w:after="0" w:line="240" w:lineRule="auto"/>
+    </w:pPr>
+    <w:rPr>
+      <w:rFonts w:eastAsiaTheme="minorEastAsia"/>
+      <w:kern w:val="0"/>
+      <w:lang w:eastAsia="es-ES"/>
+      <w14:ligatures w14:val="none"/>
+    </w:rPr>
+  </w:style>
+  <w:style w:type="character" w:customStyle="1" w:styleId="SinespaciadoCar">
+    <w:name w:val="Sin espaciado Car"/>
+    <w:basedOn w:val="Fuentedeprrafopredeter"/>
+    <w:link w:val="Sinespaciado"/>
+    <w:uiPriority w:val="1"/>
+    <w:rsid w:val="00095B33"/>
+    <w:rPr>
+      <w:rFonts w:eastAsiaTheme="minorEastAsia"/>
+      <w:kern w:val="0"/>
+      <w:lang w:eastAsia="es-ES"/>
+      <w14:ligatures w14:val="none"/>
+    </w:rPr>
+  </w:style>
+  <w:style w:type="character" w:customStyle="1" w:styleId="Ttulo1Car">
+    <w:name w:val="Título 1 Car"/>
+    <w:basedOn w:val="Fuentedeprrafopredeter"/>
+    <w:link w:val="Ttulo1"/>
+    <w:uiPriority w:val="9"/>
+    <w:rsid w:val="00B1672F"/>
+    <w:rPr>
+      <w:rFonts w:asciiTheme="majorHAnsi" w:eastAsiaTheme="majorEastAsia" w:hAnsiTheme="majorHAnsi" w:cstheme="majorBidi"/>
+      <w:color w:val="2F5496" w:themeColor="accent1" w:themeShade="BF"/>
+      <w:sz w:val="32"/>
+      <w:szCs w:val="32"/>
+    </w:rPr>
+  </w:style>
+  <w:style w:type="paragraph" w:styleId="TtulodeTDC">
+    <w:name w:val="TOC Heading"/>
+    <w:basedOn w:val="Ttulo1"/>
+    <w:next w:val="Normal"/>
+    <w:uiPriority w:val="39"/>
+    <w:unhideWhenUsed/>
+    <w:qFormat/>
+    <w:rsid w:val="00B1672F"/>
+    <w:pPr>
+      <w:outlineLvl w:val="9"/>
+    </w:pPr>
+    <w:rPr>
+      <w:kern w:val="0"/>
+      <w:lang w:eastAsia="es-ES"/>
+      <w14:ligatures w14:val="none"/>
+    </w:rPr>
+  </w:style>
+  <w:style w:type="paragraph" w:styleId="TDC1">
+    <w:name w:val="toc 1"/>
+    <w:basedOn w:val="Normal"/>
+    <w:next w:val="Normal"/>
+    <w:autoRedefine/>
+    <w:uiPriority w:val="39"/>
+    <w:unhideWhenUsed/>
+    <w:rsid w:val="00930ACC"/>
+    <w:pPr>
+      <w:spacing w:after="100"/>
+    </w:pPr>
+  </w:style>
+  <w:style w:type="character" w:styleId="Hipervnculo">
+    <w:name w:val="Hyperlink"/>
+    <w:basedOn w:val="Fuentedeprrafopredeter"/>
+    <w:uiPriority w:val="99"/>
+    <w:unhideWhenUsed/>
+    <w:rsid w:val="00930ACC"/>
+    <w:rPr>
+      <w:color w:val="0563C1" w:themeColor="hyperlink"/>
+      <w:u w:val="single"/>
+    </w:rPr>
+  </w:style>
+  <w:style w:type="paragraph" w:styleId="Encabezado">
+    <w:name w:val="header"/>
+    <w:basedOn w:val="Normal"/>
+    <w:link w:val="EncabezadoCar"/>
+    <w:uiPriority w:val="99"/>
+    <w:unhideWhenUsed/>
+    <w:rsid w:val="00B91CA1"/>
+    <w:pPr>
+      <w:tabs>
+        <w:tab w:val="center" w:pos="4252"/>
+        <w:tab w:val="right" w:pos="8504"/>
+      </w:tabs>
+      <w:spacing w:after="0" w:line="240" w:lineRule="auto"/>
+    </w:pPr>
+  </w:style>
+  <w:style w:type="character" w:customStyle="1" w:styleId="EncabezadoCar">
+    <w:name w:val="Encabezado Car"/>
+    <w:basedOn w:val="Fuentedeprrafopredeter"/>
+    <w:link w:val="Encabezado"/>
+    <w:uiPriority w:val="99"/>
+    <w:rsid w:val="00B91CA1"/>
+  </w:style>
+  <w:style w:type="paragraph" w:styleId="Piedepgina">
+    <w:name w:val="footer"/>
+    <w:basedOn w:val="Normal"/>
+    <w:link w:val="PiedepginaCar"/>
+    <w:uiPriority w:val="99"/>
+    <w:unhideWhenUsed/>
+    <w:rsid w:val="00B91CA1"/>
+    <w:pPr>
+      <w:tabs>
+        <w:tab w:val="center" w:pos="4252"/>
+        <w:tab w:val="right" w:pos="8504"/>
+      </w:tabs>
+      <w:spacing w:after="0" w:line="240" w:lineRule="auto"/>
+    </w:pPr>
+  </w:style>
+  <w:style w:type="character" w:customStyle="1" w:styleId="PiedepginaCar">
+    <w:name w:val="Pie de página Car"/>
+    <w:basedOn w:val="Fuentedeprrafopredeter"/>
+    <w:link w:val="Piedepgina"/>
+    <w:uiPriority w:val="99"/>
+    <w:rsid w:val="00B91CA1"/>
+  </w:style>
+  <w:style w:type="character" w:customStyle="1" w:styleId="Ttulo2Car">
+    <w:name w:val="Título 2 Car"/>
+    <w:basedOn w:val="Fuentedeprrafopredeter"/>
+    <w:link w:val="Ttulo2"/>
+    <w:uiPriority w:val="9"/>
+    <w:rsid w:val="00A5729F"/>
+    <w:rPr>
+      <w:rFonts w:asciiTheme="majorHAnsi" w:eastAsiaTheme="majorEastAsia" w:hAnsiTheme="majorHAnsi" w:cstheme="majorBidi"/>
+      <w:color w:val="2F5496" w:themeColor="accent1" w:themeShade="BF"/>
+      <w:sz w:val="26"/>
+      <w:szCs w:val="26"/>
+    </w:rPr>
+  </w:style>
+  <w:style w:type="paragraph" w:styleId="Prrafodelista">
+    <w:name w:val="List Paragraph"/>
+    <w:basedOn w:val="Normal"/>
+    <w:uiPriority w:val="34"/>
+    <w:qFormat/>
+    <w:rsid w:val="008F21C1"/>
+    <w:pPr>
+      <w:ind w:left="720"/>
+      <w:contextualSpacing/>
+    </w:pPr>
+  </w:style>
+  <w:style w:type="paragraph" w:styleId="TDC2">
+    <w:name w:val="toc 2"/>
+    <w:basedOn w:val="Normal"/>
+    <w:next w:val="Normal"/>
+    <w:autoRedefine/>
+    <w:uiPriority w:val="39"/>
+    <w:unhideWhenUsed/>
+    <w:rsid w:val="00FE4CB3"/>
+    <w:pPr>
+      <w:spacing w:after="100"/>
+      <w:ind w:left="220"/>
+    </w:pPr>
+  </w:style>
+  <w:style w:type="paragraph" w:styleId="Textodeglobo">
+    <w:name w:val="Balloon Text"/>
+    <w:basedOn w:val="Normal"/>
+    <w:link w:val="TextodegloboCar"/>
+    <w:uiPriority w:val="99"/>
+    <w:semiHidden/>
+    <w:unhideWhenUsed/>
+    <w:rsid w:val="002F05D6"/>
+    <w:pPr>
+      <w:spacing w:after="0" w:line="240" w:lineRule="auto"/>
+    </w:pPr>
+    <w:rPr>
+      <w:rFonts w:ascii="Tahoma" w:hAnsi="Tahoma" w:cs="Tahoma"/>
+      <w:sz w:val="16"/>
+      <w:szCs w:val="16"/>
+    </w:rPr>
+  </w:style>
+  <w:style w:type="character" w:customStyle="1" w:styleId="TextodegloboCar">
+    <w:name w:val="Texto de globo Car"/>
+    <w:basedOn w:val="Fuentedeprrafopredeter"/>
+    <w:link w:val="Textodeglobo"/>
+    <w:uiPriority w:val="99"/>
+    <w:semiHidden/>
+    <w:rsid w:val="002F05D6"/>
+    <w:rPr>
+      <w:rFonts w:ascii="Tahoma" w:hAnsi="Tahoma" w:cs="Tahoma"/>
+      <w:sz w:val="16"/>
+      <w:szCs w:val="16"/>
+    </w:rPr>
   </w:style>
 </w:styles>
 </file>
@@ -6078,7 +6410,7 @@
   <a:extraClrSchemeLst/>
   <a:extLst>
     <a:ext uri="{05A4C25C-085E-4340-85A3-A5531E510DB2}">
-      <thm15:themeFamily xmlns:thm15="http://schemas.microsoft.com/office/thememl/2012/main" name="Office Theme" id="{62F939B6-93AF-4DB8-9C6B-D6C7DFDC589F}" vid="{4A3C46E8-61CC-4603-A589-7422A47A8E4A}"/>
+      <thm15:themeFamily xmlns:thm15="http://schemas.microsoft.com/office/thememl/2012/main" xmlns="" name="Office Theme" id="{62F939B6-93AF-4DB8-9C6B-D6C7DFDC589F}" vid="{4A3C46E8-61CC-4603-A589-7422A47A8E4A}"/>
     </a:ext>
   </a:extLst>
 </a:theme>
@@ -6089,7 +6421,7 @@
 </file>
 
 <file path=customXml/itemProps1.xml><?xml version="1.0" encoding="utf-8"?>
-<ds:datastoreItem xmlns:ds="http://schemas.openxmlformats.org/officeDocument/2006/customXml" ds:itemID="{B5EC0A61-4DAD-4F4B-8AD5-4CDD4FC1E532}">
+<ds:datastoreItem xmlns:ds="http://schemas.openxmlformats.org/officeDocument/2006/customXml" ds:itemID="{535022A6-2F9E-460D-9843-0155245CB95E}">
   <ds:schemaRefs>
     <ds:schemaRef ds:uri="http://schemas.openxmlformats.org/officeDocument/2006/bibliography"/>
   </ds:schemaRefs>

--- a/PL2-SegundaParte/PL2-Memoria.docx
+++ b/PL2-SegundaParte/PL2-Memoria.docx
@@ -1,6 +1,6 @@
 
 <file path=word/document.xml><?xml version="1.0" encoding="utf-8"?>
-<w:document xmlns:wpc="http://schemas.microsoft.com/office/word/2010/wordprocessingCanvas" xmlns:mc="http://schemas.openxmlformats.org/markup-compatibility/2006" xmlns:o="urn:schemas-microsoft-com:office:office" xmlns:r="http://schemas.openxmlformats.org/officeDocument/2006/relationships" xmlns:m="http://schemas.openxmlformats.org/officeDocument/2006/math" xmlns:v="urn:schemas-microsoft-com:vml" xmlns:wp14="http://schemas.microsoft.com/office/word/2010/wordprocessingDrawing" xmlns:wp="http://schemas.openxmlformats.org/drawingml/2006/wordprocessingDrawing" xmlns:w10="urn:schemas-microsoft-com:office:word" xmlns:w="http://schemas.openxmlformats.org/wordprocessingml/2006/main" xmlns:w14="http://schemas.microsoft.com/office/word/2010/wordml" xmlns:wpg="http://schemas.microsoft.com/office/word/2010/wordprocessingGroup" xmlns:wpi="http://schemas.microsoft.com/office/word/2010/wordprocessingInk" xmlns:wne="http://schemas.microsoft.com/office/word/2006/wordml" xmlns:wps="http://schemas.microsoft.com/office/word/2010/wordprocessingShape" mc:Ignorable="w14 wp14">
+<w:document xmlns:wpc="http://schemas.microsoft.com/office/word/2010/wordprocessingCanvas" xmlns:cx="http://schemas.microsoft.com/office/drawing/2014/chartex" xmlns:cx1="http://schemas.microsoft.com/office/drawing/2015/9/8/chartex" xmlns:cx2="http://schemas.microsoft.com/office/drawing/2015/10/21/chartex" xmlns:cx3="http://schemas.microsoft.com/office/drawing/2016/5/9/chartex" xmlns:cx4="http://schemas.microsoft.com/office/drawing/2016/5/10/chartex" xmlns:cx5="http://schemas.microsoft.com/office/drawing/2016/5/11/chartex" xmlns:cx6="http://schemas.microsoft.com/office/drawing/2016/5/12/chartex" xmlns:cx7="http://schemas.microsoft.com/office/drawing/2016/5/13/chartex" xmlns:cx8="http://schemas.microsoft.com/office/drawing/2016/5/14/chartex" xmlns:mc="http://schemas.openxmlformats.org/markup-compatibility/2006" xmlns:aink="http://schemas.microsoft.com/office/drawing/2016/ink" xmlns:am3d="http://schemas.microsoft.com/office/drawing/2017/model3d" xmlns:o="urn:schemas-microsoft-com:office:office" xmlns:oel="http://schemas.microsoft.com/office/2019/extlst" xmlns:r="http://schemas.openxmlformats.org/officeDocument/2006/relationships" xmlns:m="http://schemas.openxmlformats.org/officeDocument/2006/math" xmlns:v="urn:schemas-microsoft-com:vml" xmlns:wp14="http://schemas.microsoft.com/office/word/2010/wordprocessingDrawing" xmlns:wp="http://schemas.openxmlformats.org/drawingml/2006/wordprocessingDrawing" xmlns:w10="urn:schemas-microsoft-com:office:word" xmlns:w="http://schemas.openxmlformats.org/wordprocessingml/2006/main" xmlns:w14="http://schemas.microsoft.com/office/word/2010/wordml" xmlns:w15="http://schemas.microsoft.com/office/word/2012/wordml" xmlns:w16cex="http://schemas.microsoft.com/office/word/2018/wordml/cex" xmlns:w16cid="http://schemas.microsoft.com/office/word/2016/wordml/cid" xmlns:w16="http://schemas.microsoft.com/office/word/2018/wordml" xmlns:w16sdtdh="http://schemas.microsoft.com/office/word/2020/wordml/sdtdatahash" xmlns:w16se="http://schemas.microsoft.com/office/word/2015/wordml/symex" xmlns:wpg="http://schemas.microsoft.com/office/word/2010/wordprocessingGroup" xmlns:wpi="http://schemas.microsoft.com/office/word/2010/wordprocessingInk" xmlns:wne="http://schemas.microsoft.com/office/word/2006/wordml" xmlns:wps="http://schemas.microsoft.com/office/word/2010/wordprocessingShape" mc:Ignorable="w14 w15 w16se w16cid w16 w16cex w16sdtdh wp14">
   <w:body>
     <w:sdt>
       <w:sdtPr>
@@ -16,7 +16,6 @@
           <w:docPartUnique/>
         </w:docPartObj>
       </w:sdtPr>
-      <w:sdtEndPr/>
       <w:sdtContent>
         <w:p>
           <w:pPr>
@@ -156,7 +155,6 @@
                                       <w:calendar w:val="gregorian"/>
                                     </w:date>
                                   </w:sdtPr>
-                                  <w:sdtEndPr/>
                                   <w:sdtContent>
                                     <w:p>
                                       <w:pPr>
@@ -3433,7 +3431,7 @@
                   </wp:anchor>
                 </w:drawing>
               </mc:Choice>
-              <mc:Fallback xmlns:w16se="http://schemas.microsoft.com/office/word/2015/wordml/symex" xmlns:w16sdtdh="http://schemas.microsoft.com/office/word/2020/wordml/sdtdatahash" xmlns:w16="http://schemas.microsoft.com/office/word/2018/wordml" xmlns:w16cid="http://schemas.microsoft.com/office/word/2016/wordml/cid" xmlns:w16cex="http://schemas.microsoft.com/office/word/2018/wordml/cex" xmlns:w15="http://schemas.microsoft.com/office/word/2012/wordml" xmlns:oel="http://schemas.microsoft.com/office/2019/extlst" xmlns:am3d="http://schemas.microsoft.com/office/drawing/2017/model3d" xmlns:aink="http://schemas.microsoft.com/office/drawing/2016/ink" xmlns:cx8="http://schemas.microsoft.com/office/drawing/2016/5/14/chartex" xmlns:cx7="http://schemas.microsoft.com/office/drawing/2016/5/13/chartex" xmlns:cx6="http://schemas.microsoft.com/office/drawing/2016/5/12/chartex" xmlns:cx5="http://schemas.microsoft.com/office/drawing/2016/5/11/chartex" xmlns:cx4="http://schemas.microsoft.com/office/drawing/2016/5/10/chartex" xmlns:cx3="http://schemas.microsoft.com/office/drawing/2016/5/9/chartex" xmlns:cx2="http://schemas.microsoft.com/office/drawing/2015/10/21/chartex" xmlns:cx1="http://schemas.microsoft.com/office/drawing/2015/9/8/chartex" xmlns:cx="http://schemas.microsoft.com/office/drawing/2014/chartex">
+              <mc:Fallback>
                 <w:pict>
                   <v:group w14:anchorId="6F5CCE01" id="Grupo 1" o:spid="_x0000_s1026" style="position:absolute;margin-left:0;margin-top:0;width:172.8pt;height:718.55pt;z-index:-251657216;mso-width-percent:330;mso-height-percent:950;mso-left-percent:40;mso-position-horizontal-relative:page;mso-position-vertical:center;mso-position-vertical-relative:page;mso-width-percent:330;mso-height-percent:950;mso-left-percent:40" coordsize="21945,91257" o:gfxdata="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">
                     <v:rect id="Rectángulo 3" o:spid="_x0000_s1027" style="position:absolute;width:1945;height:91257;visibility:visible;mso-wrap-style:square;v-text-anchor:middle" o:gfxdata="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" fillcolor="#44546a [3215]" stroked="f" strokeweight="1pt"/>
@@ -3694,7 +3692,6 @@
                                     <w:dataBinding w:prefixMappings="xmlns:ns0='http://purl.org/dc/elements/1.1/' xmlns:ns1='http://schemas.openxmlformats.org/package/2006/metadata/core-properties' " w:xpath="/ns1:coreProperties[1]/ns0:creator[1]" w:storeItemID="{6C3C8BC8-F283-45AE-878A-BAB7291924A1}"/>
                                     <w:text/>
                                   </w:sdtPr>
-                                  <w:sdtEndPr/>
                                   <w:sdtContent>
                                     <w:r>
                                       <w:rPr>
@@ -3710,15 +3707,7 @@
                                         <w:sz w:val="26"/>
                                         <w:szCs w:val="26"/>
                                       </w:rPr>
-                                      <w:t xml:space="preserve">– </w:t>
-                                    </w:r>
-                                    <w:r>
-                                      <w:rPr>
-                                        <w:color w:val="4472C4" w:themeColor="accent1"/>
-                                        <w:sz w:val="26"/>
-                                        <w:szCs w:val="26"/>
-                                      </w:rPr>
-                                      <w:t>05962602J</w:t>
+                                      <w:t>– 05962602J</w:t>
                                     </w:r>
                                     <w:r>
                                       <w:rPr>
@@ -3755,7 +3744,6 @@
                                     <w:dataBinding w:prefixMappings="xmlns:ns0='http://schemas.openxmlformats.org/officeDocument/2006/extended-properties' " w:xpath="/ns0:Properties[1]/ns0:Company[1]" w:storeItemID="{6668398D-A668-4E3E-A5EB-62B293D839F1}"/>
                                     <w:text/>
                                   </w:sdtPr>
-                                  <w:sdtEndPr/>
                                   <w:sdtContent>
                                     <w:r>
                                       <w:rPr>
@@ -3791,11 +3779,11 @@
               </mc:Choice>
               <mc:Fallback>
                 <w:pict>
-                  <v:shapetype id="_x0000_t202" coordsize="21600,21600" o:spt="202" path="m,l,21600r21600,l21600,xe">
+                  <v:shapetype w14:anchorId="086CF942" id="_x0000_t202" coordsize="21600,21600" o:spt="202" path="m,l,21600r21600,l21600,xe">
                     <v:stroke joinstyle="miter"/>
                     <v:path gradientshapeok="t" o:connecttype="rect"/>
                   </v:shapetype>
-                  <v:shape id="Cuadro de texto 2" o:spid="_x0000_s1055" type="#_x0000_t202" style="position:absolute;margin-left:0;margin-top:0;width:4in;height:28.8pt;z-index:251661312;visibility:visible;mso-wrap-style:square;mso-width-percent:450;mso-height-percent:0;mso-left-percent:420;mso-top-percent:880;mso-wrap-distance-left:9pt;mso-wrap-distance-top:0;mso-wrap-distance-right:9pt;mso-wrap-distance-bottom:0;mso-position-horizontal-relative:page;mso-position-vertical-relative:page;mso-width-percent:450;mso-height-percent:0;mso-left-percent:420;mso-top-percent:880;mso-width-relative:page;mso-height-relative:margin;v-text-anchor:bottom" o:gfxdata="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" filled="f" stroked="f" strokeweight=".5pt">
+                  <v:shape id="Cuadro de texto 2" o:spid="_x0000_s1055" type="#_x0000_t202" style="position:absolute;margin-left:0;margin-top:0;width:4in;height:28.8pt;z-index:251661312;visibility:visible;mso-wrap-style:square;mso-width-percent:450;mso-height-percent:0;mso-left-percent:420;mso-top-percent:880;mso-wrap-distance-left:9pt;mso-wrap-distance-top:0;mso-wrap-distance-right:9pt;mso-wrap-distance-bottom:0;mso-position-horizontal-relative:page;mso-position-vertical-relative:page;mso-width-percent:450;mso-height-percent:0;mso-left-percent:420;mso-top-percent:880;mso-width-relative:page;mso-height-relative:margin;v-text-anchor:bottom" o:gfxdata="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" filled="f" stroked="f" strokeweight=".5pt">
                     <v:textbox style="mso-fit-shape-to-text:t" inset="0,0,0,0">
                       <w:txbxContent>
                         <w:p>
@@ -3820,7 +3808,6 @@
                               <w:dataBinding w:prefixMappings="xmlns:ns0='http://purl.org/dc/elements/1.1/' xmlns:ns1='http://schemas.openxmlformats.org/package/2006/metadata/core-properties' " w:xpath="/ns1:coreProperties[1]/ns0:creator[1]" w:storeItemID="{6C3C8BC8-F283-45AE-878A-BAB7291924A1}"/>
                               <w:text/>
                             </w:sdtPr>
-                            <w:sdtEndPr/>
                             <w:sdtContent>
                               <w:r>
                                 <w:rPr>
@@ -3836,15 +3823,7 @@
                                   <w:sz w:val="26"/>
                                   <w:szCs w:val="26"/>
                                 </w:rPr>
-                                <w:t xml:space="preserve">– </w:t>
-                              </w:r>
-                              <w:r>
-                                <w:rPr>
-                                  <w:color w:val="4472C4" w:themeColor="accent1"/>
-                                  <w:sz w:val="26"/>
-                                  <w:szCs w:val="26"/>
-                                </w:rPr>
-                                <w:t>05962602J</w:t>
+                                <w:t>– 05962602J</w:t>
                               </w:r>
                               <w:r>
                                 <w:rPr>
@@ -3881,7 +3860,6 @@
                               <w:dataBinding w:prefixMappings="xmlns:ns0='http://schemas.openxmlformats.org/officeDocument/2006/extended-properties' " w:xpath="/ns0:Properties[1]/ns0:Company[1]" w:storeItemID="{6668398D-A668-4E3E-A5EB-62B293D839F1}"/>
                               <w:text/>
                             </w:sdtPr>
-                            <w:sdtEndPr/>
                             <w:sdtContent>
                               <w:r>
                                 <w:rPr>
@@ -4001,7 +3979,6 @@
                                     <w:dataBinding w:prefixMappings="xmlns:ns0='http://purl.org/dc/elements/1.1/' xmlns:ns1='http://schemas.openxmlformats.org/package/2006/metadata/core-properties' " w:xpath="/ns1:coreProperties[1]/ns0:title[1]" w:storeItemID="{6C3C8BC8-F283-45AE-878A-BAB7291924A1}"/>
                                     <w:text/>
                                   </w:sdtPr>
-                                  <w:sdtEndPr/>
                                   <w:sdtContent>
                                     <w:r>
                                       <w:rPr>
@@ -4037,7 +4014,6 @@
                                     <w:dataBinding w:prefixMappings="xmlns:ns0='http://purl.org/dc/elements/1.1/' xmlns:ns1='http://schemas.openxmlformats.org/package/2006/metadata/core-properties' " w:xpath="/ns1:coreProperties[1]/ns0:subject[1]" w:storeItemID="{6C3C8BC8-F283-45AE-878A-BAB7291924A1}"/>
                                     <w:text/>
                                   </w:sdtPr>
-                                  <w:sdtEndPr/>
                                   <w:sdtContent>
                                     <w:r>
                                       <w:rPr>
@@ -4078,7 +4054,7 @@
                   </wp:anchor>
                 </w:drawing>
               </mc:Choice>
-              <mc:Fallback xmlns:w16se="http://schemas.microsoft.com/office/word/2015/wordml/symex" xmlns:w16sdtdh="http://schemas.microsoft.com/office/word/2020/wordml/sdtdatahash" xmlns:w16="http://schemas.microsoft.com/office/word/2018/wordml" xmlns:w16cid="http://schemas.microsoft.com/office/word/2016/wordml/cid" xmlns:w16cex="http://schemas.microsoft.com/office/word/2018/wordml/cex" xmlns:w15="http://schemas.microsoft.com/office/word/2012/wordml" xmlns:oel="http://schemas.microsoft.com/office/2019/extlst" xmlns:am3d="http://schemas.microsoft.com/office/drawing/2017/model3d" xmlns:aink="http://schemas.microsoft.com/office/drawing/2016/ink" xmlns:cx8="http://schemas.microsoft.com/office/drawing/2016/5/14/chartex" xmlns:cx7="http://schemas.microsoft.com/office/drawing/2016/5/13/chartex" xmlns:cx6="http://schemas.microsoft.com/office/drawing/2016/5/12/chartex" xmlns:cx5="http://schemas.microsoft.com/office/drawing/2016/5/11/chartex" xmlns:cx4="http://schemas.microsoft.com/office/drawing/2016/5/10/chartex" xmlns:cx3="http://schemas.microsoft.com/office/drawing/2016/5/9/chartex" xmlns:cx2="http://schemas.microsoft.com/office/drawing/2015/10/21/chartex" xmlns:cx1="http://schemas.microsoft.com/office/drawing/2015/9/8/chartex" xmlns:cx="http://schemas.microsoft.com/office/drawing/2014/chartex">
+              <mc:Fallback>
                 <w:pict>
                   <v:shape w14:anchorId="23A34104" id="Cuadro de texto 3" o:spid="_x0000_s1056" type="#_x0000_t202" style="position:absolute;margin-left:0;margin-top:0;width:309.6pt;height:180pt;z-index:251660288;visibility:visible;mso-wrap-style:square;mso-width-percent:0;mso-height-percent:0;mso-left-percent:420;mso-top-percent:175;mso-wrap-distance-left:9pt;mso-wrap-distance-top:0;mso-wrap-distance-right:9pt;mso-wrap-distance-bottom:0;mso-position-horizontal-relative:page;mso-position-vertical-relative:page;mso-width-percent:0;mso-height-percent:0;mso-left-percent:420;mso-top-percent:175;mso-width-relative:page;mso-height-relative:margin;v-text-anchor:top" o:gfxdata="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" filled="f" stroked="f" strokeweight=".5pt">
                     <v:textbox inset="0,0,0,0">
@@ -4201,7 +4177,7 @@
       <w:sdtContent>
         <w:p>
           <w:pPr>
-            <w:pStyle w:val="TtulodeTDC"/>
+            <w:pStyle w:val="TtuloTDC"/>
           </w:pPr>
           <w:r>
             <w:t>Contenido</w:t>
@@ -4804,59 +4780,19 @@
         <w:jc w:val="both"/>
       </w:pPr>
       <w:r>
-        <w:t>En el nuestro faltan las tablas intermedias en las relaciones [N</w:t>
-      </w:r>
-      <w:proofErr w:type="gramStart"/>
-      <w:r>
-        <w:t>,M</w:t>
-      </w:r>
-      <w:proofErr w:type="gramEnd"/>
-      <w:r>
-        <w:t xml:space="preserve">], aunque después estén representadas en el fichero </w:t>
-      </w:r>
-      <w:proofErr w:type="spellStart"/>
-      <w:r>
-        <w:t>sql</w:t>
-      </w:r>
-      <w:proofErr w:type="spellEnd"/>
-      <w:r>
-        <w:t>.</w:t>
+        <w:t>En el nuestro faltan las tablas intermedias en las relaciones [N,M], aunque después estén representadas en el fichero sql.</w:t>
       </w:r>
       <w:r>
         <w:t xml:space="preserve"> </w:t>
       </w:r>
       <w:r>
-        <w:t>Estas tablas son las llamadas ‘</w:t>
-      </w:r>
-      <w:proofErr w:type="spellStart"/>
-      <w:r>
-        <w:t>Actuan</w:t>
-      </w:r>
-      <w:proofErr w:type="spellEnd"/>
-      <w:r>
-        <w:t>’ y ‘</w:t>
-      </w:r>
-      <w:proofErr w:type="spellStart"/>
-      <w:r>
-        <w:t>guionizan</w:t>
-      </w:r>
-      <w:proofErr w:type="spellEnd"/>
-      <w:r>
-        <w:t>’</w:t>
+        <w:t>Estas tablas son las llamadas ‘Actuan’ y ‘guionizan’</w:t>
       </w:r>
       <w:r>
         <w:t xml:space="preserve"> en el nuevo esquema proporcionado. </w:t>
       </w:r>
       <w:r>
-        <w:t xml:space="preserve">Además, la tabla llamada ‘géneros’ no está presente en nuestro esquema a pesar de ser un atributo </w:t>
-      </w:r>
-      <w:proofErr w:type="spellStart"/>
-      <w:r>
-        <w:t>multivaluado</w:t>
-      </w:r>
-      <w:proofErr w:type="spellEnd"/>
-      <w:r>
-        <w:t>.</w:t>
+        <w:t>Además, la tabla llamada ‘géneros’ no está presente en nuestro esquema a pesar de ser un atributo multivaluado.</w:t>
       </w:r>
     </w:p>
     <w:p/>
@@ -4934,23 +4870,7 @@
         <w:jc w:val="both"/>
       </w:pPr>
       <w:r>
-        <w:t xml:space="preserve">En este apartado debemos crear un nuevo esquema que represente a los 6 archivos de extensión </w:t>
-      </w:r>
-      <w:proofErr w:type="spellStart"/>
-      <w:r>
-        <w:t>csv</w:t>
-      </w:r>
-      <w:proofErr w:type="spellEnd"/>
-      <w:r>
-        <w:t xml:space="preserve"> que se nos han proporcionado, creando una tabla por fichero con sus mismos atributos, todos de ellos tipo ‘</w:t>
-      </w:r>
-      <w:proofErr w:type="spellStart"/>
-      <w:r>
-        <w:t>text</w:t>
-      </w:r>
-      <w:proofErr w:type="spellEnd"/>
-      <w:r>
-        <w:t>’.</w:t>
+        <w:t>En este apartado debemos crear un nuevo esquema que represente a los 6 archivos de extensión csv que se nos han proporcionado, creando una tabla por fichero con sus mismos atributos, todos de ellos tipo ‘text’.</w:t>
       </w:r>
       <w:r>
         <w:t xml:space="preserve"> La tabla resultante es:</w:t>
@@ -4978,7 +4898,7 @@
                     <pic:cNvPicPr/>
                   </pic:nvPicPr>
                   <pic:blipFill>
-                    <a:blip r:embed="rId9"/>
+                    <a:blip r:embed="rId8"/>
                     <a:stretch>
                       <a:fillRect/>
                     </a:stretch>
@@ -5026,9 +4946,116 @@
       <w:bookmarkEnd w:id="4"/>
     </w:p>
     <w:p/>
+    <w:p>
+      <w:r>
+        <w:br w:type="page"/>
+      </w:r>
+    </w:p>
     <w:p/>
+    <w:p/>
+    <w:p>
+      <w:r>
+        <w:t>ERROR:  llave duplicada viola restricción de unicidad «caratulas_intermedio_pk»</w:t>
+      </w:r>
+    </w:p>
+    <w:p>
+      <w:r>
+        <w:t>DETALLE:  Ya existe la llave (nombre_caratula)=(the-pact-ii-2014).</w:t>
+      </w:r>
+    </w:p>
+    <w:p>
+      <w:r>
+        <w:t>CONTEXTO:  COPY caratulas_intermedio, line 324</w:t>
+      </w:r>
+    </w:p>
+    <w:p>
+      <w:r>
+        <w:drawing>
+          <wp:inline distT="0" distB="0" distL="0" distR="0" wp14:anchorId="5982947D" wp14:editId="763090BE">
+            <wp:extent cx="5400040" cy="93980"/>
+            <wp:effectExtent l="0" t="0" r="0" b="1270"/>
+            <wp:docPr id="1340579910" name="Imagen 1"/>
+            <wp:cNvGraphicFramePr>
+              <a:graphicFrameLocks xmlns:a="http://schemas.openxmlformats.org/drawingml/2006/main" noChangeAspect="1"/>
+            </wp:cNvGraphicFramePr>
+            <a:graphic xmlns:a="http://schemas.openxmlformats.org/drawingml/2006/main">
+              <a:graphicData uri="http://schemas.openxmlformats.org/drawingml/2006/picture">
+                <pic:pic xmlns:pic="http://schemas.openxmlformats.org/drawingml/2006/picture">
+                  <pic:nvPicPr>
+                    <pic:cNvPr id="1340579910" name=""/>
+                    <pic:cNvPicPr/>
+                  </pic:nvPicPr>
+                  <pic:blipFill>
+                    <a:blip r:embed="rId9"/>
+                    <a:stretch>
+                      <a:fillRect/>
+                    </a:stretch>
+                  </pic:blipFill>
+                  <pic:spPr>
+                    <a:xfrm>
+                      <a:off x="0" y="0"/>
+                      <a:ext cx="5400040" cy="93980"/>
+                    </a:xfrm>
+                    <a:prstGeom prst="rect">
+                      <a:avLst/>
+                    </a:prstGeom>
+                  </pic:spPr>
+                </pic:pic>
+              </a:graphicData>
+            </a:graphic>
+          </wp:inline>
+        </w:drawing>
+      </w:r>
+    </w:p>
+    <w:p>
+      <w:r>
+        <w:drawing>
+          <wp:inline distT="0" distB="0" distL="0" distR="0" wp14:anchorId="15ABD29A" wp14:editId="3CCD49A4">
+            <wp:extent cx="5400040" cy="89535"/>
+            <wp:effectExtent l="0" t="0" r="0" b="5715"/>
+            <wp:docPr id="555794404" name="Imagen 1"/>
+            <wp:cNvGraphicFramePr>
+              <a:graphicFrameLocks xmlns:a="http://schemas.openxmlformats.org/drawingml/2006/main" noChangeAspect="1"/>
+            </wp:cNvGraphicFramePr>
+            <a:graphic xmlns:a="http://schemas.openxmlformats.org/drawingml/2006/main">
+              <a:graphicData uri="http://schemas.openxmlformats.org/drawingml/2006/picture">
+                <pic:pic xmlns:pic="http://schemas.openxmlformats.org/drawingml/2006/picture">
+                  <pic:nvPicPr>
+                    <pic:cNvPr id="555794404" name=""/>
+                    <pic:cNvPicPr/>
+                  </pic:nvPicPr>
+                  <pic:blipFill>
+                    <a:blip r:embed="rId10"/>
+                    <a:stretch>
+                      <a:fillRect/>
+                    </a:stretch>
+                  </pic:blipFill>
+                  <pic:spPr>
+                    <a:xfrm>
+                      <a:off x="0" y="0"/>
+                      <a:ext cx="5400040" cy="89535"/>
+                    </a:xfrm>
+                    <a:prstGeom prst="rect">
+                      <a:avLst/>
+                    </a:prstGeom>
+                  </pic:spPr>
+                </pic:pic>
+              </a:graphicData>
+            </a:graphic>
+          </wp:inline>
+        </w:drawing>
+      </w:r>
+    </w:p>
+    <w:p/>
+    <w:p>
+      <w:pPr>
+        <w:rPr>
+          <w:u w:val="single"/>
+        </w:rPr>
+      </w:pPr>
+    </w:p>
     <w:sectPr>
-      <w:footerReference w:type="default" r:id="rId10"/>
+      <w:footerReference w:type="default" r:id="rId11"/>
       <w:pgSz w:w="11906" w:h="16838"/>
       <w:pgMar w:top="1417" w:right="1701" w:bottom="1417" w:left="1701" w:header="708" w:footer="708" w:gutter="0"/>
       <w:pgNumType w:start="0"/>
@@ -5041,7 +5068,7 @@
 </file>
 
 <file path=word/endnotes.xml><?xml version="1.0" encoding="utf-8"?>
-<w:endnotes xmlns:wpc="http://schemas.microsoft.com/office/word/2010/wordprocessingCanvas" xmlns:mc="http://schemas.openxmlformats.org/markup-compatibility/2006" xmlns:o="urn:schemas-microsoft-com:office:office" xmlns:r="http://schemas.openxmlformats.org/officeDocument/2006/relationships" xmlns:m="http://schemas.openxmlformats.org/officeDocument/2006/math" xmlns:v="urn:schemas-microsoft-com:vml" xmlns:wp14="http://schemas.microsoft.com/office/word/2010/wordprocessingDrawing" xmlns:wp="http://schemas.openxmlformats.org/drawingml/2006/wordprocessingDrawing" xmlns:w10="urn:schemas-microsoft-com:office:word" xmlns:w="http://schemas.openxmlformats.org/wordprocessingml/2006/main" xmlns:w14="http://schemas.microsoft.com/office/word/2010/wordml" xmlns:wpg="http://schemas.microsoft.com/office/word/2010/wordprocessingGroup" xmlns:wpi="http://schemas.microsoft.com/office/word/2010/wordprocessingInk" xmlns:wne="http://schemas.microsoft.com/office/word/2006/wordml" xmlns:wps="http://schemas.microsoft.com/office/word/2010/wordprocessingShape" mc:Ignorable="w14 wp14">
+<w:endnotes xmlns:wpc="http://schemas.microsoft.com/office/word/2010/wordprocessingCanvas" xmlns:cx="http://schemas.microsoft.com/office/drawing/2014/chartex" xmlns:cx1="http://schemas.microsoft.com/office/drawing/2015/9/8/chartex" xmlns:cx2="http://schemas.microsoft.com/office/drawing/2015/10/21/chartex" xmlns:cx3="http://schemas.microsoft.com/office/drawing/2016/5/9/chartex" xmlns:cx4="http://schemas.microsoft.com/office/drawing/2016/5/10/chartex" xmlns:cx5="http://schemas.microsoft.com/office/drawing/2016/5/11/chartex" xmlns:cx6="http://schemas.microsoft.com/office/drawing/2016/5/12/chartex" xmlns:cx7="http://schemas.microsoft.com/office/drawing/2016/5/13/chartex" xmlns:cx8="http://schemas.microsoft.com/office/drawing/2016/5/14/chartex" xmlns:mc="http://schemas.openxmlformats.org/markup-compatibility/2006" xmlns:aink="http://schemas.microsoft.com/office/drawing/2016/ink" xmlns:am3d="http://schemas.microsoft.com/office/drawing/2017/model3d" xmlns:o="urn:schemas-microsoft-com:office:office" xmlns:oel="http://schemas.microsoft.com/office/2019/extlst" xmlns:r="http://schemas.openxmlformats.org/officeDocument/2006/relationships" xmlns:m="http://schemas.openxmlformats.org/officeDocument/2006/math" xmlns:v="urn:schemas-microsoft-com:vml" xmlns:wp14="http://schemas.microsoft.com/office/word/2010/wordprocessingDrawing" xmlns:wp="http://schemas.openxmlformats.org/drawingml/2006/wordprocessingDrawing" xmlns:w10="urn:schemas-microsoft-com:office:word" xmlns:w="http://schemas.openxmlformats.org/wordprocessingml/2006/main" xmlns:w14="http://schemas.microsoft.com/office/word/2010/wordml" xmlns:w15="http://schemas.microsoft.com/office/word/2012/wordml" xmlns:w16cex="http://schemas.microsoft.com/office/word/2018/wordml/cex" xmlns:w16cid="http://schemas.microsoft.com/office/word/2016/wordml/cid" xmlns:w16="http://schemas.microsoft.com/office/word/2018/wordml" xmlns:w16sdtdh="http://schemas.microsoft.com/office/word/2020/wordml/sdtdatahash" xmlns:w16se="http://schemas.microsoft.com/office/word/2015/wordml/symex" xmlns:wpg="http://schemas.microsoft.com/office/word/2010/wordprocessingGroup" xmlns:wpi="http://schemas.microsoft.com/office/word/2010/wordprocessingInk" xmlns:wne="http://schemas.microsoft.com/office/word/2006/wordml" xmlns:wps="http://schemas.microsoft.com/office/word/2010/wordprocessingShape" mc:Ignorable="w14 w15 w16se w16cid w16 w16cex w16sdtdh wp14">
   <w:endnote w:type="separator" w:id="-1">
     <w:p>
       <w:pPr>
@@ -5066,7 +5093,7 @@
 </file>
 
 <file path=word/footer1.xml><?xml version="1.0" encoding="utf-8"?>
-<w:ftr xmlns:wpc="http://schemas.microsoft.com/office/word/2010/wordprocessingCanvas" xmlns:mc="http://schemas.openxmlformats.org/markup-compatibility/2006" xmlns:o="urn:schemas-microsoft-com:office:office" xmlns:r="http://schemas.openxmlformats.org/officeDocument/2006/relationships" xmlns:m="http://schemas.openxmlformats.org/officeDocument/2006/math" xmlns:v="urn:schemas-microsoft-com:vml" xmlns:wp14="http://schemas.microsoft.com/office/word/2010/wordprocessingDrawing" xmlns:wp="http://schemas.openxmlformats.org/drawingml/2006/wordprocessingDrawing" xmlns:w10="urn:schemas-microsoft-com:office:word" xmlns:w="http://schemas.openxmlformats.org/wordprocessingml/2006/main" xmlns:w14="http://schemas.microsoft.com/office/word/2010/wordml" xmlns:wpg="http://schemas.microsoft.com/office/word/2010/wordprocessingGroup" xmlns:wpi="http://schemas.microsoft.com/office/word/2010/wordprocessingInk" xmlns:wne="http://schemas.microsoft.com/office/word/2006/wordml" xmlns:wps="http://schemas.microsoft.com/office/word/2010/wordprocessingShape" mc:Ignorable="w14 wp14">
+<w:ftr xmlns:wpc="http://schemas.microsoft.com/office/word/2010/wordprocessingCanvas" xmlns:cx="http://schemas.microsoft.com/office/drawing/2014/chartex" xmlns:cx1="http://schemas.microsoft.com/office/drawing/2015/9/8/chartex" xmlns:cx2="http://schemas.microsoft.com/office/drawing/2015/10/21/chartex" xmlns:cx3="http://schemas.microsoft.com/office/drawing/2016/5/9/chartex" xmlns:cx4="http://schemas.microsoft.com/office/drawing/2016/5/10/chartex" xmlns:cx5="http://schemas.microsoft.com/office/drawing/2016/5/11/chartex" xmlns:cx6="http://schemas.microsoft.com/office/drawing/2016/5/12/chartex" xmlns:cx7="http://schemas.microsoft.com/office/drawing/2016/5/13/chartex" xmlns:cx8="http://schemas.microsoft.com/office/drawing/2016/5/14/chartex" xmlns:mc="http://schemas.openxmlformats.org/markup-compatibility/2006" xmlns:aink="http://schemas.microsoft.com/office/drawing/2016/ink" xmlns:am3d="http://schemas.microsoft.com/office/drawing/2017/model3d" xmlns:o="urn:schemas-microsoft-com:office:office" xmlns:oel="http://schemas.microsoft.com/office/2019/extlst" xmlns:r="http://schemas.openxmlformats.org/officeDocument/2006/relationships" xmlns:m="http://schemas.openxmlformats.org/officeDocument/2006/math" xmlns:v="urn:schemas-microsoft-com:vml" xmlns:wp14="http://schemas.microsoft.com/office/word/2010/wordprocessingDrawing" xmlns:wp="http://schemas.openxmlformats.org/drawingml/2006/wordprocessingDrawing" xmlns:w10="urn:schemas-microsoft-com:office:word" xmlns:w="http://schemas.openxmlformats.org/wordprocessingml/2006/main" xmlns:w14="http://schemas.microsoft.com/office/word/2010/wordml" xmlns:w15="http://schemas.microsoft.com/office/word/2012/wordml" xmlns:w16cex="http://schemas.microsoft.com/office/word/2018/wordml/cex" xmlns:w16cid="http://schemas.microsoft.com/office/word/2016/wordml/cid" xmlns:w16="http://schemas.microsoft.com/office/word/2018/wordml" xmlns:w16sdtdh="http://schemas.microsoft.com/office/word/2020/wordml/sdtdatahash" xmlns:w16se="http://schemas.microsoft.com/office/word/2015/wordml/symex" xmlns:wpg="http://schemas.microsoft.com/office/word/2010/wordprocessingGroup" xmlns:wpi="http://schemas.microsoft.com/office/word/2010/wordprocessingInk" xmlns:wne="http://schemas.microsoft.com/office/word/2006/wordml" xmlns:wps="http://schemas.microsoft.com/office/word/2010/wordprocessingShape" mc:Ignorable="w14 w15 w16se w16cid w16 w16cex w16sdtdh wp14">
   <w:sdt>
     <w:sdtPr>
       <w:id w:val="-366687731"/>
@@ -5075,7 +5102,6 @@
         <w:docPartUnique/>
       </w:docPartObj>
     </w:sdtPr>
-    <w:sdtEndPr/>
     <w:sdtContent>
       <w:p>
         <w:pPr>
@@ -5112,7 +5138,7 @@
 </file>
 
 <file path=word/footnotes.xml><?xml version="1.0" encoding="utf-8"?>
-<w:footnotes xmlns:wpc="http://schemas.microsoft.com/office/word/2010/wordprocessingCanvas" xmlns:mc="http://schemas.openxmlformats.org/markup-compatibility/2006" xmlns:o="urn:schemas-microsoft-com:office:office" xmlns:r="http://schemas.openxmlformats.org/officeDocument/2006/relationships" xmlns:m="http://schemas.openxmlformats.org/officeDocument/2006/math" xmlns:v="urn:schemas-microsoft-com:vml" xmlns:wp14="http://schemas.microsoft.com/office/word/2010/wordprocessingDrawing" xmlns:wp="http://schemas.openxmlformats.org/drawingml/2006/wordprocessingDrawing" xmlns:w10="urn:schemas-microsoft-com:office:word" xmlns:w="http://schemas.openxmlformats.org/wordprocessingml/2006/main" xmlns:w14="http://schemas.microsoft.com/office/word/2010/wordml" xmlns:wpg="http://schemas.microsoft.com/office/word/2010/wordprocessingGroup" xmlns:wpi="http://schemas.microsoft.com/office/word/2010/wordprocessingInk" xmlns:wne="http://schemas.microsoft.com/office/word/2006/wordml" xmlns:wps="http://schemas.microsoft.com/office/word/2010/wordprocessingShape" mc:Ignorable="w14 wp14">
+<w:footnotes xmlns:wpc="http://schemas.microsoft.com/office/word/2010/wordprocessingCanvas" xmlns:cx="http://schemas.microsoft.com/office/drawing/2014/chartex" xmlns:cx1="http://schemas.microsoft.com/office/drawing/2015/9/8/chartex" xmlns:cx2="http://schemas.microsoft.com/office/drawing/2015/10/21/chartex" xmlns:cx3="http://schemas.microsoft.com/office/drawing/2016/5/9/chartex" xmlns:cx4="http://schemas.microsoft.com/office/drawing/2016/5/10/chartex" xmlns:cx5="http://schemas.microsoft.com/office/drawing/2016/5/11/chartex" xmlns:cx6="http://schemas.microsoft.com/office/drawing/2016/5/12/chartex" xmlns:cx7="http://schemas.microsoft.com/office/drawing/2016/5/13/chartex" xmlns:cx8="http://schemas.microsoft.com/office/drawing/2016/5/14/chartex" xmlns:mc="http://schemas.openxmlformats.org/markup-compatibility/2006" xmlns:aink="http://schemas.microsoft.com/office/drawing/2016/ink" xmlns:am3d="http://schemas.microsoft.com/office/drawing/2017/model3d" xmlns:o="urn:schemas-microsoft-com:office:office" xmlns:oel="http://schemas.microsoft.com/office/2019/extlst" xmlns:r="http://schemas.openxmlformats.org/officeDocument/2006/relationships" xmlns:m="http://schemas.openxmlformats.org/officeDocument/2006/math" xmlns:v="urn:schemas-microsoft-com:vml" xmlns:wp14="http://schemas.microsoft.com/office/word/2010/wordprocessingDrawing" xmlns:wp="http://schemas.openxmlformats.org/drawingml/2006/wordprocessingDrawing" xmlns:w10="urn:schemas-microsoft-com:office:word" xmlns:w="http://schemas.openxmlformats.org/wordprocessingml/2006/main" xmlns:w14="http://schemas.microsoft.com/office/word/2010/wordml" xmlns:w15="http://schemas.microsoft.com/office/word/2012/wordml" xmlns:w16cex="http://schemas.microsoft.com/office/word/2018/wordml/cex" xmlns:w16cid="http://schemas.microsoft.com/office/word/2016/wordml/cid" xmlns:w16="http://schemas.microsoft.com/office/word/2018/wordml" xmlns:w16sdtdh="http://schemas.microsoft.com/office/word/2020/wordml/sdtdatahash" xmlns:w16se="http://schemas.microsoft.com/office/word/2015/wordml/symex" xmlns:wpg="http://schemas.microsoft.com/office/word/2010/wordprocessingGroup" xmlns:wpi="http://schemas.microsoft.com/office/word/2010/wordprocessingInk" xmlns:wne="http://schemas.microsoft.com/office/word/2006/wordml" xmlns:wps="http://schemas.microsoft.com/office/word/2010/wordprocessingShape" mc:Ignorable="w14 w15 w16se w16cid w16 w16cex w16sdtdh wp14">
   <w:footnote w:type="separator" w:id="-1">
     <w:p>
       <w:pPr>
@@ -5137,8 +5163,8 @@
 </file>
 
 <file path=word/numbering.xml><?xml version="1.0" encoding="utf-8"?>
-<w:numbering xmlns:wpc="http://schemas.microsoft.com/office/word/2010/wordprocessingCanvas" xmlns:mc="http://schemas.openxmlformats.org/markup-compatibility/2006" xmlns:o="urn:schemas-microsoft-com:office:office" xmlns:r="http://schemas.openxmlformats.org/officeDocument/2006/relationships" xmlns:m="http://schemas.openxmlformats.org/officeDocument/2006/math" xmlns:v="urn:schemas-microsoft-com:vml" xmlns:wp14="http://schemas.microsoft.com/office/word/2010/wordprocessingDrawing" xmlns:wp="http://schemas.openxmlformats.org/drawingml/2006/wordprocessingDrawing" xmlns:w10="urn:schemas-microsoft-com:office:word" xmlns:w="http://schemas.openxmlformats.org/wordprocessingml/2006/main" xmlns:w14="http://schemas.microsoft.com/office/word/2010/wordml" xmlns:wpg="http://schemas.microsoft.com/office/word/2010/wordprocessingGroup" xmlns:wpi="http://schemas.microsoft.com/office/word/2010/wordprocessingInk" xmlns:wne="http://schemas.microsoft.com/office/word/2006/wordml" xmlns:wps="http://schemas.microsoft.com/office/word/2010/wordprocessingShape" mc:Ignorable="w14 wp14">
-  <w:abstractNum w:abstractNumId="0">
+<w:numbering xmlns:wpc="http://schemas.microsoft.com/office/word/2010/wordprocessingCanvas" xmlns:cx="http://schemas.microsoft.com/office/drawing/2014/chartex" xmlns:cx1="http://schemas.microsoft.com/office/drawing/2015/9/8/chartex" xmlns:cx2="http://schemas.microsoft.com/office/drawing/2015/10/21/chartex" xmlns:cx3="http://schemas.microsoft.com/office/drawing/2016/5/9/chartex" xmlns:cx4="http://schemas.microsoft.com/office/drawing/2016/5/10/chartex" xmlns:cx5="http://schemas.microsoft.com/office/drawing/2016/5/11/chartex" xmlns:cx6="http://schemas.microsoft.com/office/drawing/2016/5/12/chartex" xmlns:cx7="http://schemas.microsoft.com/office/drawing/2016/5/13/chartex" xmlns:cx8="http://schemas.microsoft.com/office/drawing/2016/5/14/chartex" xmlns:mc="http://schemas.openxmlformats.org/markup-compatibility/2006" xmlns:aink="http://schemas.microsoft.com/office/drawing/2016/ink" xmlns:am3d="http://schemas.microsoft.com/office/drawing/2017/model3d" xmlns:o="urn:schemas-microsoft-com:office:office" xmlns:oel="http://schemas.microsoft.com/office/2019/extlst" xmlns:r="http://schemas.openxmlformats.org/officeDocument/2006/relationships" xmlns:m="http://schemas.openxmlformats.org/officeDocument/2006/math" xmlns:v="urn:schemas-microsoft-com:vml" xmlns:wp14="http://schemas.microsoft.com/office/word/2010/wordprocessingDrawing" xmlns:wp="http://schemas.openxmlformats.org/drawingml/2006/wordprocessingDrawing" xmlns:w10="urn:schemas-microsoft-com:office:word" xmlns:w="http://schemas.openxmlformats.org/wordprocessingml/2006/main" xmlns:w14="http://schemas.microsoft.com/office/word/2010/wordml" xmlns:w15="http://schemas.microsoft.com/office/word/2012/wordml" xmlns:w16cex="http://schemas.microsoft.com/office/word/2018/wordml/cex" xmlns:w16cid="http://schemas.microsoft.com/office/word/2016/wordml/cid" xmlns:w16="http://schemas.microsoft.com/office/word/2018/wordml" xmlns:w16sdtdh="http://schemas.microsoft.com/office/word/2020/wordml/sdtdatahash" xmlns:w16se="http://schemas.microsoft.com/office/word/2015/wordml/symex" xmlns:wpg="http://schemas.microsoft.com/office/word/2010/wordprocessingGroup" xmlns:wpi="http://schemas.microsoft.com/office/word/2010/wordprocessingInk" xmlns:wne="http://schemas.microsoft.com/office/word/2006/wordml" xmlns:wps="http://schemas.microsoft.com/office/word/2010/wordprocessingShape" mc:Ignorable="w14 w15 w16se w16cid w16 w16cex w16sdtdh wp14">
+  <w:abstractNum w:abstractNumId="0" w15:restartNumberingAfterBreak="0">
     <w:nsid w:val="759B1F4E"/>
     <w:multiLevelType w:val="multilevel"/>
     <w:tmpl w:val="ECA0354E"/>
@@ -5259,14 +5285,14 @@
       </w:rPr>
     </w:lvl>
   </w:abstractNum>
-  <w:num w:numId="1">
+  <w:num w:numId="1" w16cid:durableId="61753844">
     <w:abstractNumId w:val="0"/>
   </w:num>
 </w:numbering>
 </file>
 
 <file path=word/styles.xml><?xml version="1.0" encoding="utf-8"?>
-<w:styles xmlns:mc="http://schemas.openxmlformats.org/markup-compatibility/2006" xmlns:r="http://schemas.openxmlformats.org/officeDocument/2006/relationships" xmlns:w="http://schemas.openxmlformats.org/wordprocessingml/2006/main" xmlns:w14="http://schemas.microsoft.com/office/word/2010/wordml" mc:Ignorable="w14">
+<w:styles xmlns:mc="http://schemas.openxmlformats.org/markup-compatibility/2006" xmlns:r="http://schemas.openxmlformats.org/officeDocument/2006/relationships" xmlns:w="http://schemas.openxmlformats.org/wordprocessingml/2006/main" xmlns:w14="http://schemas.microsoft.com/office/word/2010/wordml" xmlns:w15="http://schemas.microsoft.com/office/word/2012/wordml" xmlns:w16cex="http://schemas.microsoft.com/office/word/2018/wordml/cex" xmlns:w16cid="http://schemas.microsoft.com/office/word/2016/wordml/cid" xmlns:w16="http://schemas.microsoft.com/office/word/2018/wordml" xmlns:w16sdtdh="http://schemas.microsoft.com/office/word/2020/wordml/sdtdatahash" xmlns:w16se="http://schemas.microsoft.com/office/word/2015/wordml/symex" mc:Ignorable="w14 w15 w16se w16cid w16 w16cex w16sdtdh">
   <w:docDefaults>
     <w:rPrDefault>
       <w:rPr>
@@ -5284,144 +5310,383 @@
       </w:pPr>
     </w:pPrDefault>
   </w:docDefaults>
-  <w:latentStyles w:defLockedState="0" w:defUIPriority="99" w:defSemiHidden="1" w:defUnhideWhenUsed="1" w:defQFormat="0" w:count="267">
-    <w:lsdException w:name="Normal" w:semiHidden="0" w:uiPriority="0" w:unhideWhenUsed="0" w:qFormat="1"/>
-    <w:lsdException w:name="heading 1" w:semiHidden="0" w:uiPriority="9" w:unhideWhenUsed="0" w:qFormat="1"/>
-    <w:lsdException w:name="heading 2" w:uiPriority="9" w:qFormat="1"/>
-    <w:lsdException w:name="heading 3" w:uiPriority="9" w:qFormat="1"/>
-    <w:lsdException w:name="heading 4" w:uiPriority="9" w:qFormat="1"/>
-    <w:lsdException w:name="heading 5" w:uiPriority="9" w:qFormat="1"/>
-    <w:lsdException w:name="heading 6" w:uiPriority="9" w:qFormat="1"/>
-    <w:lsdException w:name="heading 7" w:uiPriority="9" w:qFormat="1"/>
-    <w:lsdException w:name="heading 8" w:uiPriority="9" w:qFormat="1"/>
-    <w:lsdException w:name="heading 9" w:uiPriority="9" w:qFormat="1"/>
-    <w:lsdException w:name="toc 1" w:uiPriority="39"/>
-    <w:lsdException w:name="toc 2" w:uiPriority="39"/>
-    <w:lsdException w:name="toc 3" w:uiPriority="39"/>
-    <w:lsdException w:name="toc 4" w:uiPriority="39"/>
-    <w:lsdException w:name="toc 5" w:uiPriority="39"/>
-    <w:lsdException w:name="toc 6" w:uiPriority="39"/>
-    <w:lsdException w:name="toc 7" w:uiPriority="39"/>
-    <w:lsdException w:name="toc 8" w:uiPriority="39"/>
-    <w:lsdException w:name="toc 9" w:uiPriority="39"/>
-    <w:lsdException w:name="caption" w:uiPriority="35" w:qFormat="1"/>
-    <w:lsdException w:name="Title" w:semiHidden="0" w:uiPriority="10" w:unhideWhenUsed="0" w:qFormat="1"/>
-    <w:lsdException w:name="Default Paragraph Font" w:uiPriority="1"/>
-    <w:lsdException w:name="Subtitle" w:semiHidden="0" w:uiPriority="11" w:unhideWhenUsed="0" w:qFormat="1"/>
-    <w:lsdException w:name="Strong" w:semiHidden="0" w:uiPriority="22" w:unhideWhenUsed="0" w:qFormat="1"/>
-    <w:lsdException w:name="Emphasis" w:semiHidden="0" w:uiPriority="20" w:unhideWhenUsed="0" w:qFormat="1"/>
-    <w:lsdException w:name="Table Grid" w:semiHidden="0" w:uiPriority="39" w:unhideWhenUsed="0"/>
-    <w:lsdException w:name="Placeholder Text" w:unhideWhenUsed="0"/>
-    <w:lsdException w:name="No Spacing" w:semiHidden="0" w:uiPriority="1" w:unhideWhenUsed="0" w:qFormat="1"/>
-    <w:lsdException w:name="Light Shading" w:semiHidden="0" w:uiPriority="60" w:unhideWhenUsed="0"/>
-    <w:lsdException w:name="Light List" w:semiHidden="0" w:uiPriority="61" w:unhideWhenUsed="0"/>
-    <w:lsdException w:name="Light Grid" w:semiHidden="0" w:uiPriority="62" w:unhideWhenUsed="0"/>
-    <w:lsdException w:name="Medium Shading 1" w:semiHidden="0" w:uiPriority="63" w:unhideWhenUsed="0"/>
-    <w:lsdException w:name="Medium Shading 2" w:semiHidden="0" w:uiPriority="64" w:unhideWhenUsed="0"/>
-    <w:lsdException w:name="Medium List 1" w:semiHidden="0" w:uiPriority="65" w:unhideWhenUsed="0"/>
-    <w:lsdException w:name="Medium List 2" w:semiHidden="0" w:uiPriority="66" w:unhideWhenUsed="0"/>
-    <w:lsdException w:name="Medium Grid 1" w:semiHidden="0" w:uiPriority="67" w:unhideWhenUsed="0"/>
-    <w:lsdException w:name="Medium Grid 2" w:semiHidden="0" w:uiPriority="68" w:unhideWhenUsed="0"/>
-    <w:lsdException w:name="Medium Grid 3" w:semiHidden="0" w:uiPriority="69" w:unhideWhenUsed="0"/>
-    <w:lsdException w:name="Dark List" w:semiHidden="0" w:uiPriority="70" w:unhideWhenUsed="0"/>
-    <w:lsdException w:name="Colorful Shading" w:semiHidden="0" w:uiPriority="71" w:unhideWhenUsed="0"/>
-    <w:lsdException w:name="Colorful List" w:semiHidden="0" w:uiPriority="72" w:unhideWhenUsed="0"/>
-    <w:lsdException w:name="Colorful Grid" w:semiHidden="0" w:uiPriority="73" w:unhideWhenUsed="0"/>
-    <w:lsdException w:name="Light Shading Accent 1" w:semiHidden="0" w:uiPriority="60" w:unhideWhenUsed="0"/>
-    <w:lsdException w:name="Light List Accent 1" w:semiHidden="0" w:uiPriority="61" w:unhideWhenUsed="0"/>
-    <w:lsdException w:name="Light Grid Accent 1" w:semiHidden="0" w:uiPriority="62" w:unhideWhenUsed="0"/>
-    <w:lsdException w:name="Medium Shading 1 Accent 1" w:semiHidden="0" w:uiPriority="63" w:unhideWhenUsed="0"/>
-    <w:lsdException w:name="Medium Shading 2 Accent 1" w:semiHidden="0" w:uiPriority="64" w:unhideWhenUsed="0"/>
-    <w:lsdException w:name="Medium List 1 Accent 1" w:semiHidden="0" w:uiPriority="65" w:unhideWhenUsed="0"/>
-    <w:lsdException w:name="Revision" w:unhideWhenUsed="0"/>
-    <w:lsdException w:name="List Paragraph" w:semiHidden="0" w:uiPriority="34" w:unhideWhenUsed="0" w:qFormat="1"/>
-    <w:lsdException w:name="Quote" w:semiHidden="0" w:uiPriority="29" w:unhideWhenUsed="0" w:qFormat="1"/>
-    <w:lsdException w:name="Intense Quote" w:semiHidden="0" w:uiPriority="30" w:unhideWhenUsed="0" w:qFormat="1"/>
-    <w:lsdException w:name="Medium List 2 Accent 1" w:semiHidden="0" w:uiPriority="66" w:unhideWhenUsed="0"/>
-    <w:lsdException w:name="Medium Grid 1 Accent 1" w:semiHidden="0" w:uiPriority="67" w:unhideWhenUsed="0"/>
-    <w:lsdException w:name="Medium Grid 2 Accent 1" w:semiHidden="0" w:uiPriority="68" w:unhideWhenUsed="0"/>
-    <w:lsdException w:name="Medium Grid 3 Accent 1" w:semiHidden="0" w:uiPriority="69" w:unhideWhenUsed="0"/>
-    <w:lsdException w:name="Dark List Accent 1" w:semiHidden="0" w:uiPriority="70" w:unhideWhenUsed="0"/>
-    <w:lsdException w:name="Colorful Shading Accent 1" w:semiHidden="0" w:uiPriority="71" w:unhideWhenUsed="0"/>
-    <w:lsdException w:name="Colorful List Accent 1" w:semiHidden="0" w:uiPriority="72" w:unhideWhenUsed="0"/>
-    <w:lsdException w:name="Colorful Grid Accent 1" w:semiHidden="0" w:uiPriority="73" w:unhideWhenUsed="0"/>
-    <w:lsdException w:name="Light Shading Accent 2" w:semiHidden="0" w:uiPriority="60" w:unhideWhenUsed="0"/>
-    <w:lsdException w:name="Light List Accent 2" w:semiHidden="0" w:uiPriority="61" w:unhideWhenUsed="0"/>
-    <w:lsdException w:name="Light Grid Accent 2" w:semiHidden="0" w:uiPriority="62" w:unhideWhenUsed="0"/>
-    <w:lsdException w:name="Medium Shading 1 Accent 2" w:semiHidden="0" w:uiPriority="63" w:unhideWhenUsed="0"/>
-    <w:lsdException w:name="Medium Shading 2 Accent 2" w:semiHidden="0" w:uiPriority="64" w:unhideWhenUsed="0"/>
-    <w:lsdException w:name="Medium List 1 Accent 2" w:semiHidden="0" w:uiPriority="65" w:unhideWhenUsed="0"/>
-    <w:lsdException w:name="Medium List 2 Accent 2" w:semiHidden="0" w:uiPriority="66" w:unhideWhenUsed="0"/>
-    <w:lsdException w:name="Medium Grid 1 Accent 2" w:semiHidden="0" w:uiPriority="67" w:unhideWhenUsed="0"/>
-    <w:lsdException w:name="Medium Grid 2 Accent 2" w:semiHidden="0" w:uiPriority="68" w:unhideWhenUsed="0"/>
-    <w:lsdException w:name="Medium Grid 3 Accent 2" w:semiHidden="0" w:uiPriority="69" w:unhideWhenUsed="0"/>
-    <w:lsdException w:name="Dark List Accent 2" w:semiHidden="0" w:uiPriority="70" w:unhideWhenUsed="0"/>
-    <w:lsdException w:name="Colorful Shading Accent 2" w:semiHidden="0" w:uiPriority="71" w:unhideWhenUsed="0"/>
-    <w:lsdException w:name="Colorful List Accent 2" w:semiHidden="0" w:uiPriority="72" w:unhideWhenUsed="0"/>
-    <w:lsdException w:name="Colorful Grid Accent 2" w:semiHidden="0" w:uiPriority="73" w:unhideWhenUsed="0"/>
-    <w:lsdException w:name="Light Shading Accent 3" w:semiHidden="0" w:uiPriority="60" w:unhideWhenUsed="0"/>
-    <w:lsdException w:name="Light List Accent 3" w:semiHidden="0" w:uiPriority="61" w:unhideWhenUsed="0"/>
-    <w:lsdException w:name="Light Grid Accent 3" w:semiHidden="0" w:uiPriority="62" w:unhideWhenUsed="0"/>
-    <w:lsdException w:name="Medium Shading 1 Accent 3" w:semiHidden="0" w:uiPriority="63" w:unhideWhenUsed="0"/>
-    <w:lsdException w:name="Medium Shading 2 Accent 3" w:semiHidden="0" w:uiPriority="64" w:unhideWhenUsed="0"/>
-    <w:lsdException w:name="Medium List 1 Accent 3" w:semiHidden="0" w:uiPriority="65" w:unhideWhenUsed="0"/>
-    <w:lsdException w:name="Medium List 2 Accent 3" w:semiHidden="0" w:uiPriority="66" w:unhideWhenUsed="0"/>
-    <w:lsdException w:name="Medium Grid 1 Accent 3" w:semiHidden="0" w:uiPriority="67" w:unhideWhenUsed="0"/>
-    <w:lsdException w:name="Medium Grid 2 Accent 3" w:semiHidden="0" w:uiPriority="68" w:unhideWhenUsed="0"/>
-    <w:lsdException w:name="Medium Grid 3 Accent 3" w:semiHidden="0" w:uiPriority="69" w:unhideWhenUsed="0"/>
-    <w:lsdException w:name="Dark List Accent 3" w:semiHidden="0" w:uiPriority="70" w:unhideWhenUsed="0"/>
-    <w:lsdException w:name="Colorful Shading Accent 3" w:semiHidden="0" w:uiPriority="71" w:unhideWhenUsed="0"/>
-    <w:lsdException w:name="Colorful List Accent 3" w:semiHidden="0" w:uiPriority="72" w:unhideWhenUsed="0"/>
-    <w:lsdException w:name="Colorful Grid Accent 3" w:semiHidden="0" w:uiPriority="73" w:unhideWhenUsed="0"/>
-    <w:lsdException w:name="Light Shading Accent 4" w:semiHidden="0" w:uiPriority="60" w:unhideWhenUsed="0"/>
-    <w:lsdException w:name="Light List Accent 4" w:semiHidden="0" w:uiPriority="61" w:unhideWhenUsed="0"/>
-    <w:lsdException w:name="Light Grid Accent 4" w:semiHidden="0" w:uiPriority="62" w:unhideWhenUsed="0"/>
-    <w:lsdException w:name="Medium Shading 1 Accent 4" w:semiHidden="0" w:uiPriority="63" w:unhideWhenUsed="0"/>
-    <w:lsdException w:name="Medium Shading 2 Accent 4" w:semiHidden="0" w:uiPriority="64" w:unhideWhenUsed="0"/>
-    <w:lsdException w:name="Medium List 1 Accent 4" w:semiHidden="0" w:uiPriority="65" w:unhideWhenUsed="0"/>
-    <w:lsdException w:name="Medium List 2 Accent 4" w:semiHidden="0" w:uiPriority="66" w:unhideWhenUsed="0"/>
-    <w:lsdException w:name="Medium Grid 1 Accent 4" w:semiHidden="0" w:uiPriority="67" w:unhideWhenUsed="0"/>
-    <w:lsdException w:name="Medium Grid 2 Accent 4" w:semiHidden="0" w:uiPriority="68" w:unhideWhenUsed="0"/>
-    <w:lsdException w:name="Medium Grid 3 Accent 4" w:semiHidden="0" w:uiPriority="69" w:unhideWhenUsed="0"/>
-    <w:lsdException w:name="Dark List Accent 4" w:semiHidden="0" w:uiPriority="70" w:unhideWhenUsed="0"/>
-    <w:lsdException w:name="Colorful Shading Accent 4" w:semiHidden="0" w:uiPriority="71" w:unhideWhenUsed="0"/>
-    <w:lsdException w:name="Colorful List Accent 4" w:semiHidden="0" w:uiPriority="72" w:unhideWhenUsed="0"/>
-    <w:lsdException w:name="Colorful Grid Accent 4" w:semiHidden="0" w:uiPriority="73" w:unhideWhenUsed="0"/>
-    <w:lsdException w:name="Light Shading Accent 5" w:semiHidden="0" w:uiPriority="60" w:unhideWhenUsed="0"/>
-    <w:lsdException w:name="Light List Accent 5" w:semiHidden="0" w:uiPriority="61" w:unhideWhenUsed="0"/>
-    <w:lsdException w:name="Light Grid Accent 5" w:semiHidden="0" w:uiPriority="62" w:unhideWhenUsed="0"/>
-    <w:lsdException w:name="Medium Shading 1 Accent 5" w:semiHidden="0" w:uiPriority="63" w:unhideWhenUsed="0"/>
-    <w:lsdException w:name="Medium Shading 2 Accent 5" w:semiHidden="0" w:uiPriority="64" w:unhideWhenUsed="0"/>
-    <w:lsdException w:name="Medium List 1 Accent 5" w:semiHidden="0" w:uiPriority="65" w:unhideWhenUsed="0"/>
-    <w:lsdException w:name="Medium List 2 Accent 5" w:semiHidden="0" w:uiPriority="66" w:unhideWhenUsed="0"/>
-    <w:lsdException w:name="Medium Grid 1 Accent 5" w:semiHidden="0" w:uiPriority="67" w:unhideWhenUsed="0"/>
-    <w:lsdException w:name="Medium Grid 2 Accent 5" w:semiHidden="0" w:uiPriority="68" w:unhideWhenUsed="0"/>
-    <w:lsdException w:name="Medium Grid 3 Accent 5" w:semiHidden="0" w:uiPriority="69" w:unhideWhenUsed="0"/>
-    <w:lsdException w:name="Dark List Accent 5" w:semiHidden="0" w:uiPriority="70" w:unhideWhenUsed="0"/>
-    <w:lsdException w:name="Colorful Shading Accent 5" w:semiHidden="0" w:uiPriority="71" w:unhideWhenUsed="0"/>
-    <w:lsdException w:name="Colorful List Accent 5" w:semiHidden="0" w:uiPriority="72" w:unhideWhenUsed="0"/>
-    <w:lsdException w:name="Colorful Grid Accent 5" w:semiHidden="0" w:uiPriority="73" w:unhideWhenUsed="0"/>
-    <w:lsdException w:name="Light Shading Accent 6" w:semiHidden="0" w:uiPriority="60" w:unhideWhenUsed="0"/>
-    <w:lsdException w:name="Light List Accent 6" w:semiHidden="0" w:uiPriority="61" w:unhideWhenUsed="0"/>
-    <w:lsdException w:name="Light Grid Accent 6" w:semiHidden="0" w:uiPriority="62" w:unhideWhenUsed="0"/>
-    <w:lsdException w:name="Medium Shading 1 Accent 6" w:semiHidden="0" w:uiPriority="63" w:unhideWhenUsed="0"/>
-    <w:lsdException w:name="Medium Shading 2 Accent 6" w:semiHidden="0" w:uiPriority="64" w:unhideWhenUsed="0"/>
-    <w:lsdException w:name="Medium List 1 Accent 6" w:semiHidden="0" w:uiPriority="65" w:unhideWhenUsed="0"/>
-    <w:lsdException w:name="Medium List 2 Accent 6" w:semiHidden="0" w:uiPriority="66" w:unhideWhenUsed="0"/>
-    <w:lsdException w:name="Medium Grid 1 Accent 6" w:semiHidden="0" w:uiPriority="67" w:unhideWhenUsed="0"/>
-    <w:lsdException w:name="Medium Grid 2 Accent 6" w:semiHidden="0" w:uiPriority="68" w:unhideWhenUsed="0"/>
-    <w:lsdException w:name="Medium Grid 3 Accent 6" w:semiHidden="0" w:uiPriority="69" w:unhideWhenUsed="0"/>
-    <w:lsdException w:name="Dark List Accent 6" w:semiHidden="0" w:uiPriority="70" w:unhideWhenUsed="0"/>
-    <w:lsdException w:name="Colorful Shading Accent 6" w:semiHidden="0" w:uiPriority="71" w:unhideWhenUsed="0"/>
-    <w:lsdException w:name="Colorful List Accent 6" w:semiHidden="0" w:uiPriority="72" w:unhideWhenUsed="0"/>
-    <w:lsdException w:name="Colorful Grid Accent 6" w:semiHidden="0" w:uiPriority="73" w:unhideWhenUsed="0"/>
-    <w:lsdException w:name="Subtle Emphasis" w:semiHidden="0" w:uiPriority="19" w:unhideWhenUsed="0" w:qFormat="1"/>
-    <w:lsdException w:name="Intense Emphasis" w:semiHidden="0" w:uiPriority="21" w:unhideWhenUsed="0" w:qFormat="1"/>
-    <w:lsdException w:name="Subtle Reference" w:semiHidden="0" w:uiPriority="31" w:unhideWhenUsed="0" w:qFormat="1"/>
-    <w:lsdException w:name="Intense Reference" w:semiHidden="0" w:uiPriority="32" w:unhideWhenUsed="0" w:qFormat="1"/>
-    <w:lsdException w:name="Book Title" w:semiHidden="0" w:uiPriority="33" w:unhideWhenUsed="0" w:qFormat="1"/>
-    <w:lsdException w:name="Bibliography" w:uiPriority="37"/>
-    <w:lsdException w:name="TOC Heading" w:uiPriority="39" w:qFormat="1"/>
+  <w:latentStyles w:defLockedState="0" w:defUIPriority="99" w:defSemiHidden="0" w:defUnhideWhenUsed="0" w:defQFormat="0" w:count="376">
+    <w:lsdException w:name="Normal" w:uiPriority="0" w:qFormat="1"/>
+    <w:lsdException w:name="heading 1" w:uiPriority="9" w:qFormat="1"/>
+    <w:lsdException w:name="heading 2" w:semiHidden="1" w:uiPriority="9" w:unhideWhenUsed="1" w:qFormat="1"/>
+    <w:lsdException w:name="heading 3" w:semiHidden="1" w:uiPriority="9" w:unhideWhenUsed="1" w:qFormat="1"/>
+    <w:lsdException w:name="heading 4" w:semiHidden="1" w:uiPriority="9" w:unhideWhenUsed="1" w:qFormat="1"/>
+    <w:lsdException w:name="heading 5" w:semiHidden="1" w:uiPriority="9" w:unhideWhenUsed="1" w:qFormat="1"/>
+    <w:lsdException w:name="heading 6" w:semiHidden="1" w:uiPriority="9" w:unhideWhenUsed="1" w:qFormat="1"/>
+    <w:lsdException w:name="heading 7" w:semiHidden="1" w:uiPriority="9" w:unhideWhenUsed="1" w:qFormat="1"/>
+    <w:lsdException w:name="heading 8" w:semiHidden="1" w:uiPriority="9" w:unhideWhenUsed="1" w:qFormat="1"/>
+    <w:lsdException w:name="heading 9" w:semiHidden="1" w:uiPriority="9" w:unhideWhenUsed="1" w:qFormat="1"/>
+    <w:lsdException w:name="index 1" w:semiHidden="1" w:unhideWhenUsed="1"/>
+    <w:lsdException w:name="index 2" w:semiHidden="1" w:unhideWhenUsed="1"/>
+    <w:lsdException w:name="index 3" w:semiHidden="1" w:unhideWhenUsed="1"/>
+    <w:lsdException w:name="index 4" w:semiHidden="1" w:unhideWhenUsed="1"/>
+    <w:lsdException w:name="index 5" w:semiHidden="1" w:unhideWhenUsed="1"/>
+    <w:lsdException w:name="index 6" w:semiHidden="1" w:unhideWhenUsed="1"/>
+    <w:lsdException w:name="index 7" w:semiHidden="1" w:unhideWhenUsed="1"/>
+    <w:lsdException w:name="index 8" w:semiHidden="1" w:unhideWhenUsed="1"/>
+    <w:lsdException w:name="index 9" w:semiHidden="1" w:unhideWhenUsed="1"/>
+    <w:lsdException w:name="toc 1" w:semiHidden="1" w:uiPriority="39" w:unhideWhenUsed="1"/>
+    <w:lsdException w:name="toc 2" w:semiHidden="1" w:uiPriority="39" w:unhideWhenUsed="1"/>
+    <w:lsdException w:name="toc 3" w:semiHidden="1" w:uiPriority="39" w:unhideWhenUsed="1"/>
+    <w:lsdException w:name="toc 4" w:semiHidden="1" w:uiPriority="39" w:unhideWhenUsed="1"/>
+    <w:lsdException w:name="toc 5" w:semiHidden="1" w:uiPriority="39" w:unhideWhenUsed="1"/>
+    <w:lsdException w:name="toc 6" w:semiHidden="1" w:uiPriority="39" w:unhideWhenUsed="1"/>
+    <w:lsdException w:name="toc 7" w:semiHidden="1" w:uiPriority="39" w:unhideWhenUsed="1"/>
+    <w:lsdException w:name="toc 8" w:semiHidden="1" w:uiPriority="39" w:unhideWhenUsed="1"/>
+    <w:lsdException w:name="toc 9" w:semiHidden="1" w:uiPriority="39" w:unhideWhenUsed="1"/>
+    <w:lsdException w:name="Normal Indent" w:semiHidden="1" w:unhideWhenUsed="1"/>
+    <w:lsdException w:name="footnote text" w:semiHidden="1" w:unhideWhenUsed="1"/>
+    <w:lsdException w:name="annotation text" w:semiHidden="1" w:unhideWhenUsed="1"/>
+    <w:lsdException w:name="header" w:semiHidden="1" w:unhideWhenUsed="1"/>
+    <w:lsdException w:name="footer" w:semiHidden="1" w:unhideWhenUsed="1"/>
+    <w:lsdException w:name="index heading" w:semiHidden="1" w:unhideWhenUsed="1"/>
+    <w:lsdException w:name="caption" w:semiHidden="1" w:uiPriority="35" w:unhideWhenUsed="1" w:qFormat="1"/>
+    <w:lsdException w:name="table of figures" w:semiHidden="1" w:unhideWhenUsed="1"/>
+    <w:lsdException w:name="envelope address" w:semiHidden="1" w:unhideWhenUsed="1"/>
+    <w:lsdException w:name="envelope return" w:semiHidden="1" w:unhideWhenUsed="1"/>
+    <w:lsdException w:name="footnote reference" w:semiHidden="1" w:unhideWhenUsed="1"/>
+    <w:lsdException w:name="annotation reference" w:semiHidden="1" w:unhideWhenUsed="1"/>
+    <w:lsdException w:name="line number" w:semiHidden="1" w:unhideWhenUsed="1"/>
+    <w:lsdException w:name="page number" w:semiHidden="1" w:unhideWhenUsed="1"/>
+    <w:lsdException w:name="endnote reference" w:semiHidden="1" w:unhideWhenUsed="1"/>
+    <w:lsdException w:name="endnote text" w:semiHidden="1" w:unhideWhenUsed="1"/>
+    <w:lsdException w:name="table of authorities" w:semiHidden="1" w:unhideWhenUsed="1"/>
+    <w:lsdException w:name="macro" w:semiHidden="1" w:unhideWhenUsed="1"/>
+    <w:lsdException w:name="toa heading" w:semiHidden="1" w:unhideWhenUsed="1"/>
+    <w:lsdException w:name="List" w:semiHidden="1" w:unhideWhenUsed="1"/>
+    <w:lsdException w:name="List Bullet" w:semiHidden="1" w:unhideWhenUsed="1"/>
+    <w:lsdException w:name="List Number" w:semiHidden="1" w:unhideWhenUsed="1"/>
+    <w:lsdException w:name="List 2" w:semiHidden="1" w:unhideWhenUsed="1"/>
+    <w:lsdException w:name="List 3" w:semiHidden="1" w:unhideWhenUsed="1"/>
+    <w:lsdException w:name="List 4" w:semiHidden="1" w:unhideWhenUsed="1"/>
+    <w:lsdException w:name="List 5" w:semiHidden="1" w:unhideWhenUsed="1"/>
+    <w:lsdException w:name="List Bullet 2" w:semiHidden="1" w:unhideWhenUsed="1"/>
+    <w:lsdException w:name="List Bullet 3" w:semiHidden="1" w:unhideWhenUsed="1"/>
+    <w:lsdException w:name="List Bullet 4" w:semiHidden="1" w:unhideWhenUsed="1"/>
+    <w:lsdException w:name="List Bullet 5" w:semiHidden="1" w:unhideWhenUsed="1"/>
+    <w:lsdException w:name="List Number 2" w:semiHidden="1" w:unhideWhenUsed="1"/>
+    <w:lsdException w:name="List Number 3" w:semiHidden="1" w:unhideWhenUsed="1"/>
+    <w:lsdException w:name="List Number 4" w:semiHidden="1" w:unhideWhenUsed="1"/>
+    <w:lsdException w:name="List Number 5" w:semiHidden="1" w:unhideWhenUsed="1"/>
+    <w:lsdException w:name="Title" w:uiPriority="10" w:qFormat="1"/>
+    <w:lsdException w:name="Closing" w:semiHidden="1" w:unhideWhenUsed="1"/>
+    <w:lsdException w:name="Signature" w:semiHidden="1" w:unhideWhenUsed="1"/>
+    <w:lsdException w:name="Default Paragraph Font" w:semiHidden="1" w:uiPriority="1" w:unhideWhenUsed="1"/>
+    <w:lsdException w:name="Body Text" w:semiHidden="1" w:unhideWhenUsed="1"/>
+    <w:lsdException w:name="Body Text Indent" w:semiHidden="1" w:unhideWhenUsed="1"/>
+    <w:lsdException w:name="List Continue" w:semiHidden="1" w:unhideWhenUsed="1"/>
+    <w:lsdException w:name="List Continue 2" w:semiHidden="1" w:unhideWhenUsed="1"/>
+    <w:lsdException w:name="List Continue 3" w:semiHidden="1" w:unhideWhenUsed="1"/>
+    <w:lsdException w:name="List Continue 4" w:semiHidden="1" w:unhideWhenUsed="1"/>
+    <w:lsdException w:name="List Continue 5" w:semiHidden="1" w:unhideWhenUsed="1"/>
+    <w:lsdException w:name="Message Header" w:semiHidden="1" w:unhideWhenUsed="1"/>
+    <w:lsdException w:name="Subtitle" w:uiPriority="11" w:qFormat="1"/>
+    <w:lsdException w:name="Salutation" w:semiHidden="1" w:unhideWhenUsed="1"/>
+    <w:lsdException w:name="Date" w:semiHidden="1" w:unhideWhenUsed="1"/>
+    <w:lsdException w:name="Body Text First Indent" w:semiHidden="1" w:unhideWhenUsed="1"/>
+    <w:lsdException w:name="Body Text First Indent 2" w:semiHidden="1" w:unhideWhenUsed="1"/>
+    <w:lsdException w:name="Note Heading" w:semiHidden="1" w:unhideWhenUsed="1"/>
+    <w:lsdException w:name="Body Text 2" w:semiHidden="1" w:unhideWhenUsed="1"/>
+    <w:lsdException w:name="Body Text 3" w:semiHidden="1" w:unhideWhenUsed="1"/>
+    <w:lsdException w:name="Body Text Indent 2" w:semiHidden="1" w:unhideWhenUsed="1"/>
+    <w:lsdException w:name="Body Text Indent 3" w:semiHidden="1" w:unhideWhenUsed="1"/>
+    <w:lsdException w:name="Block Text" w:semiHidden="1" w:unhideWhenUsed="1"/>
+    <w:lsdException w:name="Hyperlink" w:semiHidden="1" w:unhideWhenUsed="1"/>
+    <w:lsdException w:name="FollowedHyperlink" w:semiHidden="1" w:unhideWhenUsed="1"/>
+    <w:lsdException w:name="Strong" w:uiPriority="22" w:qFormat="1"/>
+    <w:lsdException w:name="Emphasis" w:uiPriority="20" w:qFormat="1"/>
+    <w:lsdException w:name="Document Map" w:semiHidden="1" w:unhideWhenUsed="1"/>
+    <w:lsdException w:name="Plain Text" w:semiHidden="1" w:unhideWhenUsed="1"/>
+    <w:lsdException w:name="E-mail Signature" w:semiHidden="1" w:unhideWhenUsed="1"/>
+    <w:lsdException w:name="HTML Top of Form" w:semiHidden="1" w:unhideWhenUsed="1"/>
+    <w:lsdException w:name="HTML Bottom of Form" w:semiHidden="1" w:unhideWhenUsed="1"/>
+    <w:lsdException w:name="Normal (Web)" w:semiHidden="1" w:unhideWhenUsed="1"/>
+    <w:lsdException w:name="HTML Acronym" w:semiHidden="1" w:unhideWhenUsed="1"/>
+    <w:lsdException w:name="HTML Address" w:semiHidden="1" w:unhideWhenUsed="1"/>
+    <w:lsdException w:name="HTML Cite" w:semiHidden="1" w:unhideWhenUsed="1"/>
+    <w:lsdException w:name="HTML Code" w:semiHidden="1" w:unhideWhenUsed="1"/>
+    <w:lsdException w:name="HTML Definition" w:semiHidden="1" w:unhideWhenUsed="1"/>
+    <w:lsdException w:name="HTML Keyboard" w:semiHidden="1" w:unhideWhenUsed="1"/>
+    <w:lsdException w:name="HTML Preformatted" w:semiHidden="1" w:unhideWhenUsed="1"/>
+    <w:lsdException w:name="HTML Sample" w:semiHidden="1" w:unhideWhenUsed="1"/>
+    <w:lsdException w:name="HTML Typewriter" w:semiHidden="1" w:unhideWhenUsed="1"/>
+    <w:lsdException w:name="HTML Variable" w:semiHidden="1" w:unhideWhenUsed="1"/>
+    <w:lsdException w:name="Normal Table" w:semiHidden="1" w:unhideWhenUsed="1"/>
+    <w:lsdException w:name="annotation subject" w:semiHidden="1" w:unhideWhenUsed="1"/>
+    <w:lsdException w:name="No List" w:semiHidden="1" w:unhideWhenUsed="1"/>
+    <w:lsdException w:name="Outline List 1" w:semiHidden="1" w:unhideWhenUsed="1"/>
+    <w:lsdException w:name="Outline List 2" w:semiHidden="1" w:unhideWhenUsed="1"/>
+    <w:lsdException w:name="Outline List 3" w:semiHidden="1" w:unhideWhenUsed="1"/>
+    <w:lsdException w:name="Table Simple 1" w:semiHidden="1" w:unhideWhenUsed="1"/>
+    <w:lsdException w:name="Table Simple 2" w:semiHidden="1" w:unhideWhenUsed="1"/>
+    <w:lsdException w:name="Table Simple 3" w:semiHidden="1" w:unhideWhenUsed="1"/>
+    <w:lsdException w:name="Table Classic 1" w:semiHidden="1" w:unhideWhenUsed="1"/>
+    <w:lsdException w:name="Table Classic 2" w:semiHidden="1" w:unhideWhenUsed="1"/>
+    <w:lsdException w:name="Table Classic 3" w:semiHidden="1" w:unhideWhenUsed="1"/>
+    <w:lsdException w:name="Table Classic 4" w:semiHidden="1" w:unhideWhenUsed="1"/>
+    <w:lsdException w:name="Table Colorful 1" w:semiHidden="1" w:unhideWhenUsed="1"/>
+    <w:lsdException w:name="Table Colorful 2" w:semiHidden="1" w:unhideWhenUsed="1"/>
+    <w:lsdException w:name="Table Colorful 3" w:semiHidden="1" w:unhideWhenUsed="1"/>
+    <w:lsdException w:name="Table Columns 1" w:semiHidden="1" w:unhideWhenUsed="1"/>
+    <w:lsdException w:name="Table Columns 2" w:semiHidden="1" w:unhideWhenUsed="1"/>
+    <w:lsdException w:name="Table Columns 3" w:semiHidden="1" w:unhideWhenUsed="1"/>
+    <w:lsdException w:name="Table Columns 4" w:semiHidden="1" w:unhideWhenUsed="1"/>
+    <w:lsdException w:name="Table Columns 5" w:semiHidden="1" w:unhideWhenUsed="1"/>
+    <w:lsdException w:name="Table Grid 1" w:semiHidden="1" w:unhideWhenUsed="1"/>
+    <w:lsdException w:name="Table Grid 2" w:semiHidden="1" w:unhideWhenUsed="1"/>
+    <w:lsdException w:name="Table Grid 3" w:semiHidden="1" w:unhideWhenUsed="1"/>
+    <w:lsdException w:name="Table Grid 4" w:semiHidden="1" w:unhideWhenUsed="1"/>
+    <w:lsdException w:name="Table Grid 5" w:semiHidden="1" w:unhideWhenUsed="1"/>
+    <w:lsdException w:name="Table Grid 6" w:semiHidden="1" w:unhideWhenUsed="1"/>
+    <w:lsdException w:name="Table Grid 7" w:semiHidden="1" w:unhideWhenUsed="1"/>
+    <w:lsdException w:name="Table Grid 8" w:semiHidden="1" w:unhideWhenUsed="1"/>
+    <w:lsdException w:name="Table List 1" w:semiHidden="1" w:unhideWhenUsed="1"/>
+    <w:lsdException w:name="Table List 2" w:semiHidden="1" w:unhideWhenUsed="1"/>
+    <w:lsdException w:name="Table List 3" w:semiHidden="1" w:unhideWhenUsed="1"/>
+    <w:lsdException w:name="Table List 4" w:semiHidden="1" w:unhideWhenUsed="1"/>
+    <w:lsdException w:name="Table List 5" w:semiHidden="1" w:unhideWhenUsed="1"/>
+    <w:lsdException w:name="Table List 6" w:semiHidden="1" w:unhideWhenUsed="1"/>
+    <w:lsdException w:name="Table List 7" w:semiHidden="1" w:unhideWhenUsed="1"/>
+    <w:lsdException w:name="Table List 8" w:semiHidden="1" w:unhideWhenUsed="1"/>
+    <w:lsdException w:name="Table 3D effects 1" w:semiHidden="1" w:unhideWhenUsed="1"/>
+    <w:lsdException w:name="Table 3D effects 2" w:semiHidden="1" w:unhideWhenUsed="1"/>
+    <w:lsdException w:name="Table 3D effects 3" w:semiHidden="1" w:unhideWhenUsed="1"/>
+    <w:lsdException w:name="Table Contemporary" w:semiHidden="1" w:unhideWhenUsed="1"/>
+    <w:lsdException w:name="Table Elegant" w:semiHidden="1" w:unhideWhenUsed="1"/>
+    <w:lsdException w:name="Table Professional" w:semiHidden="1" w:unhideWhenUsed="1"/>
+    <w:lsdException w:name="Table Subtle 1" w:semiHidden="1" w:unhideWhenUsed="1"/>
+    <w:lsdException w:name="Table Subtle 2" w:semiHidden="1" w:unhideWhenUsed="1"/>
+    <w:lsdException w:name="Table Web 1" w:semiHidden="1" w:unhideWhenUsed="1"/>
+    <w:lsdException w:name="Table Web 2" w:semiHidden="1" w:unhideWhenUsed="1"/>
+    <w:lsdException w:name="Table Web 3" w:semiHidden="1" w:unhideWhenUsed="1"/>
+    <w:lsdException w:name="Balloon Text" w:semiHidden="1" w:unhideWhenUsed="1"/>
+    <w:lsdException w:name="Table Grid" w:uiPriority="39"/>
+    <w:lsdException w:name="Table Theme" w:semiHidden="1" w:unhideWhenUsed="1"/>
+    <w:lsdException w:name="Placeholder Text" w:semiHidden="1"/>
+    <w:lsdException w:name="No Spacing" w:uiPriority="1" w:qFormat="1"/>
+    <w:lsdException w:name="Light Shading" w:uiPriority="60"/>
+    <w:lsdException w:name="Light List" w:uiPriority="61"/>
+    <w:lsdException w:name="Light Grid" w:uiPriority="62"/>
+    <w:lsdException w:name="Medium Shading 1" w:uiPriority="63"/>
+    <w:lsdException w:name="Medium Shading 2" w:uiPriority="64"/>
+    <w:lsdException w:name="Medium List 1" w:uiPriority="65"/>
+    <w:lsdException w:name="Medium List 2" w:uiPriority="66"/>
+    <w:lsdException w:name="Medium Grid 1" w:uiPriority="67"/>
+    <w:lsdException w:name="Medium Grid 2" w:uiPriority="68"/>
+    <w:lsdException w:name="Medium Grid 3" w:uiPriority="69"/>
+    <w:lsdException w:name="Dark List" w:uiPriority="70"/>
+    <w:lsdException w:name="Colorful Shading" w:uiPriority="71"/>
+    <w:lsdException w:name="Colorful List" w:uiPriority="72"/>
+    <w:lsdException w:name="Colorful Grid" w:uiPriority="73"/>
+    <w:lsdException w:name="Light Shading Accent 1" w:uiPriority="60"/>
+    <w:lsdException w:name="Light List Accent 1" w:uiPriority="61"/>
+    <w:lsdException w:name="Light Grid Accent 1" w:uiPriority="62"/>
+    <w:lsdException w:name="Medium Shading 1 Accent 1" w:uiPriority="63"/>
+    <w:lsdException w:name="Medium Shading 2 Accent 1" w:uiPriority="64"/>
+    <w:lsdException w:name="Medium List 1 Accent 1" w:uiPriority="65"/>
+    <w:lsdException w:name="Revision" w:semiHidden="1"/>
+    <w:lsdException w:name="List Paragraph" w:uiPriority="34" w:qFormat="1"/>
+    <w:lsdException w:name="Quote" w:uiPriority="29" w:qFormat="1"/>
+    <w:lsdException w:name="Intense Quote" w:uiPriority="30" w:qFormat="1"/>
+    <w:lsdException w:name="Medium List 2 Accent 1" w:uiPriority="66"/>
+    <w:lsdException w:name="Medium Grid 1 Accent 1" w:uiPriority="67"/>
+    <w:lsdException w:name="Medium Grid 2 Accent 1" w:uiPriority="68"/>
+    <w:lsdException w:name="Medium Grid 3 Accent 1" w:uiPriority="69"/>
+    <w:lsdException w:name="Dark List Accent 1" w:uiPriority="70"/>
+    <w:lsdException w:name="Colorful Shading Accent 1" w:uiPriority="71"/>
+    <w:lsdException w:name="Colorful List Accent 1" w:uiPriority="72"/>
+    <w:lsdException w:name="Colorful Grid Accent 1" w:uiPriority="73"/>
+    <w:lsdException w:name="Light Shading Accent 2" w:uiPriority="60"/>
+    <w:lsdException w:name="Light List Accent 2" w:uiPriority="61"/>
+    <w:lsdException w:name="Light Grid Accent 2" w:uiPriority="62"/>
+    <w:lsdException w:name="Medium Shading 1 Accent 2" w:uiPriority="63"/>
+    <w:lsdException w:name="Medium Shading 2 Accent 2" w:uiPriority="64"/>
+    <w:lsdException w:name="Medium List 1 Accent 2" w:uiPriority="65"/>
+    <w:lsdException w:name="Medium List 2 Accent 2" w:uiPriority="66"/>
+    <w:lsdException w:name="Medium Grid 1 Accent 2" w:uiPriority="67"/>
+    <w:lsdException w:name="Medium Grid 2 Accent 2" w:uiPriority="68"/>
+    <w:lsdException w:name="Medium Grid 3 Accent 2" w:uiPriority="69"/>
+    <w:lsdException w:name="Dark List Accent 2" w:uiPriority="70"/>
+    <w:lsdException w:name="Colorful Shading Accent 2" w:uiPriority="71"/>
+    <w:lsdException w:name="Colorful List Accent 2" w:uiPriority="72"/>
+    <w:lsdException w:name="Colorful Grid Accent 2" w:uiPriority="73"/>
+    <w:lsdException w:name="Light Shading Accent 3" w:uiPriority="60"/>
+    <w:lsdException w:name="Light List Accent 3" w:uiPriority="61"/>
+    <w:lsdException w:name="Light Grid Accent 3" w:uiPriority="62"/>
+    <w:lsdException w:name="Medium Shading 1 Accent 3" w:uiPriority="63"/>
+    <w:lsdException w:name="Medium Shading 2 Accent 3" w:uiPriority="64"/>
+    <w:lsdException w:name="Medium List 1 Accent 3" w:uiPriority="65"/>
+    <w:lsdException w:name="Medium List 2 Accent 3" w:uiPriority="66"/>
+    <w:lsdException w:name="Medium Grid 1 Accent 3" w:uiPriority="67"/>
+    <w:lsdException w:name="Medium Grid 2 Accent 3" w:uiPriority="68"/>
+    <w:lsdException w:name="Medium Grid 3 Accent 3" w:uiPriority="69"/>
+    <w:lsdException w:name="Dark List Accent 3" w:uiPriority="70"/>
+    <w:lsdException w:name="Colorful Shading Accent 3" w:uiPriority="71"/>
+    <w:lsdException w:name="Colorful List Accent 3" w:uiPriority="72"/>
+    <w:lsdException w:name="Colorful Grid Accent 3" w:uiPriority="73"/>
+    <w:lsdException w:name="Light Shading Accent 4" w:uiPriority="60"/>
+    <w:lsdException w:name="Light List Accent 4" w:uiPriority="61"/>
+    <w:lsdException w:name="Light Grid Accent 4" w:uiPriority="62"/>
+    <w:lsdException w:name="Medium Shading 1 Accent 4" w:uiPriority="63"/>
+    <w:lsdException w:name="Medium Shading 2 Accent 4" w:uiPriority="64"/>
+    <w:lsdException w:name="Medium List 1 Accent 4" w:uiPriority="65"/>
+    <w:lsdException w:name="Medium List 2 Accent 4" w:uiPriority="66"/>
+    <w:lsdException w:name="Medium Grid 1 Accent 4" w:uiPriority="67"/>
+    <w:lsdException w:name="Medium Grid 2 Accent 4" w:uiPriority="68"/>
+    <w:lsdException w:name="Medium Grid 3 Accent 4" w:uiPriority="69"/>
+    <w:lsdException w:name="Dark List Accent 4" w:uiPriority="70"/>
+    <w:lsdException w:name="Colorful Shading Accent 4" w:uiPriority="71"/>
+    <w:lsdException w:name="Colorful List Accent 4" w:uiPriority="72"/>
+    <w:lsdException w:name="Colorful Grid Accent 4" w:uiPriority="73"/>
+    <w:lsdException w:name="Light Shading Accent 5" w:uiPriority="60"/>
+    <w:lsdException w:name="Light List Accent 5" w:uiPriority="61"/>
+    <w:lsdException w:name="Light Grid Accent 5" w:uiPriority="62"/>
+    <w:lsdException w:name="Medium Shading 1 Accent 5" w:uiPriority="63"/>
+    <w:lsdException w:name="Medium Shading 2 Accent 5" w:uiPriority="64"/>
+    <w:lsdException w:name="Medium List 1 Accent 5" w:uiPriority="65"/>
+    <w:lsdException w:name="Medium List 2 Accent 5" w:uiPriority="66"/>
+    <w:lsdException w:name="Medium Grid 1 Accent 5" w:uiPriority="67"/>
+    <w:lsdException w:name="Medium Grid 2 Accent 5" w:uiPriority="68"/>
+    <w:lsdException w:name="Medium Grid 3 Accent 5" w:uiPriority="69"/>
+    <w:lsdException w:name="Dark List Accent 5" w:uiPriority="70"/>
+    <w:lsdException w:name="Colorful Shading Accent 5" w:uiPriority="71"/>
+    <w:lsdException w:name="Colorful List Accent 5" w:uiPriority="72"/>
+    <w:lsdException w:name="Colorful Grid Accent 5" w:uiPriority="73"/>
+    <w:lsdException w:name="Light Shading Accent 6" w:uiPriority="60"/>
+    <w:lsdException w:name="Light List Accent 6" w:uiPriority="61"/>
+    <w:lsdException w:name="Light Grid Accent 6" w:uiPriority="62"/>
+    <w:lsdException w:name="Medium Shading 1 Accent 6" w:uiPriority="63"/>
+    <w:lsdException w:name="Medium Shading 2 Accent 6" w:uiPriority="64"/>
+    <w:lsdException w:name="Medium List 1 Accent 6" w:uiPriority="65"/>
+    <w:lsdException w:name="Medium List 2 Accent 6" w:uiPriority="66"/>
+    <w:lsdException w:name="Medium Grid 1 Accent 6" w:uiPriority="67"/>
+    <w:lsdException w:name="Medium Grid 2 Accent 6" w:uiPriority="68"/>
+    <w:lsdException w:name="Medium Grid 3 Accent 6" w:uiPriority="69"/>
+    <w:lsdException w:name="Dark List Accent 6" w:uiPriority="70"/>
+    <w:lsdException w:name="Colorful Shading Accent 6" w:uiPriority="71"/>
+    <w:lsdException w:name="Colorful List Accent 6" w:uiPriority="72"/>
+    <w:lsdException w:name="Colorful Grid Accent 6" w:uiPriority="73"/>
+    <w:lsdException w:name="Subtle Emphasis" w:uiPriority="19" w:qFormat="1"/>
+    <w:lsdException w:name="Intense Emphasis" w:uiPriority="21" w:qFormat="1"/>
+    <w:lsdException w:name="Subtle Reference" w:uiPriority="31" w:qFormat="1"/>
+    <w:lsdException w:name="Intense Reference" w:uiPriority="32" w:qFormat="1"/>
+    <w:lsdException w:name="Book Title" w:uiPriority="33" w:qFormat="1"/>
+    <w:lsdException w:name="Bibliography" w:semiHidden="1" w:uiPriority="37" w:unhideWhenUsed="1"/>
+    <w:lsdException w:name="TOC Heading" w:semiHidden="1" w:uiPriority="39" w:unhideWhenUsed="1" w:qFormat="1"/>
+    <w:lsdException w:name="Plain Table 1" w:uiPriority="41"/>
+    <w:lsdException w:name="Plain Table 2" w:uiPriority="42"/>
+    <w:lsdException w:name="Plain Table 3" w:uiPriority="43"/>
+    <w:lsdException w:name="Plain Table 4" w:uiPriority="44"/>
+    <w:lsdException w:name="Plain Table 5" w:uiPriority="45"/>
+    <w:lsdException w:name="Grid Table Light" w:uiPriority="40"/>
+    <w:lsdException w:name="Grid Table 1 Light" w:uiPriority="46"/>
+    <w:lsdException w:name="Grid Table 2" w:uiPriority="47"/>
+    <w:lsdException w:name="Grid Table 3" w:uiPriority="48"/>
+    <w:lsdException w:name="Grid Table 4" w:uiPriority="49"/>
+    <w:lsdException w:name="Grid Table 5 Dark" w:uiPriority="50"/>
+    <w:lsdException w:name="Grid Table 6 Colorful" w:uiPriority="51"/>
+    <w:lsdException w:name="Grid Table 7 Colorful" w:uiPriority="52"/>
+    <w:lsdException w:name="Grid Table 1 Light Accent 1" w:uiPriority="46"/>
+    <w:lsdException w:name="Grid Table 2 Accent 1" w:uiPriority="47"/>
+    <w:lsdException w:name="Grid Table 3 Accent 1" w:uiPriority="48"/>
+    <w:lsdException w:name="Grid Table 4 Accent 1" w:uiPriority="49"/>
+    <w:lsdException w:name="Grid Table 5 Dark Accent 1" w:uiPriority="50"/>
+    <w:lsdException w:name="Grid Table 6 Colorful Accent 1" w:uiPriority="51"/>
+    <w:lsdException w:name="Grid Table 7 Colorful Accent 1" w:uiPriority="52"/>
+    <w:lsdException w:name="Grid Table 1 Light Accent 2" w:uiPriority="46"/>
+    <w:lsdException w:name="Grid Table 2 Accent 2" w:uiPriority="47"/>
+    <w:lsdException w:name="Grid Table 3 Accent 2" w:uiPriority="48"/>
+    <w:lsdException w:name="Grid Table 4 Accent 2" w:uiPriority="49"/>
+    <w:lsdException w:name="Grid Table 5 Dark Accent 2" w:uiPriority="50"/>
+    <w:lsdException w:name="Grid Table 6 Colorful Accent 2" w:uiPriority="51"/>
+    <w:lsdException w:name="Grid Table 7 Colorful Accent 2" w:uiPriority="52"/>
+    <w:lsdException w:name="Grid Table 1 Light Accent 3" w:uiPriority="46"/>
+    <w:lsdException w:name="Grid Table 2 Accent 3" w:uiPriority="47"/>
+    <w:lsdException w:name="Grid Table 3 Accent 3" w:uiPriority="48"/>
+    <w:lsdException w:name="Grid Table 4 Accent 3" w:uiPriority="49"/>
+    <w:lsdException w:name="Grid Table 5 Dark Accent 3" w:uiPriority="50"/>
+    <w:lsdException w:name="Grid Table 6 Colorful Accent 3" w:uiPriority="51"/>
+    <w:lsdException w:name="Grid Table 7 Colorful Accent 3" w:uiPriority="52"/>
+    <w:lsdException w:name="Grid Table 1 Light Accent 4" w:uiPriority="46"/>
+    <w:lsdException w:name="Grid Table 2 Accent 4" w:uiPriority="47"/>
+    <w:lsdException w:name="Grid Table 3 Accent 4" w:uiPriority="48"/>
+    <w:lsdException w:name="Grid Table 4 Accent 4" w:uiPriority="49"/>
+    <w:lsdException w:name="Grid Table 5 Dark Accent 4" w:uiPriority="50"/>
+    <w:lsdException w:name="Grid Table 6 Colorful Accent 4" w:uiPriority="51"/>
+    <w:lsdException w:name="Grid Table 7 Colorful Accent 4" w:uiPriority="52"/>
+    <w:lsdException w:name="Grid Table 1 Light Accent 5" w:uiPriority="46"/>
+    <w:lsdException w:name="Grid Table 2 Accent 5" w:uiPriority="47"/>
+    <w:lsdException w:name="Grid Table 3 Accent 5" w:uiPriority="48"/>
+    <w:lsdException w:name="Grid Table 4 Accent 5" w:uiPriority="49"/>
+    <w:lsdException w:name="Grid Table 5 Dark Accent 5" w:uiPriority="50"/>
+    <w:lsdException w:name="Grid Table 6 Colorful Accent 5" w:uiPriority="51"/>
+    <w:lsdException w:name="Grid Table 7 Colorful Accent 5" w:uiPriority="52"/>
+    <w:lsdException w:name="Grid Table 1 Light Accent 6" w:uiPriority="46"/>
+    <w:lsdException w:name="Grid Table 2 Accent 6" w:uiPriority="47"/>
+    <w:lsdException w:name="Grid Table 3 Accent 6" w:uiPriority="48"/>
+    <w:lsdException w:name="Grid Table 4 Accent 6" w:uiPriority="49"/>
+    <w:lsdException w:name="Grid Table 5 Dark Accent 6" w:uiPriority="50"/>
+    <w:lsdException w:name="Grid Table 6 Colorful Accent 6" w:uiPriority="51"/>
+    <w:lsdException w:name="Grid Table 7 Colorful Accent 6" w:uiPriority="52"/>
+    <w:lsdException w:name="List Table 1 Light" w:uiPriority="46"/>
+    <w:lsdException w:name="List Table 2" w:uiPriority="47"/>
+    <w:lsdException w:name="List Table 3" w:uiPriority="48"/>
+    <w:lsdException w:name="List Table 4" w:uiPriority="49"/>
+    <w:lsdException w:name="List Table 5 Dark" w:uiPriority="50"/>
+    <w:lsdException w:name="List Table 6 Colorful" w:uiPriority="51"/>
+    <w:lsdException w:name="List Table 7 Colorful" w:uiPriority="52"/>
+    <w:lsdException w:name="List Table 1 Light Accent 1" w:uiPriority="46"/>
+    <w:lsdException w:name="List Table 2 Accent 1" w:uiPriority="47"/>
+    <w:lsdException w:name="List Table 3 Accent 1" w:uiPriority="48"/>
+    <w:lsdException w:name="List Table 4 Accent 1" w:uiPriority="49"/>
+    <w:lsdException w:name="List Table 5 Dark Accent 1" w:uiPriority="50"/>
+    <w:lsdException w:name="List Table 6 Colorful Accent 1" w:uiPriority="51"/>
+    <w:lsdException w:name="List Table 7 Colorful Accent 1" w:uiPriority="52"/>
+    <w:lsdException w:name="List Table 1 Light Accent 2" w:uiPriority="46"/>
+    <w:lsdException w:name="List Table 2 Accent 2" w:uiPriority="47"/>
+    <w:lsdException w:name="List Table 3 Accent 2" w:uiPriority="48"/>
+    <w:lsdException w:name="List Table 4 Accent 2" w:uiPriority="49"/>
+    <w:lsdException w:name="List Table 5 Dark Accent 2" w:uiPriority="50"/>
+    <w:lsdException w:name="List Table 6 Colorful Accent 2" w:uiPriority="51"/>
+    <w:lsdException w:name="List Table 7 Colorful Accent 2" w:uiPriority="52"/>
+    <w:lsdException w:name="List Table 1 Light Accent 3" w:uiPriority="46"/>
+    <w:lsdException w:name="List Table 2 Accent 3" w:uiPriority="47"/>
+    <w:lsdException w:name="List Table 3 Accent 3" w:uiPriority="48"/>
+    <w:lsdException w:name="List Table 4 Accent 3" w:uiPriority="49"/>
+    <w:lsdException w:name="List Table 5 Dark Accent 3" w:uiPriority="50"/>
+    <w:lsdException w:name="List Table 6 Colorful Accent 3" w:uiPriority="51"/>
+    <w:lsdException w:name="List Table 7 Colorful Accent 3" w:uiPriority="52"/>
+    <w:lsdException w:name="List Table 1 Light Accent 4" w:uiPriority="46"/>
+    <w:lsdException w:name="List Table 2 Accent 4" w:uiPriority="47"/>
+    <w:lsdException w:name="List Table 3 Accent 4" w:uiPriority="48"/>
+    <w:lsdException w:name="List Table 4 Accent 4" w:uiPriority="49"/>
+    <w:lsdException w:name="List Table 5 Dark Accent 4" w:uiPriority="50"/>
+    <w:lsdException w:name="List Table 6 Colorful Accent 4" w:uiPriority="51"/>
+    <w:lsdException w:name="List Table 7 Colorful Accent 4" w:uiPriority="52"/>
+    <w:lsdException w:name="List Table 1 Light Accent 5" w:uiPriority="46"/>
+    <w:lsdException w:name="List Table 2 Accent 5" w:uiPriority="47"/>
+    <w:lsdException w:name="List Table 3 Accent 5" w:uiPriority="48"/>
+    <w:lsdException w:name="List Table 4 Accent 5" w:uiPriority="49"/>
+    <w:lsdException w:name="List Table 5 Dark Accent 5" w:uiPriority="50"/>
+    <w:lsdException w:name="List Table 6 Colorful Accent 5" w:uiPriority="51"/>
+    <w:lsdException w:name="List Table 7 Colorful Accent 5" w:uiPriority="52"/>
+    <w:lsdException w:name="List Table 1 Light Accent 6" w:uiPriority="46"/>
+    <w:lsdException w:name="List Table 2 Accent 6" w:uiPriority="47"/>
+    <w:lsdException w:name="List Table 3 Accent 6" w:uiPriority="48"/>
+    <w:lsdException w:name="List Table 4 Accent 6" w:uiPriority="49"/>
+    <w:lsdException w:name="List Table 5 Dark Accent 6" w:uiPriority="50"/>
+    <w:lsdException w:name="List Table 6 Colorful Accent 6" w:uiPriority="51"/>
+    <w:lsdException w:name="List Table 7 Colorful Accent 6" w:uiPriority="52"/>
+    <w:lsdException w:name="Mention" w:semiHidden="1" w:unhideWhenUsed="1"/>
+    <w:lsdException w:name="Smart Hyperlink" w:semiHidden="1" w:unhideWhenUsed="1"/>
+    <w:lsdException w:name="Hashtag" w:semiHidden="1" w:unhideWhenUsed="1"/>
+    <w:lsdException w:name="Unresolved Mention" w:semiHidden="1" w:unhideWhenUsed="1"/>
+    <w:lsdException w:name="Smart Link" w:semiHidden="1" w:unhideWhenUsed="1"/>
   </w:latentStyles>
   <w:style w:type="paragraph" w:default="1" w:styleId="Normal">
     <w:name w:val="Normal"/>
@@ -5539,435 +5804,7 @@
       <w:szCs w:val="32"/>
     </w:rPr>
   </w:style>
-  <w:style w:type="paragraph" w:styleId="TtulodeTDC">
-    <w:name w:val="TOC Heading"/>
-    <w:basedOn w:val="Ttulo1"/>
-    <w:next w:val="Normal"/>
-    <w:uiPriority w:val="39"/>
-    <w:unhideWhenUsed/>
-    <w:qFormat/>
-    <w:rsid w:val="00B1672F"/>
-    <w:pPr>
-      <w:outlineLvl w:val="9"/>
-    </w:pPr>
-    <w:rPr>
-      <w:kern w:val="0"/>
-      <w:lang w:eastAsia="es-ES"/>
-      <w14:ligatures w14:val="none"/>
-    </w:rPr>
-  </w:style>
-  <w:style w:type="paragraph" w:styleId="TDC1">
-    <w:name w:val="toc 1"/>
-    <w:basedOn w:val="Normal"/>
-    <w:next w:val="Normal"/>
-    <w:autoRedefine/>
-    <w:uiPriority w:val="39"/>
-    <w:unhideWhenUsed/>
-    <w:rsid w:val="00930ACC"/>
-    <w:pPr>
-      <w:spacing w:after="100"/>
-    </w:pPr>
-  </w:style>
-  <w:style w:type="character" w:styleId="Hipervnculo">
-    <w:name w:val="Hyperlink"/>
-    <w:basedOn w:val="Fuentedeprrafopredeter"/>
-    <w:uiPriority w:val="99"/>
-    <w:unhideWhenUsed/>
-    <w:rsid w:val="00930ACC"/>
-    <w:rPr>
-      <w:color w:val="0563C1" w:themeColor="hyperlink"/>
-      <w:u w:val="single"/>
-    </w:rPr>
-  </w:style>
-  <w:style w:type="paragraph" w:styleId="Encabezado">
-    <w:name w:val="header"/>
-    <w:basedOn w:val="Normal"/>
-    <w:link w:val="EncabezadoCar"/>
-    <w:uiPriority w:val="99"/>
-    <w:unhideWhenUsed/>
-    <w:rsid w:val="00B91CA1"/>
-    <w:pPr>
-      <w:tabs>
-        <w:tab w:val="center" w:pos="4252"/>
-        <w:tab w:val="right" w:pos="8504"/>
-      </w:tabs>
-      <w:spacing w:after="0" w:line="240" w:lineRule="auto"/>
-    </w:pPr>
-  </w:style>
-  <w:style w:type="character" w:customStyle="1" w:styleId="EncabezadoCar">
-    <w:name w:val="Encabezado Car"/>
-    <w:basedOn w:val="Fuentedeprrafopredeter"/>
-    <w:link w:val="Encabezado"/>
-    <w:uiPriority w:val="99"/>
-    <w:rsid w:val="00B91CA1"/>
-  </w:style>
-  <w:style w:type="paragraph" w:styleId="Piedepgina">
-    <w:name w:val="footer"/>
-    <w:basedOn w:val="Normal"/>
-    <w:link w:val="PiedepginaCar"/>
-    <w:uiPriority w:val="99"/>
-    <w:unhideWhenUsed/>
-    <w:rsid w:val="00B91CA1"/>
-    <w:pPr>
-      <w:tabs>
-        <w:tab w:val="center" w:pos="4252"/>
-        <w:tab w:val="right" w:pos="8504"/>
-      </w:tabs>
-      <w:spacing w:after="0" w:line="240" w:lineRule="auto"/>
-    </w:pPr>
-  </w:style>
-  <w:style w:type="character" w:customStyle="1" w:styleId="PiedepginaCar">
-    <w:name w:val="Pie de página Car"/>
-    <w:basedOn w:val="Fuentedeprrafopredeter"/>
-    <w:link w:val="Piedepgina"/>
-    <w:uiPriority w:val="99"/>
-    <w:rsid w:val="00B91CA1"/>
-  </w:style>
-  <w:style w:type="character" w:customStyle="1" w:styleId="Ttulo2Car">
-    <w:name w:val="Título 2 Car"/>
-    <w:basedOn w:val="Fuentedeprrafopredeter"/>
-    <w:link w:val="Ttulo2"/>
-    <w:uiPriority w:val="9"/>
-    <w:rsid w:val="00A5729F"/>
-    <w:rPr>
-      <w:rFonts w:asciiTheme="majorHAnsi" w:eastAsiaTheme="majorEastAsia" w:hAnsiTheme="majorHAnsi" w:cstheme="majorBidi"/>
-      <w:color w:val="2F5496" w:themeColor="accent1" w:themeShade="BF"/>
-      <w:sz w:val="26"/>
-      <w:szCs w:val="26"/>
-    </w:rPr>
-  </w:style>
-  <w:style w:type="paragraph" w:styleId="Prrafodelista">
-    <w:name w:val="List Paragraph"/>
-    <w:basedOn w:val="Normal"/>
-    <w:uiPriority w:val="34"/>
-    <w:qFormat/>
-    <w:rsid w:val="008F21C1"/>
-    <w:pPr>
-      <w:ind w:left="720"/>
-      <w:contextualSpacing/>
-    </w:pPr>
-  </w:style>
-  <w:style w:type="paragraph" w:styleId="TDC2">
-    <w:name w:val="toc 2"/>
-    <w:basedOn w:val="Normal"/>
-    <w:next w:val="Normal"/>
-    <w:autoRedefine/>
-    <w:uiPriority w:val="39"/>
-    <w:unhideWhenUsed/>
-    <w:rsid w:val="00FE4CB3"/>
-    <w:pPr>
-      <w:spacing w:after="100"/>
-      <w:ind w:left="220"/>
-    </w:pPr>
-  </w:style>
-  <w:style w:type="paragraph" w:styleId="Textodeglobo">
-    <w:name w:val="Balloon Text"/>
-    <w:basedOn w:val="Normal"/>
-    <w:link w:val="TextodegloboCar"/>
-    <w:uiPriority w:val="99"/>
-    <w:semiHidden/>
-    <w:unhideWhenUsed/>
-    <w:rsid w:val="002F05D6"/>
-    <w:pPr>
-      <w:spacing w:after="0" w:line="240" w:lineRule="auto"/>
-    </w:pPr>
-    <w:rPr>
-      <w:rFonts w:ascii="Tahoma" w:hAnsi="Tahoma" w:cs="Tahoma"/>
-      <w:sz w:val="16"/>
-      <w:szCs w:val="16"/>
-    </w:rPr>
-  </w:style>
-  <w:style w:type="character" w:customStyle="1" w:styleId="TextodegloboCar">
-    <w:name w:val="Texto de globo Car"/>
-    <w:basedOn w:val="Fuentedeprrafopredeter"/>
-    <w:link w:val="Textodeglobo"/>
-    <w:uiPriority w:val="99"/>
-    <w:semiHidden/>
-    <w:rsid w:val="002F05D6"/>
-    <w:rPr>
-      <w:rFonts w:ascii="Tahoma" w:hAnsi="Tahoma" w:cs="Tahoma"/>
-      <w:sz w:val="16"/>
-      <w:szCs w:val="16"/>
-    </w:rPr>
-  </w:style>
-</w:styles>
-</file>
-
-<file path=word/stylesWithEffects.xml><?xml version="1.0" encoding="utf-8"?>
-<w:styles xmlns:wpc="http://schemas.microsoft.com/office/word/2010/wordprocessingCanvas" xmlns:mc="http://schemas.openxmlformats.org/markup-compatibility/2006" xmlns:o="urn:schemas-microsoft-com:office:office" xmlns:r="http://schemas.openxmlformats.org/officeDocument/2006/relationships" xmlns:m="http://schemas.openxmlformats.org/officeDocument/2006/math" xmlns:v="urn:schemas-microsoft-com:vml" xmlns:wp14="http://schemas.microsoft.com/office/word/2010/wordprocessingDrawing" xmlns:wp="http://schemas.openxmlformats.org/drawingml/2006/wordprocessingDrawing" xmlns:w10="urn:schemas-microsoft-com:office:word" xmlns:w="http://schemas.openxmlformats.org/wordprocessingml/2006/main" xmlns:w14="http://schemas.microsoft.com/office/word/2010/wordml" xmlns:wpg="http://schemas.microsoft.com/office/word/2010/wordprocessingGroup" xmlns:wpi="http://schemas.microsoft.com/office/word/2010/wordprocessingInk" xmlns:wne="http://schemas.microsoft.com/office/word/2006/wordml" xmlns:wps="http://schemas.microsoft.com/office/word/2010/wordprocessingShape" mc:Ignorable="w14 wp14">
-  <w:docDefaults>
-    <w:rPrDefault>
-      <w:rPr>
-        <w:rFonts w:asciiTheme="minorHAnsi" w:eastAsiaTheme="minorHAnsi" w:hAnsiTheme="minorHAnsi" w:cstheme="minorBidi"/>
-        <w:kern w:val="2"/>
-        <w:sz w:val="22"/>
-        <w:szCs w:val="22"/>
-        <w:lang w:val="es-ES" w:eastAsia="en-US" w:bidi="ar-SA"/>
-        <w14:ligatures w14:val="standardContextual"/>
-      </w:rPr>
-    </w:rPrDefault>
-    <w:pPrDefault>
-      <w:pPr>
-        <w:spacing w:after="160" w:line="259" w:lineRule="auto"/>
-      </w:pPr>
-    </w:pPrDefault>
-  </w:docDefaults>
-  <w:latentStyles w:defLockedState="0" w:defUIPriority="99" w:defSemiHidden="1" w:defUnhideWhenUsed="1" w:defQFormat="0" w:count="267">
-    <w:lsdException w:name="Normal" w:semiHidden="0" w:uiPriority="0" w:unhideWhenUsed="0" w:qFormat="1"/>
-    <w:lsdException w:name="heading 1" w:semiHidden="0" w:uiPriority="9" w:unhideWhenUsed="0" w:qFormat="1"/>
-    <w:lsdException w:name="heading 2" w:uiPriority="9" w:qFormat="1"/>
-    <w:lsdException w:name="heading 3" w:uiPriority="9" w:qFormat="1"/>
-    <w:lsdException w:name="heading 4" w:uiPriority="9" w:qFormat="1"/>
-    <w:lsdException w:name="heading 5" w:uiPriority="9" w:qFormat="1"/>
-    <w:lsdException w:name="heading 6" w:uiPriority="9" w:qFormat="1"/>
-    <w:lsdException w:name="heading 7" w:uiPriority="9" w:qFormat="1"/>
-    <w:lsdException w:name="heading 8" w:uiPriority="9" w:qFormat="1"/>
-    <w:lsdException w:name="heading 9" w:uiPriority="9" w:qFormat="1"/>
-    <w:lsdException w:name="toc 1" w:uiPriority="39"/>
-    <w:lsdException w:name="toc 2" w:uiPriority="39"/>
-    <w:lsdException w:name="toc 3" w:uiPriority="39"/>
-    <w:lsdException w:name="toc 4" w:uiPriority="39"/>
-    <w:lsdException w:name="toc 5" w:uiPriority="39"/>
-    <w:lsdException w:name="toc 6" w:uiPriority="39"/>
-    <w:lsdException w:name="toc 7" w:uiPriority="39"/>
-    <w:lsdException w:name="toc 8" w:uiPriority="39"/>
-    <w:lsdException w:name="toc 9" w:uiPriority="39"/>
-    <w:lsdException w:name="caption" w:uiPriority="35" w:qFormat="1"/>
-    <w:lsdException w:name="Title" w:semiHidden="0" w:uiPriority="10" w:unhideWhenUsed="0" w:qFormat="1"/>
-    <w:lsdException w:name="Default Paragraph Font" w:uiPriority="1"/>
-    <w:lsdException w:name="Subtitle" w:semiHidden="0" w:uiPriority="11" w:unhideWhenUsed="0" w:qFormat="1"/>
-    <w:lsdException w:name="Strong" w:semiHidden="0" w:uiPriority="22" w:unhideWhenUsed="0" w:qFormat="1"/>
-    <w:lsdException w:name="Emphasis" w:semiHidden="0" w:uiPriority="20" w:unhideWhenUsed="0" w:qFormat="1"/>
-    <w:lsdException w:name="Table Grid" w:semiHidden="0" w:uiPriority="39" w:unhideWhenUsed="0"/>
-    <w:lsdException w:name="Placeholder Text" w:unhideWhenUsed="0"/>
-    <w:lsdException w:name="No Spacing" w:semiHidden="0" w:uiPriority="1" w:unhideWhenUsed="0" w:qFormat="1"/>
-    <w:lsdException w:name="Light Shading" w:semiHidden="0" w:uiPriority="60" w:unhideWhenUsed="0"/>
-    <w:lsdException w:name="Light List" w:semiHidden="0" w:uiPriority="61" w:unhideWhenUsed="0"/>
-    <w:lsdException w:name="Light Grid" w:semiHidden="0" w:uiPriority="62" w:unhideWhenUsed="0"/>
-    <w:lsdException w:name="Medium Shading 1" w:semiHidden="0" w:uiPriority="63" w:unhideWhenUsed="0"/>
-    <w:lsdException w:name="Medium Shading 2" w:semiHidden="0" w:uiPriority="64" w:unhideWhenUsed="0"/>
-    <w:lsdException w:name="Medium List 1" w:semiHidden="0" w:uiPriority="65" w:unhideWhenUsed="0"/>
-    <w:lsdException w:name="Medium List 2" w:semiHidden="0" w:uiPriority="66" w:unhideWhenUsed="0"/>
-    <w:lsdException w:name="Medium Grid 1" w:semiHidden="0" w:uiPriority="67" w:unhideWhenUsed="0"/>
-    <w:lsdException w:name="Medium Grid 2" w:semiHidden="0" w:uiPriority="68" w:unhideWhenUsed="0"/>
-    <w:lsdException w:name="Medium Grid 3" w:semiHidden="0" w:uiPriority="69" w:unhideWhenUsed="0"/>
-    <w:lsdException w:name="Dark List" w:semiHidden="0" w:uiPriority="70" w:unhideWhenUsed="0"/>
-    <w:lsdException w:name="Colorful Shading" w:semiHidden="0" w:uiPriority="71" w:unhideWhenUsed="0"/>
-    <w:lsdException w:name="Colorful List" w:semiHidden="0" w:uiPriority="72" w:unhideWhenUsed="0"/>
-    <w:lsdException w:name="Colorful Grid" w:semiHidden="0" w:uiPriority="73" w:unhideWhenUsed="0"/>
-    <w:lsdException w:name="Light Shading Accent 1" w:semiHidden="0" w:uiPriority="60" w:unhideWhenUsed="0"/>
-    <w:lsdException w:name="Light List Accent 1" w:semiHidden="0" w:uiPriority="61" w:unhideWhenUsed="0"/>
-    <w:lsdException w:name="Light Grid Accent 1" w:semiHidden="0" w:uiPriority="62" w:unhideWhenUsed="0"/>
-    <w:lsdException w:name="Medium Shading 1 Accent 1" w:semiHidden="0" w:uiPriority="63" w:unhideWhenUsed="0"/>
-    <w:lsdException w:name="Medium Shading 2 Accent 1" w:semiHidden="0" w:uiPriority="64" w:unhideWhenUsed="0"/>
-    <w:lsdException w:name="Medium List 1 Accent 1" w:semiHidden="0" w:uiPriority="65" w:unhideWhenUsed="0"/>
-    <w:lsdException w:name="Revision" w:unhideWhenUsed="0"/>
-    <w:lsdException w:name="List Paragraph" w:semiHidden="0" w:uiPriority="34" w:unhideWhenUsed="0" w:qFormat="1"/>
-    <w:lsdException w:name="Quote" w:semiHidden="0" w:uiPriority="29" w:unhideWhenUsed="0" w:qFormat="1"/>
-    <w:lsdException w:name="Intense Quote" w:semiHidden="0" w:uiPriority="30" w:unhideWhenUsed="0" w:qFormat="1"/>
-    <w:lsdException w:name="Medium List 2 Accent 1" w:semiHidden="0" w:uiPriority="66" w:unhideWhenUsed="0"/>
-    <w:lsdException w:name="Medium Grid 1 Accent 1" w:semiHidden="0" w:uiPriority="67" w:unhideWhenUsed="0"/>
-    <w:lsdException w:name="Medium Grid 2 Accent 1" w:semiHidden="0" w:uiPriority="68" w:unhideWhenUsed="0"/>
-    <w:lsdException w:name="Medium Grid 3 Accent 1" w:semiHidden="0" w:uiPriority="69" w:unhideWhenUsed="0"/>
-    <w:lsdException w:name="Dark List Accent 1" w:semiHidden="0" w:uiPriority="70" w:unhideWhenUsed="0"/>
-    <w:lsdException w:name="Colorful Shading Accent 1" w:semiHidden="0" w:uiPriority="71" w:unhideWhenUsed="0"/>
-    <w:lsdException w:name="Colorful List Accent 1" w:semiHidden="0" w:uiPriority="72" w:unhideWhenUsed="0"/>
-    <w:lsdException w:name="Colorful Grid Accent 1" w:semiHidden="0" w:uiPriority="73" w:unhideWhenUsed="0"/>
-    <w:lsdException w:name="Light Shading Accent 2" w:semiHidden="0" w:uiPriority="60" w:unhideWhenUsed="0"/>
-    <w:lsdException w:name="Light List Accent 2" w:semiHidden="0" w:uiPriority="61" w:unhideWhenUsed="0"/>
-    <w:lsdException w:name="Light Grid Accent 2" w:semiHidden="0" w:uiPriority="62" w:unhideWhenUsed="0"/>
-    <w:lsdException w:name="Medium Shading 1 Accent 2" w:semiHidden="0" w:uiPriority="63" w:unhideWhenUsed="0"/>
-    <w:lsdException w:name="Medium Shading 2 Accent 2" w:semiHidden="0" w:uiPriority="64" w:unhideWhenUsed="0"/>
-    <w:lsdException w:name="Medium List 1 Accent 2" w:semiHidden="0" w:uiPriority="65" w:unhideWhenUsed="0"/>
-    <w:lsdException w:name="Medium List 2 Accent 2" w:semiHidden="0" w:uiPriority="66" w:unhideWhenUsed="0"/>
-    <w:lsdException w:name="Medium Grid 1 Accent 2" w:semiHidden="0" w:uiPriority="67" w:unhideWhenUsed="0"/>
-    <w:lsdException w:name="Medium Grid 2 Accent 2" w:semiHidden="0" w:uiPriority="68" w:unhideWhenUsed="0"/>
-    <w:lsdException w:name="Medium Grid 3 Accent 2" w:semiHidden="0" w:uiPriority="69" w:unhideWhenUsed="0"/>
-    <w:lsdException w:name="Dark List Accent 2" w:semiHidden="0" w:uiPriority="70" w:unhideWhenUsed="0"/>
-    <w:lsdException w:name="Colorful Shading Accent 2" w:semiHidden="0" w:uiPriority="71" w:unhideWhenUsed="0"/>
-    <w:lsdException w:name="Colorful List Accent 2" w:semiHidden="0" w:uiPriority="72" w:unhideWhenUsed="0"/>
-    <w:lsdException w:name="Colorful Grid Accent 2" w:semiHidden="0" w:uiPriority="73" w:unhideWhenUsed="0"/>
-    <w:lsdException w:name="Light Shading Accent 3" w:semiHidden="0" w:uiPriority="60" w:unhideWhenUsed="0"/>
-    <w:lsdException w:name="Light List Accent 3" w:semiHidden="0" w:uiPriority="61" w:unhideWhenUsed="0"/>
-    <w:lsdException w:name="Light Grid Accent 3" w:semiHidden="0" w:uiPriority="62" w:unhideWhenUsed="0"/>
-    <w:lsdException w:name="Medium Shading 1 Accent 3" w:semiHidden="0" w:uiPriority="63" w:unhideWhenUsed="0"/>
-    <w:lsdException w:name="Medium Shading 2 Accent 3" w:semiHidden="0" w:uiPriority="64" w:unhideWhenUsed="0"/>
-    <w:lsdException w:name="Medium List 1 Accent 3" w:semiHidden="0" w:uiPriority="65" w:unhideWhenUsed="0"/>
-    <w:lsdException w:name="Medium List 2 Accent 3" w:semiHidden="0" w:uiPriority="66" w:unhideWhenUsed="0"/>
-    <w:lsdException w:name="Medium Grid 1 Accent 3" w:semiHidden="0" w:uiPriority="67" w:unhideWhenUsed="0"/>
-    <w:lsdException w:name="Medium Grid 2 Accent 3" w:semiHidden="0" w:uiPriority="68" w:unhideWhenUsed="0"/>
-    <w:lsdException w:name="Medium Grid 3 Accent 3" w:semiHidden="0" w:uiPriority="69" w:unhideWhenUsed="0"/>
-    <w:lsdException w:name="Dark List Accent 3" w:semiHidden="0" w:uiPriority="70" w:unhideWhenUsed="0"/>
-    <w:lsdException w:name="Colorful Shading Accent 3" w:semiHidden="0" w:uiPriority="71" w:unhideWhenUsed="0"/>
-    <w:lsdException w:name="Colorful List Accent 3" w:semiHidden="0" w:uiPriority="72" w:unhideWhenUsed="0"/>
-    <w:lsdException w:name="Colorful Grid Accent 3" w:semiHidden="0" w:uiPriority="73" w:unhideWhenUsed="0"/>
-    <w:lsdException w:name="Light Shading Accent 4" w:semiHidden="0" w:uiPriority="60" w:unhideWhenUsed="0"/>
-    <w:lsdException w:name="Light List Accent 4" w:semiHidden="0" w:uiPriority="61" w:unhideWhenUsed="0"/>
-    <w:lsdException w:name="Light Grid Accent 4" w:semiHidden="0" w:uiPriority="62" w:unhideWhenUsed="0"/>
-    <w:lsdException w:name="Medium Shading 1 Accent 4" w:semiHidden="0" w:uiPriority="63" w:unhideWhenUsed="0"/>
-    <w:lsdException w:name="Medium Shading 2 Accent 4" w:semiHidden="0" w:uiPriority="64" w:unhideWhenUsed="0"/>
-    <w:lsdException w:name="Medium List 1 Accent 4" w:semiHidden="0" w:uiPriority="65" w:unhideWhenUsed="0"/>
-    <w:lsdException w:name="Medium List 2 Accent 4" w:semiHidden="0" w:uiPriority="66" w:unhideWhenUsed="0"/>
-    <w:lsdException w:name="Medium Grid 1 Accent 4" w:semiHidden="0" w:uiPriority="67" w:unhideWhenUsed="0"/>
-    <w:lsdException w:name="Medium Grid 2 Accent 4" w:semiHidden="0" w:uiPriority="68" w:unhideWhenUsed="0"/>
-    <w:lsdException w:name="Medium Grid 3 Accent 4" w:semiHidden="0" w:uiPriority="69" w:unhideWhenUsed="0"/>
-    <w:lsdException w:name="Dark List Accent 4" w:semiHidden="0" w:uiPriority="70" w:unhideWhenUsed="0"/>
-    <w:lsdException w:name="Colorful Shading Accent 4" w:semiHidden="0" w:uiPriority="71" w:unhideWhenUsed="0"/>
-    <w:lsdException w:name="Colorful List Accent 4" w:semiHidden="0" w:uiPriority="72" w:unhideWhenUsed="0"/>
-    <w:lsdException w:name="Colorful Grid Accent 4" w:semiHidden="0" w:uiPriority="73" w:unhideWhenUsed="0"/>
-    <w:lsdException w:name="Light Shading Accent 5" w:semiHidden="0" w:uiPriority="60" w:unhideWhenUsed="0"/>
-    <w:lsdException w:name="Light List Accent 5" w:semiHidden="0" w:uiPriority="61" w:unhideWhenUsed="0"/>
-    <w:lsdException w:name="Light Grid Accent 5" w:semiHidden="0" w:uiPriority="62" w:unhideWhenUsed="0"/>
-    <w:lsdException w:name="Medium Shading 1 Accent 5" w:semiHidden="0" w:uiPriority="63" w:unhideWhenUsed="0"/>
-    <w:lsdException w:name="Medium Shading 2 Accent 5" w:semiHidden="0" w:uiPriority="64" w:unhideWhenUsed="0"/>
-    <w:lsdException w:name="Medium List 1 Accent 5" w:semiHidden="0" w:uiPriority="65" w:unhideWhenUsed="0"/>
-    <w:lsdException w:name="Medium List 2 Accent 5" w:semiHidden="0" w:uiPriority="66" w:unhideWhenUsed="0"/>
-    <w:lsdException w:name="Medium Grid 1 Accent 5" w:semiHidden="0" w:uiPriority="67" w:unhideWhenUsed="0"/>
-    <w:lsdException w:name="Medium Grid 2 Accent 5" w:semiHidden="0" w:uiPriority="68" w:unhideWhenUsed="0"/>
-    <w:lsdException w:name="Medium Grid 3 Accent 5" w:semiHidden="0" w:uiPriority="69" w:unhideWhenUsed="0"/>
-    <w:lsdException w:name="Dark List Accent 5" w:semiHidden="0" w:uiPriority="70" w:unhideWhenUsed="0"/>
-    <w:lsdException w:name="Colorful Shading Accent 5" w:semiHidden="0" w:uiPriority="71" w:unhideWhenUsed="0"/>
-    <w:lsdException w:name="Colorful List Accent 5" w:semiHidden="0" w:uiPriority="72" w:unhideWhenUsed="0"/>
-    <w:lsdException w:name="Colorful Grid Accent 5" w:semiHidden="0" w:uiPriority="73" w:unhideWhenUsed="0"/>
-    <w:lsdException w:name="Light Shading Accent 6" w:semiHidden="0" w:uiPriority="60" w:unhideWhenUsed="0"/>
-    <w:lsdException w:name="Light List Accent 6" w:semiHidden="0" w:uiPriority="61" w:unhideWhenUsed="0"/>
-    <w:lsdException w:name="Light Grid Accent 6" w:semiHidden="0" w:uiPriority="62" w:unhideWhenUsed="0"/>
-    <w:lsdException w:name="Medium Shading 1 Accent 6" w:semiHidden="0" w:uiPriority="63" w:unhideWhenUsed="0"/>
-    <w:lsdException w:name="Medium Shading 2 Accent 6" w:semiHidden="0" w:uiPriority="64" w:unhideWhenUsed="0"/>
-    <w:lsdException w:name="Medium List 1 Accent 6" w:semiHidden="0" w:uiPriority="65" w:unhideWhenUsed="0"/>
-    <w:lsdException w:name="Medium List 2 Accent 6" w:semiHidden="0" w:uiPriority="66" w:unhideWhenUsed="0"/>
-    <w:lsdException w:name="Medium Grid 1 Accent 6" w:semiHidden="0" w:uiPriority="67" w:unhideWhenUsed="0"/>
-    <w:lsdException w:name="Medium Grid 2 Accent 6" w:semiHidden="0" w:uiPriority="68" w:unhideWhenUsed="0"/>
-    <w:lsdException w:name="Medium Grid 3 Accent 6" w:semiHidden="0" w:uiPriority="69" w:unhideWhenUsed="0"/>
-    <w:lsdException w:name="Dark List Accent 6" w:semiHidden="0" w:uiPriority="70" w:unhideWhenUsed="0"/>
-    <w:lsdException w:name="Colorful Shading Accent 6" w:semiHidden="0" w:uiPriority="71" w:unhideWhenUsed="0"/>
-    <w:lsdException w:name="Colorful List Accent 6" w:semiHidden="0" w:uiPriority="72" w:unhideWhenUsed="0"/>
-    <w:lsdException w:name="Colorful Grid Accent 6" w:semiHidden="0" w:uiPriority="73" w:unhideWhenUsed="0"/>
-    <w:lsdException w:name="Subtle Emphasis" w:semiHidden="0" w:uiPriority="19" w:unhideWhenUsed="0" w:qFormat="1"/>
-    <w:lsdException w:name="Intense Emphasis" w:semiHidden="0" w:uiPriority="21" w:unhideWhenUsed="0" w:qFormat="1"/>
-    <w:lsdException w:name="Subtle Reference" w:semiHidden="0" w:uiPriority="31" w:unhideWhenUsed="0" w:qFormat="1"/>
-    <w:lsdException w:name="Intense Reference" w:semiHidden="0" w:uiPriority="32" w:unhideWhenUsed="0" w:qFormat="1"/>
-    <w:lsdException w:name="Book Title" w:semiHidden="0" w:uiPriority="33" w:unhideWhenUsed="0" w:qFormat="1"/>
-    <w:lsdException w:name="Bibliography" w:uiPriority="37"/>
-    <w:lsdException w:name="TOC Heading" w:uiPriority="39" w:qFormat="1"/>
-  </w:latentStyles>
-  <w:style w:type="paragraph" w:default="1" w:styleId="Normal">
-    <w:name w:val="Normal"/>
-    <w:qFormat/>
-  </w:style>
-  <w:style w:type="paragraph" w:styleId="Ttulo1">
-    <w:name w:val="heading 1"/>
-    <w:basedOn w:val="Normal"/>
-    <w:next w:val="Normal"/>
-    <w:link w:val="Ttulo1Car"/>
-    <w:uiPriority w:val="9"/>
-    <w:qFormat/>
-    <w:rsid w:val="00B1672F"/>
-    <w:pPr>
-      <w:keepNext/>
-      <w:keepLines/>
-      <w:spacing w:before="240" w:after="0"/>
-      <w:outlineLvl w:val="0"/>
-    </w:pPr>
-    <w:rPr>
-      <w:rFonts w:asciiTheme="majorHAnsi" w:eastAsiaTheme="majorEastAsia" w:hAnsiTheme="majorHAnsi" w:cstheme="majorBidi"/>
-      <w:color w:val="2F5496" w:themeColor="accent1" w:themeShade="BF"/>
-      <w:sz w:val="32"/>
-      <w:szCs w:val="32"/>
-    </w:rPr>
-  </w:style>
-  <w:style w:type="paragraph" w:styleId="Ttulo2">
-    <w:name w:val="heading 2"/>
-    <w:basedOn w:val="Normal"/>
-    <w:next w:val="Normal"/>
-    <w:link w:val="Ttulo2Car"/>
-    <w:uiPriority w:val="9"/>
-    <w:unhideWhenUsed/>
-    <w:qFormat/>
-    <w:rsid w:val="00A5729F"/>
-    <w:pPr>
-      <w:keepNext/>
-      <w:keepLines/>
-      <w:spacing w:before="40" w:after="0"/>
-      <w:outlineLvl w:val="1"/>
-    </w:pPr>
-    <w:rPr>
-      <w:rFonts w:asciiTheme="majorHAnsi" w:eastAsiaTheme="majorEastAsia" w:hAnsiTheme="majorHAnsi" w:cstheme="majorBidi"/>
-      <w:color w:val="2F5496" w:themeColor="accent1" w:themeShade="BF"/>
-      <w:sz w:val="26"/>
-      <w:szCs w:val="26"/>
-    </w:rPr>
-  </w:style>
-  <w:style w:type="character" w:default="1" w:styleId="Fuentedeprrafopredeter">
-    <w:name w:val="Default Paragraph Font"/>
-    <w:uiPriority w:val="1"/>
-    <w:semiHidden/>
-    <w:unhideWhenUsed/>
-  </w:style>
-  <w:style w:type="table" w:default="1" w:styleId="Tablanormal">
-    <w:name w:val="Normal Table"/>
-    <w:uiPriority w:val="99"/>
-    <w:semiHidden/>
-    <w:unhideWhenUsed/>
-    <w:tblPr>
-      <w:tblInd w:w="0" w:type="dxa"/>
-      <w:tblCellMar>
-        <w:top w:w="0" w:type="dxa"/>
-        <w:left w:w="108" w:type="dxa"/>
-        <w:bottom w:w="0" w:type="dxa"/>
-        <w:right w:w="108" w:type="dxa"/>
-      </w:tblCellMar>
-    </w:tblPr>
-  </w:style>
-  <w:style w:type="numbering" w:default="1" w:styleId="Sinlista">
-    <w:name w:val="No List"/>
-    <w:uiPriority w:val="99"/>
-    <w:semiHidden/>
-    <w:unhideWhenUsed/>
-  </w:style>
-  <w:style w:type="paragraph" w:styleId="Sinespaciado">
-    <w:name w:val="No Spacing"/>
-    <w:link w:val="SinespaciadoCar"/>
-    <w:uiPriority w:val="1"/>
-    <w:qFormat/>
-    <w:rsid w:val="00095B33"/>
-    <w:pPr>
-      <w:spacing w:after="0" w:line="240" w:lineRule="auto"/>
-    </w:pPr>
-    <w:rPr>
-      <w:rFonts w:eastAsiaTheme="minorEastAsia"/>
-      <w:kern w:val="0"/>
-      <w:lang w:eastAsia="es-ES"/>
-      <w14:ligatures w14:val="none"/>
-    </w:rPr>
-  </w:style>
-  <w:style w:type="character" w:customStyle="1" w:styleId="SinespaciadoCar">
-    <w:name w:val="Sin espaciado Car"/>
-    <w:basedOn w:val="Fuentedeprrafopredeter"/>
-    <w:link w:val="Sinespaciado"/>
-    <w:uiPriority w:val="1"/>
-    <w:rsid w:val="00095B33"/>
-    <w:rPr>
-      <w:rFonts w:eastAsiaTheme="minorEastAsia"/>
-      <w:kern w:val="0"/>
-      <w:lang w:eastAsia="es-ES"/>
-      <w14:ligatures w14:val="none"/>
-    </w:rPr>
-  </w:style>
-  <w:style w:type="character" w:customStyle="1" w:styleId="Ttulo1Car">
-    <w:name w:val="Título 1 Car"/>
-    <w:basedOn w:val="Fuentedeprrafopredeter"/>
-    <w:link w:val="Ttulo1"/>
-    <w:uiPriority w:val="9"/>
-    <w:rsid w:val="00B1672F"/>
-    <w:rPr>
-      <w:rFonts w:asciiTheme="majorHAnsi" w:eastAsiaTheme="majorEastAsia" w:hAnsiTheme="majorHAnsi" w:cstheme="majorBidi"/>
-      <w:color w:val="2F5496" w:themeColor="accent1" w:themeShade="BF"/>
-      <w:sz w:val="32"/>
-      <w:szCs w:val="32"/>
-    </w:rPr>
-  </w:style>
-  <w:style w:type="paragraph" w:styleId="TtulodeTDC">
+  <w:style w:type="paragraph" w:styleId="TtuloTDC">
     <w:name w:val="TOC Heading"/>
     <w:basedOn w:val="Ttulo1"/>
     <w:next w:val="Normal"/>
@@ -6410,7 +6247,7 @@
   <a:extraClrSchemeLst/>
   <a:extLst>
     <a:ext uri="{05A4C25C-085E-4340-85A3-A5531E510DB2}">
-      <thm15:themeFamily xmlns:thm15="http://schemas.microsoft.com/office/thememl/2012/main" xmlns="" name="Office Theme" id="{62F939B6-93AF-4DB8-9C6B-D6C7DFDC589F}" vid="{4A3C46E8-61CC-4603-A589-7422A47A8E4A}"/>
+      <thm15:themeFamily xmlns:thm15="http://schemas.microsoft.com/office/thememl/2012/main" name="Office Theme" id="{62F939B6-93AF-4DB8-9C6B-D6C7DFDC589F}" vid="{4A3C46E8-61CC-4603-A589-7422A47A8E4A}"/>
     </a:ext>
   </a:extLst>
 </a:theme>

--- a/PL2-SegundaParte/PL2-Memoria.docx
+++ b/PL2-SegundaParte/PL2-Memoria.docx
@@ -4765,28 +4765,57 @@
       <w:pPr>
         <w:jc w:val="both"/>
       </w:pPr>
-      <w:r>
-        <w:t xml:space="preserve">Las diferencias entre el esquema relacional entregado en la primera parte y el proporcionado con el guion en esta segunda parte son </w:t>
-      </w:r>
-      <w:r>
-        <w:t>notables</w:t>
-      </w:r>
-      <w:r>
-        <w:t>.</w:t>
-      </w:r>
     </w:p>
     <w:p>
       <w:pPr>
         <w:jc w:val="both"/>
       </w:pPr>
       <w:r>
-        <w:t>En el nuestro faltan las tablas intermedias en las relaciones [N,M], aunque después estén representadas en el fichero sql.</w:t>
+        <w:t xml:space="preserve">Las diferencias entre el esquema relacional entregado en la primera parte y el proporcionado con el guion en esta segunda parte son </w:t>
+      </w:r>
+      <w:r>
+        <w:t>notables</w:t>
+      </w:r>
+      <w:r>
+        <w:t>.</w:t>
+      </w:r>
+    </w:p>
+    <w:p>
+      <w:pPr>
+        <w:jc w:val="both"/>
+      </w:pPr>
+      <w:r>
+        <w:t>En el nuestro faltan las tablas intermedias en las relaciones [</w:t>
+      </w:r>
+      <w:proofErr w:type="gramStart"/>
+      <w:r>
+        <w:t>N,M</w:t>
+      </w:r>
+      <w:proofErr w:type="gramEnd"/>
+      <w:r>
+        <w:t xml:space="preserve">], aunque después estén representadas en el fichero </w:t>
+      </w:r>
+      <w:proofErr w:type="spellStart"/>
+      <w:r>
+        <w:t>sql</w:t>
+      </w:r>
+      <w:proofErr w:type="spellEnd"/>
+      <w:r>
+        <w:t>.</w:t>
       </w:r>
       <w:r>
         <w:t xml:space="preserve"> </w:t>
       </w:r>
       <w:r>
-        <w:t>Estas tablas son las llamadas ‘Actuan’ y ‘guionizan’</w:t>
+        <w:t>Estas tablas son las llamadas ‘</w:t>
+      </w:r>
+      <w:proofErr w:type="spellStart"/>
+      <w:r>
+        <w:t>Actuan</w:t>
+      </w:r>
+      <w:proofErr w:type="spellEnd"/>
+      <w:r>
+        <w:t>’ y ‘guionizan’</w:t>
       </w:r>
       <w:r>
         <w:t xml:space="preserve"> en el nuevo esquema proporcionado. </w:t>
@@ -4818,6 +4847,57 @@
       </w:r>
       <w:bookmarkEnd w:id="2"/>
     </w:p>
+    <w:p/>
+    <w:p>
+      <w:pPr>
+        <w:jc w:val="both"/>
+      </w:pPr>
+      <w:r>
+        <w:t xml:space="preserve">Comparando el esquema relacional hecho por Alejandro, también encontramos notables diferencias siendo la primera el formato, el esquema relacional había que realizarlo en </w:t>
+      </w:r>
+      <w:proofErr w:type="spellStart"/>
+      <w:proofErr w:type="gramStart"/>
+      <w:r>
+        <w:t>pgmodeler</w:t>
+      </w:r>
+      <w:proofErr w:type="spellEnd"/>
+      <w:proofErr w:type="gramEnd"/>
+      <w:r>
+        <w:t xml:space="preserve"> pero al no ver esto, se realizó en Visio, además se utilizó el formato de diagrama de esquema y no lo visto en la carpeta Sesión 6 de laboratorio. Esto provoca sobre todo la falta de representación de las relaciones de cardinalidad, las </w:t>
+      </w:r>
+      <w:proofErr w:type="spellStart"/>
+      <w:r>
+        <w:t>cláves</w:t>
+      </w:r>
+      <w:proofErr w:type="spellEnd"/>
+      <w:r>
+        <w:t xml:space="preserve"> foráneas están representadas como flechas que van de una entidad a otra a la que hacen referencia y las claves primarias no están señaladas.</w:t>
+      </w:r>
+    </w:p>
+    <w:p>
+      <w:pPr>
+        <w:jc w:val="both"/>
+      </w:pPr>
+      <w:r>
+        <w:t xml:space="preserve">Quitando los fallos de representación del esquema, encontramos 2 diferencias fundamentales. La primera es que no encontramos la entidad ‘alojadas’ que representaría una relación entre las carátulas y la página web. La segunda es que en el esquema proporcionado existe una entidad ‘Dirige’ intermedia entre ‘director’ y ‘película’ mientras </w:t>
+      </w:r>
+      <w:proofErr w:type="gramStart"/>
+      <w:r>
+        <w:t>que</w:t>
+      </w:r>
+      <w:proofErr w:type="gramEnd"/>
+      <w:r>
+        <w:t xml:space="preserve"> en el esquema proporcionado con el </w:t>
+      </w:r>
+      <w:proofErr w:type="spellStart"/>
+      <w:r>
+        <w:t>guión</w:t>
+      </w:r>
+      <w:proofErr w:type="spellEnd"/>
+      <w:r>
+        <w:t>, esto se ha tratado como un atributo más de película, ya que cada película debe tener director y únicamente puede haber uno, con lo que su tratamiento como atributo es más correcto.</w:t>
+      </w:r>
+    </w:p>
     <w:p>
       <w:pPr>
         <w:pStyle w:val="Ttulo2"/>
@@ -4870,7 +4950,23 @@
         <w:jc w:val="both"/>
       </w:pPr>
       <w:r>
-        <w:t>En este apartado debemos crear un nuevo esquema que represente a los 6 archivos de extensión csv que se nos han proporcionado, creando una tabla por fichero con sus mismos atributos, todos de ellos tipo ‘text’.</w:t>
+        <w:t xml:space="preserve">En este apartado debemos crear un nuevo esquema que represente a los 6 archivos de extensión </w:t>
+      </w:r>
+      <w:proofErr w:type="spellStart"/>
+      <w:r>
+        <w:t>csv</w:t>
+      </w:r>
+      <w:proofErr w:type="spellEnd"/>
+      <w:r>
+        <w:t xml:space="preserve"> que se nos han proporcionado, creando una tabla por fichero con sus mismos atributos, todos de ellos tipo ‘</w:t>
+      </w:r>
+      <w:proofErr w:type="spellStart"/>
+      <w:r>
+        <w:t>text</w:t>
+      </w:r>
+      <w:proofErr w:type="spellEnd"/>
+      <w:r>
+        <w:t>’.</w:t>
       </w:r>
       <w:r>
         <w:t xml:space="preserve"> La tabla resultante es:</w:t>
@@ -4955,21 +5051,56 @@
     <w:p/>
     <w:p>
       <w:r>
-        <w:t>ERROR:  llave duplicada viola restricción de unicidad «caratulas_intermedio_pk»</w:t>
+        <w:t>ERROR:  llave duplicada viola restricción de unicidad «</w:t>
+      </w:r>
+      <w:proofErr w:type="spellStart"/>
+      <w:r>
+        <w:t>caratulas_intermedio_pk</w:t>
+      </w:r>
+      <w:proofErr w:type="spellEnd"/>
+      <w:r>
+        <w:t>»</w:t>
       </w:r>
     </w:p>
     <w:p>
       <w:r>
-        <w:t>DETALLE:  Ya existe la llave (nombre_caratula)=(the-pact-ii-2014).</w:t>
+        <w:t>DETALLE:  Ya existe la llave (</w:t>
+      </w:r>
+      <w:proofErr w:type="spellStart"/>
+      <w:r>
+        <w:t>nombre_</w:t>
+      </w:r>
+      <w:proofErr w:type="gramStart"/>
+      <w:r>
+        <w:t>caratula</w:t>
+      </w:r>
+      <w:proofErr w:type="spellEnd"/>
+      <w:r>
+        <w:t>)=</w:t>
+      </w:r>
+      <w:proofErr w:type="gramEnd"/>
+      <w:r>
+        <w:t>(the-pact-ii-2014).</w:t>
       </w:r>
     </w:p>
     <w:p>
       <w:r>
-        <w:t>CONTEXTO:  COPY caratulas_intermedio, line 324</w:t>
+        <w:t xml:space="preserve">CONTEXTO:  COPY </w:t>
+      </w:r>
+      <w:proofErr w:type="spellStart"/>
+      <w:r>
+        <w:t>caratulas_intermedio</w:t>
+      </w:r>
+      <w:proofErr w:type="spellEnd"/>
+      <w:r>
+        <w:t>, line 324</w:t>
       </w:r>
     </w:p>
     <w:p>
       <w:r>
+        <w:rPr>
+          <w:noProof/>
+        </w:rPr>
         <w:drawing>
           <wp:inline distT="0" distB="0" distL="0" distR="0" wp14:anchorId="5982947D" wp14:editId="763090BE">
             <wp:extent cx="5400040" cy="93980"/>
@@ -5009,6 +5140,9 @@
     </w:p>
     <w:p>
       <w:r>
+        <w:rPr>
+          <w:noProof/>
+        </w:rPr>
         <w:drawing>
           <wp:inline distT="0" distB="0" distL="0" distR="0" wp14:anchorId="15ABD29A" wp14:editId="3CCD49A4">
             <wp:extent cx="5400040" cy="89535"/>
